--- a/Documents/DailyScrumMeetingMinutes.docx
+++ b/Documents/DailyScrumMeetingMinutes.docx
@@ -194,41 +194,9 @@
           <w:szCs w:val="40"/>
           <w:lang w:eastAsia="en-US"/>
         </w:rPr>
-        <w:t>Jaime Borras</w:t>
-      </w:r>
-    </w:p>
-    <w:p>
-      <w:pPr>
-        <w:suppressAutoHyphens w:val="0"/>
-        <w:rPr>
-          <w:rFonts w:eastAsia="Times New Roman"/>
-          <w:sz w:val="24"/>
-          <w:szCs w:val="24"/>
-          <w:lang w:eastAsia="en-US"/>
-        </w:rPr>
-      </w:pPr>
-    </w:p>
-    <w:p>
-      <w:pPr>
-        <w:suppressAutoHyphens w:val="0"/>
-        <w:rPr>
-          <w:rFonts w:eastAsia="Times New Roman"/>
-          <w:sz w:val="24"/>
-          <w:szCs w:val="24"/>
-          <w:lang w:eastAsia="en-US"/>
-        </w:rPr>
-      </w:pPr>
-    </w:p>
-    <w:p>
-      <w:pPr>
-        <w:suppressAutoHyphens w:val="0"/>
-        <w:rPr>
-          <w:rFonts w:eastAsia="Times New Roman"/>
-          <w:sz w:val="24"/>
-          <w:szCs w:val="24"/>
-          <w:lang w:eastAsia="en-US"/>
-        </w:rPr>
-      </w:pPr>
+        <w:t xml:space="preserve">Jaime </w:t>
+      </w:r>
+      <w:proofErr w:type="spellStart"/>
       <w:r>
         <w:rPr>
           <w:rFonts w:ascii="Arial" w:eastAsia="Times New Roman" w:hAnsi="Arial" w:cs="Arial"/>
@@ -237,8 +205,31 @@
           <w:szCs w:val="40"/>
           <w:lang w:eastAsia="en-US"/>
         </w:rPr>
-        <w:t>Mentors:</w:t>
-      </w:r>
+        <w:t>Borras</w:t>
+      </w:r>
+      <w:proofErr w:type="spellEnd"/>
+    </w:p>
+    <w:p>
+      <w:pPr>
+        <w:suppressAutoHyphens w:val="0"/>
+        <w:rPr>
+          <w:rFonts w:eastAsia="Times New Roman"/>
+          <w:sz w:val="24"/>
+          <w:szCs w:val="24"/>
+          <w:lang w:eastAsia="en-US"/>
+        </w:rPr>
+      </w:pPr>
+    </w:p>
+    <w:p>
+      <w:pPr>
+        <w:suppressAutoHyphens w:val="0"/>
+        <w:rPr>
+          <w:rFonts w:eastAsia="Times New Roman"/>
+          <w:sz w:val="24"/>
+          <w:szCs w:val="24"/>
+          <w:lang w:eastAsia="en-US"/>
+        </w:rPr>
+      </w:pPr>
     </w:p>
     <w:p>
       <w:pPr>
@@ -258,30 +249,8 @@
           <w:szCs w:val="40"/>
           <w:lang w:eastAsia="en-US"/>
         </w:rPr>
-        <w:t>Jaime Borras</w:t>
-      </w:r>
-    </w:p>
-    <w:p>
-      <w:pPr>
-        <w:suppressAutoHyphens w:val="0"/>
-        <w:rPr>
-          <w:rFonts w:eastAsia="Times New Roman"/>
-          <w:sz w:val="24"/>
-          <w:szCs w:val="24"/>
-          <w:lang w:eastAsia="en-US"/>
-        </w:rPr>
-      </w:pPr>
-    </w:p>
-    <w:p>
-      <w:pPr>
-        <w:suppressAutoHyphens w:val="0"/>
-        <w:rPr>
-          <w:rFonts w:eastAsia="Times New Roman"/>
-          <w:sz w:val="24"/>
-          <w:szCs w:val="24"/>
-          <w:lang w:eastAsia="en-US"/>
-        </w:rPr>
-      </w:pPr>
+        <w:t>Mentors:</w:t>
+      </w:r>
     </w:p>
     <w:p>
       <w:pPr>
@@ -301,19 +270,9 @@
           <w:szCs w:val="40"/>
           <w:lang w:eastAsia="en-US"/>
         </w:rPr>
-        <w:t>Instructor:</w:t>
-      </w:r>
-    </w:p>
-    <w:p>
-      <w:pPr>
-        <w:suppressAutoHyphens w:val="0"/>
-        <w:rPr>
-          <w:rFonts w:eastAsia="Times New Roman"/>
-          <w:sz w:val="24"/>
-          <w:szCs w:val="24"/>
-          <w:lang w:eastAsia="en-US"/>
-        </w:rPr>
-      </w:pPr>
+        <w:t xml:space="preserve">Jaime </w:t>
+      </w:r>
+      <w:proofErr w:type="spellStart"/>
       <w:r>
         <w:rPr>
           <w:rFonts w:ascii="Arial" w:eastAsia="Times New Roman" w:hAnsi="Arial" w:cs="Arial"/>
@@ -322,8 +281,97 @@
           <w:szCs w:val="40"/>
           <w:lang w:eastAsia="en-US"/>
         </w:rPr>
-        <w:t>Masoud Sadjadi</w:t>
-      </w:r>
+        <w:t>Borras</w:t>
+      </w:r>
+      <w:proofErr w:type="spellEnd"/>
+    </w:p>
+    <w:p>
+      <w:pPr>
+        <w:suppressAutoHyphens w:val="0"/>
+        <w:rPr>
+          <w:rFonts w:eastAsia="Times New Roman"/>
+          <w:sz w:val="24"/>
+          <w:szCs w:val="24"/>
+          <w:lang w:eastAsia="en-US"/>
+        </w:rPr>
+      </w:pPr>
+    </w:p>
+    <w:p>
+      <w:pPr>
+        <w:suppressAutoHyphens w:val="0"/>
+        <w:rPr>
+          <w:rFonts w:eastAsia="Times New Roman"/>
+          <w:sz w:val="24"/>
+          <w:szCs w:val="24"/>
+          <w:lang w:eastAsia="en-US"/>
+        </w:rPr>
+      </w:pPr>
+    </w:p>
+    <w:p>
+      <w:pPr>
+        <w:suppressAutoHyphens w:val="0"/>
+        <w:rPr>
+          <w:rFonts w:eastAsia="Times New Roman"/>
+          <w:sz w:val="24"/>
+          <w:szCs w:val="24"/>
+          <w:lang w:eastAsia="en-US"/>
+        </w:rPr>
+      </w:pPr>
+      <w:r>
+        <w:rPr>
+          <w:rFonts w:ascii="Arial" w:eastAsia="Times New Roman" w:hAnsi="Arial" w:cs="Arial"/>
+          <w:color w:val="000000"/>
+          <w:sz w:val="40"/>
+          <w:szCs w:val="40"/>
+          <w:lang w:eastAsia="en-US"/>
+        </w:rPr>
+        <w:t>Instructor:</w:t>
+      </w:r>
+    </w:p>
+    <w:p>
+      <w:pPr>
+        <w:suppressAutoHyphens w:val="0"/>
+        <w:rPr>
+          <w:rFonts w:eastAsia="Times New Roman"/>
+          <w:sz w:val="24"/>
+          <w:szCs w:val="24"/>
+          <w:lang w:eastAsia="en-US"/>
+        </w:rPr>
+      </w:pPr>
+      <w:proofErr w:type="spellStart"/>
+      <w:r>
+        <w:rPr>
+          <w:rFonts w:ascii="Arial" w:eastAsia="Times New Roman" w:hAnsi="Arial" w:cs="Arial"/>
+          <w:color w:val="000000"/>
+          <w:sz w:val="40"/>
+          <w:szCs w:val="40"/>
+          <w:lang w:eastAsia="en-US"/>
+        </w:rPr>
+        <w:t>Masoud</w:t>
+      </w:r>
+      <w:proofErr w:type="spellEnd"/>
+      <w:r>
+        <w:rPr>
+          <w:rFonts w:ascii="Arial" w:eastAsia="Times New Roman" w:hAnsi="Arial" w:cs="Arial"/>
+          <w:color w:val="000000"/>
+          <w:sz w:val="40"/>
+          <w:szCs w:val="40"/>
+          <w:lang w:eastAsia="en-US"/>
+        </w:rPr>
+        <w:t xml:space="preserve"> </w:t>
+      </w:r>
+      <w:proofErr w:type="spellStart"/>
+      <w:r>
+        <w:rPr>
+          <w:rFonts w:ascii="Arial" w:eastAsia="Times New Roman" w:hAnsi="Arial" w:cs="Arial"/>
+          <w:color w:val="000000"/>
+          <w:sz w:val="40"/>
+          <w:szCs w:val="40"/>
+          <w:lang w:eastAsia="en-US"/>
+        </w:rPr>
+        <w:t>Sadjadi</w:t>
+      </w:r>
+      <w:proofErr w:type="spellEnd"/>
       <w:r>
         <w:rPr>
           <w:rFonts w:ascii="Arial" w:eastAsia="Times New Roman" w:hAnsi="Arial" w:cs="Arial"/>
@@ -619,7 +667,29 @@
           <w:lang w:eastAsia="en-US"/>
         </w:rPr>
         <w:tab/>
-        <w:t>First official meeting (in person). Prior communication has been via  email.</w:t>
+        <w:t xml:space="preserve">First official meeting (in person). Prior communication has been </w:t>
+      </w:r>
+      <w:proofErr w:type="gramStart"/>
+      <w:r>
+        <w:rPr>
+          <w:rFonts w:ascii="Arial" w:eastAsia="Times New Roman" w:hAnsi="Arial" w:cs="Arial"/>
+          <w:color w:val="000000"/>
+          <w:sz w:val="22"/>
+          <w:szCs w:val="22"/>
+          <w:lang w:eastAsia="en-US"/>
+        </w:rPr>
+        <w:t>via  email</w:t>
+      </w:r>
+      <w:proofErr w:type="gramEnd"/>
+      <w:r>
+        <w:rPr>
+          <w:rFonts w:ascii="Arial" w:eastAsia="Times New Roman" w:hAnsi="Arial" w:cs="Arial"/>
+          <w:color w:val="000000"/>
+          <w:sz w:val="22"/>
+          <w:szCs w:val="22"/>
+          <w:lang w:eastAsia="en-US"/>
+        </w:rPr>
+        <w:t>.</w:t>
       </w:r>
     </w:p>
     <w:p>
@@ -1584,7 +1654,29 @@
           <w:lang w:eastAsia="en-US"/>
         </w:rPr>
         <w:tab/>
-        <w:t>Read tutorials about Github and Mingle</w:t>
+        <w:t xml:space="preserve">Read tutorials about </w:t>
+      </w:r>
+      <w:proofErr w:type="spellStart"/>
+      <w:r>
+        <w:rPr>
+          <w:rFonts w:ascii="Arial" w:eastAsia="Times New Roman" w:hAnsi="Arial" w:cs="Arial"/>
+          <w:color w:val="000000"/>
+          <w:sz w:val="22"/>
+          <w:szCs w:val="22"/>
+          <w:lang w:eastAsia="en-US"/>
+        </w:rPr>
+        <w:t>Github</w:t>
+      </w:r>
+      <w:proofErr w:type="spellEnd"/>
+      <w:r>
+        <w:rPr>
+          <w:rFonts w:ascii="Arial" w:eastAsia="Times New Roman" w:hAnsi="Arial" w:cs="Arial"/>
+          <w:color w:val="000000"/>
+          <w:sz w:val="22"/>
+          <w:szCs w:val="22"/>
+          <w:lang w:eastAsia="en-US"/>
+        </w:rPr>
+        <w:t xml:space="preserve"> and Mingle</w:t>
       </w:r>
     </w:p>
     <w:p>
@@ -2463,7 +2555,29 @@
           <w:lang w:eastAsia="en-US"/>
         </w:rPr>
         <w:tab/>
-        <w:t>Setup Bluemix account and request access to organization</w:t>
+        <w:t xml:space="preserve">Setup </w:t>
+      </w:r>
+      <w:proofErr w:type="spellStart"/>
+      <w:r>
+        <w:rPr>
+          <w:rFonts w:ascii="Arial" w:eastAsia="Times New Roman" w:hAnsi="Arial" w:cs="Arial"/>
+          <w:color w:val="000000"/>
+          <w:sz w:val="22"/>
+          <w:szCs w:val="22"/>
+          <w:lang w:eastAsia="en-US"/>
+        </w:rPr>
+        <w:t>Bluemix</w:t>
+      </w:r>
+      <w:proofErr w:type="spellEnd"/>
+      <w:r>
+        <w:rPr>
+          <w:rFonts w:ascii="Arial" w:eastAsia="Times New Roman" w:hAnsi="Arial" w:cs="Arial"/>
+          <w:color w:val="000000"/>
+          <w:sz w:val="22"/>
+          <w:szCs w:val="22"/>
+          <w:lang w:eastAsia="en-US"/>
+        </w:rPr>
+        <w:t xml:space="preserve"> account and request access to organization</w:t>
       </w:r>
     </w:p>
     <w:p>
@@ -2564,8 +2678,20 @@
           <w:lang w:eastAsia="en-US"/>
         </w:rPr>
         <w:tab/>
-        <w:t>Waiting for access to the organization in Bluemix</w:t>
-      </w:r>
+        <w:t xml:space="preserve">Waiting for access to the organization in </w:t>
+      </w:r>
+      <w:proofErr w:type="spellStart"/>
+      <w:r>
+        <w:rPr>
+          <w:rFonts w:ascii="Arial" w:eastAsia="Times New Roman" w:hAnsi="Arial" w:cs="Arial"/>
+          <w:color w:val="000000"/>
+          <w:sz w:val="22"/>
+          <w:szCs w:val="22"/>
+          <w:lang w:eastAsia="en-US"/>
+        </w:rPr>
+        <w:t>Bluemix</w:t>
+      </w:r>
+      <w:proofErr w:type="spellEnd"/>
     </w:p>
     <w:p>
       <w:pPr>
@@ -2779,7 +2905,29 @@
           <w:lang w:eastAsia="en-US"/>
         </w:rPr>
         <w:tab/>
-        <w:t>Register an account in Bluemix and access organization</w:t>
+        <w:t xml:space="preserve">Register an account in </w:t>
+      </w:r>
+      <w:proofErr w:type="spellStart"/>
+      <w:r>
+        <w:rPr>
+          <w:rFonts w:ascii="Arial" w:eastAsia="Times New Roman" w:hAnsi="Arial" w:cs="Arial"/>
+          <w:color w:val="000000"/>
+          <w:sz w:val="22"/>
+          <w:szCs w:val="22"/>
+          <w:lang w:eastAsia="en-US"/>
+        </w:rPr>
+        <w:t>Bluemix</w:t>
+      </w:r>
+      <w:proofErr w:type="spellEnd"/>
+      <w:r>
+        <w:rPr>
+          <w:rFonts w:ascii="Arial" w:eastAsia="Times New Roman" w:hAnsi="Arial" w:cs="Arial"/>
+          <w:color w:val="000000"/>
+          <w:sz w:val="22"/>
+          <w:szCs w:val="22"/>
+          <w:lang w:eastAsia="en-US"/>
+        </w:rPr>
+        <w:t xml:space="preserve"> and access organization</w:t>
       </w:r>
     </w:p>
     <w:p>
@@ -5845,7 +5993,29 @@
           <w:lang w:eastAsia="en-US"/>
         </w:rPr>
         <w:tab/>
-        <w:t xml:space="preserve">Still pending access to Bluemix </w:t>
+        <w:t xml:space="preserve">Still pending access to </w:t>
+      </w:r>
+      <w:proofErr w:type="spellStart"/>
+      <w:r>
+        <w:rPr>
+          <w:rFonts w:ascii="Arial" w:eastAsia="Times New Roman" w:hAnsi="Arial" w:cs="Arial"/>
+          <w:color w:val="000000"/>
+          <w:sz w:val="22"/>
+          <w:szCs w:val="22"/>
+          <w:lang w:eastAsia="en-US"/>
+        </w:rPr>
+        <w:t>Bluemix</w:t>
+      </w:r>
+      <w:proofErr w:type="spellEnd"/>
+      <w:r>
+        <w:rPr>
+          <w:rFonts w:ascii="Arial" w:eastAsia="Times New Roman" w:hAnsi="Arial" w:cs="Arial"/>
+          <w:color w:val="000000"/>
+          <w:sz w:val="22"/>
+          <w:szCs w:val="22"/>
+          <w:lang w:eastAsia="en-US"/>
+        </w:rPr>
+        <w:t xml:space="preserve"> </w:t>
       </w:r>
     </w:p>
     <w:p>
@@ -6102,8 +6272,20 @@
           <w:lang w:eastAsia="en-US"/>
         </w:rPr>
         <w:tab/>
-        <w:t>Still waiting to get access to Bluemix</w:t>
-      </w:r>
+        <w:t xml:space="preserve">Still waiting to get access to </w:t>
+      </w:r>
+      <w:proofErr w:type="spellStart"/>
+      <w:r>
+        <w:rPr>
+          <w:rFonts w:ascii="Arial" w:eastAsia="Times New Roman" w:hAnsi="Arial" w:cs="Arial"/>
+          <w:color w:val="000000"/>
+          <w:sz w:val="22"/>
+          <w:szCs w:val="22"/>
+          <w:lang w:eastAsia="en-US"/>
+        </w:rPr>
+        <w:t>Bluemix</w:t>
+      </w:r>
+      <w:proofErr w:type="spellEnd"/>
     </w:p>
     <w:p>
       <w:pPr>
@@ -6745,8 +6927,20 @@
           <w:lang w:eastAsia="en-US"/>
         </w:rPr>
         <w:tab/>
-        <w:t>Pending access to IBM Bluemix</w:t>
-      </w:r>
+        <w:t xml:space="preserve">Pending access to IBM </w:t>
+      </w:r>
+      <w:proofErr w:type="spellStart"/>
+      <w:r>
+        <w:rPr>
+          <w:rFonts w:ascii="Arial" w:eastAsia="Times New Roman" w:hAnsi="Arial" w:cs="Arial"/>
+          <w:color w:val="000000"/>
+          <w:sz w:val="22"/>
+          <w:szCs w:val="22"/>
+          <w:lang w:eastAsia="en-US"/>
+        </w:rPr>
+        <w:t>Bluemix</w:t>
+      </w:r>
+      <w:proofErr w:type="spellEnd"/>
     </w:p>
     <w:p>
       <w:pPr>
@@ -7027,8 +7221,20 @@
           <w:lang w:eastAsia="en-US"/>
         </w:rPr>
         <w:tab/>
-        <w:t>Pending access to IBM Bluemix</w:t>
-      </w:r>
+        <w:t xml:space="preserve">Pending access to IBM </w:t>
+      </w:r>
+      <w:proofErr w:type="spellStart"/>
+      <w:r>
+        <w:rPr>
+          <w:rFonts w:ascii="Arial" w:eastAsia="Times New Roman" w:hAnsi="Arial" w:cs="Arial"/>
+          <w:color w:val="000000"/>
+          <w:sz w:val="22"/>
+          <w:szCs w:val="22"/>
+          <w:lang w:eastAsia="en-US"/>
+        </w:rPr>
+        <w:t>Bluemix</w:t>
+      </w:r>
+      <w:proofErr w:type="spellEnd"/>
     </w:p>
     <w:p>
       <w:pPr>
@@ -7610,8 +7816,20 @@
           <w:lang w:eastAsia="en-US"/>
         </w:rPr>
         <w:tab/>
-        <w:t>Waiting for access to the organization in Bluemix</w:t>
-      </w:r>
+        <w:t xml:space="preserve">Waiting for access to the organization in </w:t>
+      </w:r>
+      <w:proofErr w:type="spellStart"/>
+      <w:r>
+        <w:rPr>
+          <w:rFonts w:ascii="Arial" w:eastAsia="Times New Roman" w:hAnsi="Arial" w:cs="Arial"/>
+          <w:color w:val="000000"/>
+          <w:sz w:val="22"/>
+          <w:szCs w:val="22"/>
+          <w:lang w:eastAsia="en-US"/>
+        </w:rPr>
+        <w:t>Bluemix</w:t>
+      </w:r>
+      <w:proofErr w:type="spellEnd"/>
     </w:p>
     <w:p>
       <w:pPr>
@@ -7877,8 +8095,20 @@
           <w:lang w:eastAsia="en-US"/>
         </w:rPr>
         <w:tab/>
-        <w:t>Waiting for access to the organization in Bluemix</w:t>
-      </w:r>
+        <w:t xml:space="preserve">Waiting for access to the organization in </w:t>
+      </w:r>
+      <w:proofErr w:type="spellStart"/>
+      <w:r>
+        <w:rPr>
+          <w:rFonts w:ascii="Arial" w:eastAsia="Times New Roman" w:hAnsi="Arial" w:cs="Arial"/>
+          <w:color w:val="000000"/>
+          <w:sz w:val="22"/>
+          <w:szCs w:val="22"/>
+          <w:lang w:eastAsia="en-US"/>
+        </w:rPr>
+        <w:t>Bluemix</w:t>
+      </w:r>
+      <w:proofErr w:type="spellEnd"/>
     </w:p>
     <w:p>
       <w:pPr>
@@ -8407,7 +8637,29 @@
           <w:lang w:eastAsia="en-US"/>
         </w:rPr>
         <w:tab/>
-        <w:t>Setup organization on Bluemix to host the app</w:t>
+        <w:t xml:space="preserve">Setup organization on </w:t>
+      </w:r>
+      <w:proofErr w:type="spellStart"/>
+      <w:r>
+        <w:rPr>
+          <w:rFonts w:ascii="Arial" w:eastAsia="Times New Roman" w:hAnsi="Arial" w:cs="Arial"/>
+          <w:color w:val="000000"/>
+          <w:sz w:val="22"/>
+          <w:szCs w:val="22"/>
+          <w:lang w:eastAsia="en-US"/>
+        </w:rPr>
+        <w:t>Bluemix</w:t>
+      </w:r>
+      <w:proofErr w:type="spellEnd"/>
+      <w:r>
+        <w:rPr>
+          <w:rFonts w:ascii="Arial" w:eastAsia="Times New Roman" w:hAnsi="Arial" w:cs="Arial"/>
+          <w:color w:val="000000"/>
+          <w:sz w:val="22"/>
+          <w:szCs w:val="22"/>
+          <w:lang w:eastAsia="en-US"/>
+        </w:rPr>
+        <w:t xml:space="preserve"> to host the app</w:t>
       </w:r>
     </w:p>
     <w:p>
@@ -8474,7 +8726,29 @@
           <w:lang w:eastAsia="en-US"/>
         </w:rPr>
         <w:tab/>
-        <w:t xml:space="preserve">Learning user interface for Bluemix </w:t>
+        <w:t xml:space="preserve">Learning user interface for </w:t>
+      </w:r>
+      <w:proofErr w:type="spellStart"/>
+      <w:r>
+        <w:rPr>
+          <w:rFonts w:ascii="Arial" w:eastAsia="Times New Roman" w:hAnsi="Arial" w:cs="Arial"/>
+          <w:color w:val="000000"/>
+          <w:sz w:val="22"/>
+          <w:szCs w:val="22"/>
+          <w:lang w:eastAsia="en-US"/>
+        </w:rPr>
+        <w:t>Bluemix</w:t>
+      </w:r>
+      <w:proofErr w:type="spellEnd"/>
+      <w:r>
+        <w:rPr>
+          <w:rFonts w:ascii="Arial" w:eastAsia="Times New Roman" w:hAnsi="Arial" w:cs="Arial"/>
+          <w:color w:val="000000"/>
+          <w:sz w:val="22"/>
+          <w:szCs w:val="22"/>
+          <w:lang w:eastAsia="en-US"/>
+        </w:rPr>
+        <w:t xml:space="preserve"> </w:t>
       </w:r>
     </w:p>
     <w:p>
@@ -9184,7 +9458,29 @@
           <w:lang w:eastAsia="en-US"/>
         </w:rPr>
         <w:tab/>
-        <w:t>Setup organization on Bluemix to host the app</w:t>
+        <w:t xml:space="preserve">Setup organization on </w:t>
+      </w:r>
+      <w:proofErr w:type="spellStart"/>
+      <w:r>
+        <w:rPr>
+          <w:rFonts w:ascii="Arial" w:eastAsia="Times New Roman" w:hAnsi="Arial" w:cs="Arial"/>
+          <w:color w:val="000000"/>
+          <w:sz w:val="22"/>
+          <w:szCs w:val="22"/>
+          <w:lang w:eastAsia="en-US"/>
+        </w:rPr>
+        <w:t>Bluemix</w:t>
+      </w:r>
+      <w:proofErr w:type="spellEnd"/>
+      <w:r>
+        <w:rPr>
+          <w:rFonts w:ascii="Arial" w:eastAsia="Times New Roman" w:hAnsi="Arial" w:cs="Arial"/>
+          <w:color w:val="000000"/>
+          <w:sz w:val="22"/>
+          <w:szCs w:val="22"/>
+          <w:lang w:eastAsia="en-US"/>
+        </w:rPr>
+        <w:t xml:space="preserve"> to host the app</w:t>
       </w:r>
     </w:p>
     <w:p>
@@ -9251,8 +9547,20 @@
           <w:lang w:eastAsia="en-US"/>
         </w:rPr>
         <w:tab/>
-        <w:t>Have a working environment on Bluemix</w:t>
-      </w:r>
+        <w:t xml:space="preserve">Have a working environment on </w:t>
+      </w:r>
+      <w:proofErr w:type="spellStart"/>
+      <w:r>
+        <w:rPr>
+          <w:rFonts w:ascii="Arial" w:eastAsia="Times New Roman" w:hAnsi="Arial" w:cs="Arial"/>
+          <w:color w:val="000000"/>
+          <w:sz w:val="22"/>
+          <w:szCs w:val="22"/>
+          <w:lang w:eastAsia="en-US"/>
+        </w:rPr>
+        <w:t>Bluemix</w:t>
+      </w:r>
+      <w:proofErr w:type="spellEnd"/>
     </w:p>
     <w:p>
       <w:pPr>
@@ -9285,8 +9593,42 @@
           <w:lang w:eastAsia="en-US"/>
         </w:rPr>
         <w:tab/>
-        <w:t>Create Github repository on Bluemix</w:t>
-      </w:r>
+        <w:t xml:space="preserve">Create </w:t>
+      </w:r>
+      <w:proofErr w:type="spellStart"/>
+      <w:r>
+        <w:rPr>
+          <w:rFonts w:ascii="Arial" w:eastAsia="Times New Roman" w:hAnsi="Arial" w:cs="Arial"/>
+          <w:color w:val="000000"/>
+          <w:sz w:val="22"/>
+          <w:szCs w:val="22"/>
+          <w:lang w:eastAsia="en-US"/>
+        </w:rPr>
+        <w:t>Github</w:t>
+      </w:r>
+      <w:proofErr w:type="spellEnd"/>
+      <w:r>
+        <w:rPr>
+          <w:rFonts w:ascii="Arial" w:eastAsia="Times New Roman" w:hAnsi="Arial" w:cs="Arial"/>
+          <w:color w:val="000000"/>
+          <w:sz w:val="22"/>
+          <w:szCs w:val="22"/>
+          <w:lang w:eastAsia="en-US"/>
+        </w:rPr>
+        <w:t xml:space="preserve"> repository on </w:t>
+      </w:r>
+      <w:proofErr w:type="spellStart"/>
+      <w:r>
+        <w:rPr>
+          <w:rFonts w:ascii="Arial" w:eastAsia="Times New Roman" w:hAnsi="Arial" w:cs="Arial"/>
+          <w:color w:val="000000"/>
+          <w:sz w:val="22"/>
+          <w:szCs w:val="22"/>
+          <w:lang w:eastAsia="en-US"/>
+        </w:rPr>
+        <w:t>Bluemix</w:t>
+      </w:r>
+      <w:proofErr w:type="spellEnd"/>
     </w:p>
     <w:p>
       <w:pPr>
@@ -10106,8 +10448,20 @@
           <w:lang w:eastAsia="en-US"/>
         </w:rPr>
         <w:tab/>
-        <w:t>Have a working environment on Bluemix</w:t>
-      </w:r>
+        <w:t xml:space="preserve">Have a working environment on </w:t>
+      </w:r>
+      <w:proofErr w:type="spellStart"/>
+      <w:r>
+        <w:rPr>
+          <w:rFonts w:ascii="Arial" w:eastAsia="Times New Roman" w:hAnsi="Arial" w:cs="Arial"/>
+          <w:color w:val="000000"/>
+          <w:sz w:val="22"/>
+          <w:szCs w:val="22"/>
+          <w:lang w:eastAsia="en-US"/>
+        </w:rPr>
+        <w:t>Bluemix</w:t>
+      </w:r>
+      <w:proofErr w:type="spellEnd"/>
     </w:p>
     <w:p>
       <w:pPr>
@@ -10140,8 +10494,42 @@
           <w:lang w:eastAsia="en-US"/>
         </w:rPr>
         <w:tab/>
-        <w:t>Create Github repository on Bluemix</w:t>
-      </w:r>
+        <w:t xml:space="preserve">Create </w:t>
+      </w:r>
+      <w:proofErr w:type="spellStart"/>
+      <w:r>
+        <w:rPr>
+          <w:rFonts w:ascii="Arial" w:eastAsia="Times New Roman" w:hAnsi="Arial" w:cs="Arial"/>
+          <w:color w:val="000000"/>
+          <w:sz w:val="22"/>
+          <w:szCs w:val="22"/>
+          <w:lang w:eastAsia="en-US"/>
+        </w:rPr>
+        <w:t>Github</w:t>
+      </w:r>
+      <w:proofErr w:type="spellEnd"/>
+      <w:r>
+        <w:rPr>
+          <w:rFonts w:ascii="Arial" w:eastAsia="Times New Roman" w:hAnsi="Arial" w:cs="Arial"/>
+          <w:color w:val="000000"/>
+          <w:sz w:val="22"/>
+          <w:szCs w:val="22"/>
+          <w:lang w:eastAsia="en-US"/>
+        </w:rPr>
+        <w:t xml:space="preserve"> repository on </w:t>
+      </w:r>
+      <w:proofErr w:type="spellStart"/>
+      <w:r>
+        <w:rPr>
+          <w:rFonts w:ascii="Arial" w:eastAsia="Times New Roman" w:hAnsi="Arial" w:cs="Arial"/>
+          <w:color w:val="000000"/>
+          <w:sz w:val="22"/>
+          <w:szCs w:val="22"/>
+          <w:lang w:eastAsia="en-US"/>
+        </w:rPr>
+        <w:t>Bluemix</w:t>
+      </w:r>
+      <w:proofErr w:type="spellEnd"/>
     </w:p>
     <w:p>
       <w:pPr>
@@ -10499,7 +10887,29 @@
           <w:lang w:eastAsia="en-US"/>
         </w:rPr>
         <w:tab/>
-        <w:t xml:space="preserve">How to call the Java API  Retrieve and Ranking </w:t>
+        <w:t xml:space="preserve">How to call the Java </w:t>
+      </w:r>
+      <w:proofErr w:type="gramStart"/>
+      <w:r>
+        <w:rPr>
+          <w:rFonts w:ascii="Arial" w:eastAsia="Times New Roman" w:hAnsi="Arial" w:cs="Arial"/>
+          <w:color w:val="000000"/>
+          <w:sz w:val="22"/>
+          <w:szCs w:val="22"/>
+          <w:lang w:eastAsia="en-US"/>
+        </w:rPr>
+        <w:t>API  Retrieve</w:t>
+      </w:r>
+      <w:proofErr w:type="gramEnd"/>
+      <w:r>
+        <w:rPr>
+          <w:rFonts w:ascii="Arial" w:eastAsia="Times New Roman" w:hAnsi="Arial" w:cs="Arial"/>
+          <w:color w:val="000000"/>
+          <w:sz w:val="22"/>
+          <w:szCs w:val="22"/>
+          <w:lang w:eastAsia="en-US"/>
+        </w:rPr>
+        <w:t xml:space="preserve"> and Ranking </w:t>
       </w:r>
     </w:p>
     <w:p>
@@ -11080,8 +11490,20 @@
           <w:lang w:eastAsia="en-US"/>
         </w:rPr>
         <w:tab/>
-        <w:t>Continue analyzing the code and point of merge for the password reset  feature</w:t>
-      </w:r>
+        <w:t xml:space="preserve">Continue analyzing the code and point of merge for the password </w:t>
+      </w:r>
+      <w:proofErr w:type="gramStart"/>
+      <w:r>
+        <w:rPr>
+          <w:rFonts w:ascii="Arial" w:eastAsia="Times New Roman" w:hAnsi="Arial" w:cs="Arial"/>
+          <w:color w:val="000000"/>
+          <w:sz w:val="22"/>
+          <w:szCs w:val="22"/>
+          <w:lang w:eastAsia="en-US"/>
+        </w:rPr>
+        <w:t>reset  feature</w:t>
+      </w:r>
+      <w:proofErr w:type="gramEnd"/>
     </w:p>
     <w:p>
       <w:pPr>
@@ -11667,8 +12089,20 @@
           <w:lang w:eastAsia="en-US"/>
         </w:rPr>
         <w:tab/>
-        <w:t>Continue analyzing the code and point of merge for the password reset  feature</w:t>
-      </w:r>
+        <w:t xml:space="preserve">Continue analyzing the code and point of merge for the password </w:t>
+      </w:r>
+      <w:proofErr w:type="gramStart"/>
+      <w:r>
+        <w:rPr>
+          <w:rFonts w:ascii="Arial" w:eastAsia="Times New Roman" w:hAnsi="Arial" w:cs="Arial"/>
+          <w:color w:val="000000"/>
+          <w:sz w:val="22"/>
+          <w:szCs w:val="22"/>
+          <w:lang w:eastAsia="en-US"/>
+        </w:rPr>
+        <w:t>reset  feature</w:t>
+      </w:r>
+      <w:proofErr w:type="gramEnd"/>
     </w:p>
     <w:p>
       <w:pPr>
@@ -12256,8 +12690,20 @@
           <w:lang w:eastAsia="en-US"/>
         </w:rPr>
         <w:tab/>
-        <w:t>Continue analyzing the code and point of merge for the password reset  feature</w:t>
-      </w:r>
+        <w:t xml:space="preserve">Continue analyzing the code and point of merge for the password </w:t>
+      </w:r>
+      <w:proofErr w:type="gramStart"/>
+      <w:r>
+        <w:rPr>
+          <w:rFonts w:ascii="Arial" w:eastAsia="Times New Roman" w:hAnsi="Arial" w:cs="Arial"/>
+          <w:color w:val="000000"/>
+          <w:sz w:val="22"/>
+          <w:szCs w:val="22"/>
+          <w:lang w:eastAsia="en-US"/>
+        </w:rPr>
+        <w:t>reset  feature</w:t>
+      </w:r>
+      <w:proofErr w:type="gramEnd"/>
       <w:r>
         <w:rPr>
           <w:rFonts w:ascii="Arial" w:eastAsia="Times New Roman" w:hAnsi="Arial" w:cs="Arial"/>
@@ -12762,7 +13208,29 @@
           <w:lang w:eastAsia="en-US"/>
         </w:rPr>
         <w:tab/>
-        <w:t>Integration and unit testing of the new schema and solr wrapper</w:t>
+        <w:t xml:space="preserve">Integration and unit testing of the new schema and </w:t>
+      </w:r>
+      <w:proofErr w:type="spellStart"/>
+      <w:r>
+        <w:rPr>
+          <w:rFonts w:ascii="Arial" w:eastAsia="Times New Roman" w:hAnsi="Arial" w:cs="Arial"/>
+          <w:color w:val="000000"/>
+          <w:sz w:val="22"/>
+          <w:szCs w:val="22"/>
+          <w:lang w:eastAsia="en-US"/>
+        </w:rPr>
+        <w:t>solr</w:t>
+      </w:r>
+      <w:proofErr w:type="spellEnd"/>
+      <w:r>
+        <w:rPr>
+          <w:rFonts w:ascii="Arial" w:eastAsia="Times New Roman" w:hAnsi="Arial" w:cs="Arial"/>
+          <w:color w:val="000000"/>
+          <w:sz w:val="22"/>
+          <w:szCs w:val="22"/>
+          <w:lang w:eastAsia="en-US"/>
+        </w:rPr>
+        <w:t xml:space="preserve"> wrapper</w:t>
       </w:r>
     </w:p>
     <w:p>
@@ -12829,7 +13297,29 @@
           <w:lang w:eastAsia="en-US"/>
         </w:rPr>
         <w:tab/>
-        <w:t xml:space="preserve">Solr configuration cannot be dynamically attach to a different collection when it its already link to a previous solr collection. Therefore, we need to drop and recreate collection </w:t>
+        <w:t xml:space="preserve">Solr configuration cannot be dynamically attach to a different collection when it its already link to a previous </w:t>
+      </w:r>
+      <w:proofErr w:type="spellStart"/>
+      <w:r>
+        <w:rPr>
+          <w:rFonts w:ascii="Arial" w:eastAsia="Times New Roman" w:hAnsi="Arial" w:cs="Arial"/>
+          <w:color w:val="000000"/>
+          <w:sz w:val="22"/>
+          <w:szCs w:val="22"/>
+          <w:lang w:eastAsia="en-US"/>
+        </w:rPr>
+        <w:t>solr</w:t>
+      </w:r>
+      <w:proofErr w:type="spellEnd"/>
+      <w:r>
+        <w:rPr>
+          <w:rFonts w:ascii="Arial" w:eastAsia="Times New Roman" w:hAnsi="Arial" w:cs="Arial"/>
+          <w:color w:val="000000"/>
+          <w:sz w:val="22"/>
+          <w:szCs w:val="22"/>
+          <w:lang w:eastAsia="en-US"/>
+        </w:rPr>
+        <w:t xml:space="preserve"> collection. Therefore, we need to drop and recreate collection </w:t>
       </w:r>
     </w:p>
     <w:p>
@@ -13052,7 +13542,31 @@
           <w:shd w:val="clear" w:color="auto" w:fill="FEFDFA"/>
           <w:lang w:eastAsia="en-US"/>
         </w:rPr>
-        <w:t>The main properties of a VerificationToken method</w:t>
+        <w:t xml:space="preserve">The main properties of a </w:t>
+      </w:r>
+      <w:proofErr w:type="spellStart"/>
+      <w:r>
+        <w:rPr>
+          <w:rFonts w:ascii="Arial" w:eastAsia="Times New Roman" w:hAnsi="Arial" w:cs="Arial"/>
+          <w:color w:val="333333"/>
+          <w:sz w:val="22"/>
+          <w:szCs w:val="22"/>
+          <w:shd w:val="clear" w:color="auto" w:fill="FEFDFA"/>
+          <w:lang w:eastAsia="en-US"/>
+        </w:rPr>
+        <w:t>VerificationToken</w:t>
+      </w:r>
+      <w:proofErr w:type="spellEnd"/>
+      <w:r>
+        <w:rPr>
+          <w:rFonts w:ascii="Arial" w:eastAsia="Times New Roman" w:hAnsi="Arial" w:cs="Arial"/>
+          <w:color w:val="333333"/>
+          <w:sz w:val="22"/>
+          <w:szCs w:val="22"/>
+          <w:shd w:val="clear" w:color="auto" w:fill="FEFDFA"/>
+          <w:lang w:eastAsia="en-US"/>
+        </w:rPr>
+        <w:t xml:space="preserve"> method</w:t>
       </w:r>
     </w:p>
     <w:p>
@@ -13163,7 +13677,31 @@
           <w:shd w:val="clear" w:color="auto" w:fill="FEFDFA"/>
           <w:lang w:eastAsia="en-US"/>
         </w:rPr>
-        <w:t xml:space="preserve">For this method, If there is no account matching the address then we don't want to throw an exception but just ignore processing. We could wire in some logic to send an email telling the user that they attempted to change their password but their account does not exist. </w:t>
+        <w:t xml:space="preserve">For this method, </w:t>
+      </w:r>
+      <w:proofErr w:type="gramStart"/>
+      <w:r>
+        <w:rPr>
+          <w:rFonts w:ascii="Arial" w:eastAsia="Times New Roman" w:hAnsi="Arial" w:cs="Arial"/>
+          <w:color w:val="333333"/>
+          <w:sz w:val="22"/>
+          <w:szCs w:val="22"/>
+          <w:shd w:val="clear" w:color="auto" w:fill="FEFDFA"/>
+          <w:lang w:eastAsia="en-US"/>
+        </w:rPr>
+        <w:t>If</w:t>
+      </w:r>
+      <w:proofErr w:type="gramEnd"/>
+      <w:r>
+        <w:rPr>
+          <w:rFonts w:ascii="Arial" w:eastAsia="Times New Roman" w:hAnsi="Arial" w:cs="Arial"/>
+          <w:color w:val="333333"/>
+          <w:sz w:val="22"/>
+          <w:szCs w:val="22"/>
+          <w:shd w:val="clear" w:color="auto" w:fill="FEFDFA"/>
+          <w:lang w:eastAsia="en-US"/>
+        </w:rPr>
+        <w:t xml:space="preserve"> there is no account matching the address then we don't want to throw an exception but just ignore processing. We could wire in some logic to send an email telling the user that they attempted to change their password but their account does not exist. </w:t>
       </w:r>
     </w:p>
     <w:p>
@@ -13364,7 +13902,29 @@
           <w:lang w:eastAsia="en-US"/>
         </w:rPr>
         <w:tab/>
-        <w:t>Integration and unit testing of the new schema and solr wrapper</w:t>
+        <w:t xml:space="preserve">Integration and unit testing of the new schema and </w:t>
+      </w:r>
+      <w:proofErr w:type="spellStart"/>
+      <w:r>
+        <w:rPr>
+          <w:rFonts w:ascii="Arial" w:eastAsia="Times New Roman" w:hAnsi="Arial" w:cs="Arial"/>
+          <w:color w:val="000000"/>
+          <w:sz w:val="22"/>
+          <w:szCs w:val="22"/>
+          <w:lang w:eastAsia="en-US"/>
+        </w:rPr>
+        <w:t>solr</w:t>
+      </w:r>
+      <w:proofErr w:type="spellEnd"/>
+      <w:r>
+        <w:rPr>
+          <w:rFonts w:ascii="Arial" w:eastAsia="Times New Roman" w:hAnsi="Arial" w:cs="Arial"/>
+          <w:color w:val="000000"/>
+          <w:sz w:val="22"/>
+          <w:szCs w:val="22"/>
+          <w:lang w:eastAsia="en-US"/>
+        </w:rPr>
+        <w:t xml:space="preserve"> wrapper</w:t>
       </w:r>
     </w:p>
     <w:p>
@@ -13533,7 +14093,29 @@
           <w:lang w:eastAsia="en-US"/>
         </w:rPr>
         <w:tab/>
-        <w:t xml:space="preserve">Solr configuration cannot be dynamically attach to a different collection when it its already link to a previous solr collection. Therefore, we need to drop and recreate collection </w:t>
+        <w:t xml:space="preserve">Solr configuration cannot be dynamically attach to a different collection when it its already link to a previous </w:t>
+      </w:r>
+      <w:proofErr w:type="spellStart"/>
+      <w:r>
+        <w:rPr>
+          <w:rFonts w:ascii="Arial" w:eastAsia="Times New Roman" w:hAnsi="Arial" w:cs="Arial"/>
+          <w:color w:val="000000"/>
+          <w:sz w:val="22"/>
+          <w:szCs w:val="22"/>
+          <w:lang w:eastAsia="en-US"/>
+        </w:rPr>
+        <w:t>solr</w:t>
+      </w:r>
+      <w:proofErr w:type="spellEnd"/>
+      <w:r>
+        <w:rPr>
+          <w:rFonts w:ascii="Arial" w:eastAsia="Times New Roman" w:hAnsi="Arial" w:cs="Arial"/>
+          <w:color w:val="000000"/>
+          <w:sz w:val="22"/>
+          <w:szCs w:val="22"/>
+          <w:lang w:eastAsia="en-US"/>
+        </w:rPr>
+        <w:t xml:space="preserve"> collection. Therefore, we need to drop and recreate collection </w:t>
       </w:r>
     </w:p>
     <w:p>
@@ -13622,7 +14204,29 @@
           <w:lang w:eastAsia="en-US"/>
         </w:rPr>
         <w:tab/>
-        <w:t>Understand the main priorities of the VerificationToken method</w:t>
+        <w:t xml:space="preserve">Understand the main priorities of the </w:t>
+      </w:r>
+      <w:proofErr w:type="spellStart"/>
+      <w:r>
+        <w:rPr>
+          <w:rFonts w:ascii="Arial" w:eastAsia="Times New Roman" w:hAnsi="Arial" w:cs="Arial"/>
+          <w:color w:val="000000"/>
+          <w:sz w:val="22"/>
+          <w:szCs w:val="22"/>
+          <w:lang w:eastAsia="en-US"/>
+        </w:rPr>
+        <w:t>VerificationToken</w:t>
+      </w:r>
+      <w:proofErr w:type="spellEnd"/>
+      <w:r>
+        <w:rPr>
+          <w:rFonts w:ascii="Arial" w:eastAsia="Times New Roman" w:hAnsi="Arial" w:cs="Arial"/>
+          <w:color w:val="000000"/>
+          <w:sz w:val="22"/>
+          <w:szCs w:val="22"/>
+          <w:lang w:eastAsia="en-US"/>
+        </w:rPr>
+        <w:t xml:space="preserve"> method</w:t>
       </w:r>
     </w:p>
     <w:p>
@@ -13788,7 +14392,18 @@
           <w:szCs w:val="22"/>
           <w:lang w:eastAsia="en-US"/>
         </w:rPr>
-        <w:t xml:space="preserve">Analyze the </w:t>
+        <w:t xml:space="preserve">Analyze </w:t>
+      </w:r>
+      <w:proofErr w:type="gramStart"/>
+      <w:r>
+        <w:rPr>
+          <w:rFonts w:ascii="Arial" w:eastAsia="Times New Roman" w:hAnsi="Arial" w:cs="Arial"/>
+          <w:color w:val="000000"/>
+          <w:sz w:val="22"/>
+          <w:szCs w:val="22"/>
+          <w:lang w:eastAsia="en-US"/>
+        </w:rPr>
+        <w:t xml:space="preserve">the </w:t>
       </w:r>
       <w:r>
         <w:rPr>
@@ -13799,7 +14414,19 @@
           <w:shd w:val="clear" w:color="auto" w:fill="FEFDFA"/>
           <w:lang w:eastAsia="en-US"/>
         </w:rPr>
-        <w:t xml:space="preserve"> router polls the queue and routes the email task to the appropriate </w:t>
+        <w:t> router</w:t>
+      </w:r>
+      <w:proofErr w:type="gramEnd"/>
+      <w:r>
+        <w:rPr>
+          <w:rFonts w:ascii="Arial" w:eastAsia="Times New Roman" w:hAnsi="Arial" w:cs="Arial"/>
+          <w:color w:val="333333"/>
+          <w:sz w:val="22"/>
+          <w:szCs w:val="22"/>
+          <w:shd w:val="clear" w:color="auto" w:fill="FEFDFA"/>
+          <w:lang w:eastAsia="en-US"/>
+        </w:rPr>
+        <w:t xml:space="preserve"> polls the queue and routes the email task to the appropriate </w:t>
       </w:r>
     </w:p>
     <w:p>
@@ -14289,7 +14916,29 @@
           <w:lang w:eastAsia="en-US"/>
         </w:rPr>
         <w:tab/>
-        <w:t xml:space="preserve">Solr configuration cannot be dynamically attach to a different collection when it its already link to a previous solr collection. Therefore, we need to drop and recreate collection </w:t>
+        <w:t xml:space="preserve">Solr configuration cannot be dynamically attach to a different collection when it its already link to a previous </w:t>
+      </w:r>
+      <w:proofErr w:type="spellStart"/>
+      <w:r>
+        <w:rPr>
+          <w:rFonts w:ascii="Arial" w:eastAsia="Times New Roman" w:hAnsi="Arial" w:cs="Arial"/>
+          <w:color w:val="000000"/>
+          <w:sz w:val="22"/>
+          <w:szCs w:val="22"/>
+          <w:lang w:eastAsia="en-US"/>
+        </w:rPr>
+        <w:t>solr</w:t>
+      </w:r>
+      <w:proofErr w:type="spellEnd"/>
+      <w:r>
+        <w:rPr>
+          <w:rFonts w:ascii="Arial" w:eastAsia="Times New Roman" w:hAnsi="Arial" w:cs="Arial"/>
+          <w:color w:val="000000"/>
+          <w:sz w:val="22"/>
+          <w:szCs w:val="22"/>
+          <w:lang w:eastAsia="en-US"/>
+        </w:rPr>
+        <w:t xml:space="preserve"> collection. Therefore, we need to drop and recreate collection </w:t>
       </w:r>
     </w:p>
     <w:p>
@@ -14422,7 +15071,18 @@
           <w:lang w:eastAsia="en-US"/>
         </w:rPr>
         <w:tab/>
-        <w:t xml:space="preserve">Analyze the </w:t>
+        <w:t xml:space="preserve">Analyze </w:t>
+      </w:r>
+      <w:proofErr w:type="gramStart"/>
+      <w:r>
+        <w:rPr>
+          <w:rFonts w:ascii="Arial" w:eastAsia="Times New Roman" w:hAnsi="Arial" w:cs="Arial"/>
+          <w:color w:val="000000"/>
+          <w:sz w:val="22"/>
+          <w:szCs w:val="22"/>
+          <w:lang w:eastAsia="en-US"/>
+        </w:rPr>
+        <w:t xml:space="preserve">the </w:t>
       </w:r>
       <w:r>
         <w:rPr>
@@ -14433,7 +15093,19 @@
           <w:shd w:val="clear" w:color="auto" w:fill="FEFDFA"/>
           <w:lang w:eastAsia="en-US"/>
         </w:rPr>
-        <w:t xml:space="preserve"> router polls the queue and routes the email task to the appropriate service. </w:t>
+        <w:t> router</w:t>
+      </w:r>
+      <w:proofErr w:type="gramEnd"/>
+      <w:r>
+        <w:rPr>
+          <w:rFonts w:ascii="Arial" w:eastAsia="Times New Roman" w:hAnsi="Arial" w:cs="Arial"/>
+          <w:color w:val="333333"/>
+          <w:sz w:val="22"/>
+          <w:szCs w:val="22"/>
+          <w:shd w:val="clear" w:color="auto" w:fill="FEFDFA"/>
+          <w:lang w:eastAsia="en-US"/>
+        </w:rPr>
+        <w:t xml:space="preserve"> polls the queue and routes the email task to the appropriate service. </w:t>
       </w:r>
       <w:r>
         <w:rPr>
@@ -14941,7 +15613,27 @@
           <w:shd w:val="clear" w:color="auto" w:fill="FFFFFF"/>
           <w:lang w:eastAsia="en-US"/>
         </w:rPr>
-        <w:t>Research about solr highlight capability</w:t>
+        <w:t xml:space="preserve">Research about </w:t>
+      </w:r>
+      <w:proofErr w:type="spellStart"/>
+      <w:r>
+        <w:rPr>
+          <w:rFonts w:ascii="Arial" w:eastAsia="Times New Roman" w:hAnsi="Arial" w:cs="Arial"/>
+          <w:color w:val="000000"/>
+          <w:shd w:val="clear" w:color="auto" w:fill="FFFFFF"/>
+          <w:lang w:eastAsia="en-US"/>
+        </w:rPr>
+        <w:t>solr</w:t>
+      </w:r>
+      <w:proofErr w:type="spellEnd"/>
+      <w:r>
+        <w:rPr>
+          <w:rFonts w:ascii="Arial" w:eastAsia="Times New Roman" w:hAnsi="Arial" w:cs="Arial"/>
+          <w:color w:val="000000"/>
+          <w:shd w:val="clear" w:color="auto" w:fill="FFFFFF"/>
+          <w:lang w:eastAsia="en-US"/>
+        </w:rPr>
+        <w:t xml:space="preserve"> highlight capability</w:t>
       </w:r>
     </w:p>
     <w:p>
@@ -15048,7 +15740,27 @@
           <w:shd w:val="clear" w:color="auto" w:fill="FFFFFF"/>
           <w:lang w:eastAsia="en-US"/>
         </w:rPr>
-        <w:t>Research about solr highlight capability</w:t>
+        <w:t xml:space="preserve">Research about </w:t>
+      </w:r>
+      <w:proofErr w:type="spellStart"/>
+      <w:r>
+        <w:rPr>
+          <w:rFonts w:ascii="Arial" w:eastAsia="Times New Roman" w:hAnsi="Arial" w:cs="Arial"/>
+          <w:color w:val="000000"/>
+          <w:shd w:val="clear" w:color="auto" w:fill="FFFFFF"/>
+          <w:lang w:eastAsia="en-US"/>
+        </w:rPr>
+        <w:t>solr</w:t>
+      </w:r>
+      <w:proofErr w:type="spellEnd"/>
+      <w:r>
+        <w:rPr>
+          <w:rFonts w:ascii="Arial" w:eastAsia="Times New Roman" w:hAnsi="Arial" w:cs="Arial"/>
+          <w:color w:val="000000"/>
+          <w:shd w:val="clear" w:color="auto" w:fill="FFFFFF"/>
+          <w:lang w:eastAsia="en-US"/>
+        </w:rPr>
+        <w:t xml:space="preserve"> highlight capability</w:t>
       </w:r>
     </w:p>
     <w:p>
@@ -15325,8 +16037,20 @@
           <w:lang w:eastAsia="en-US"/>
         </w:rPr>
         <w:tab/>
-        <w:t>Continue analyzing the code and point of merge for the password reset  feature</w:t>
-      </w:r>
+        <w:t xml:space="preserve">Continue analyzing the code and point of merge for the password </w:t>
+      </w:r>
+      <w:proofErr w:type="gramStart"/>
+      <w:r>
+        <w:rPr>
+          <w:rFonts w:ascii="Arial" w:eastAsia="Times New Roman" w:hAnsi="Arial" w:cs="Arial"/>
+          <w:color w:val="000000"/>
+          <w:sz w:val="22"/>
+          <w:szCs w:val="22"/>
+          <w:lang w:eastAsia="en-US"/>
+        </w:rPr>
+        <w:t>reset  feature</w:t>
+      </w:r>
+      <w:proofErr w:type="gramEnd"/>
     </w:p>
     <w:p>
       <w:pPr>
@@ -15640,7 +16364,27 @@
           <w:shd w:val="clear" w:color="auto" w:fill="FFFFFF"/>
           <w:lang w:eastAsia="en-US"/>
         </w:rPr>
-        <w:t>Research about solr highlight capability</w:t>
+        <w:t xml:space="preserve">Research about </w:t>
+      </w:r>
+      <w:proofErr w:type="spellStart"/>
+      <w:r>
+        <w:rPr>
+          <w:rFonts w:ascii="Arial" w:eastAsia="Times New Roman" w:hAnsi="Arial" w:cs="Arial"/>
+          <w:color w:val="000000"/>
+          <w:shd w:val="clear" w:color="auto" w:fill="FFFFFF"/>
+          <w:lang w:eastAsia="en-US"/>
+        </w:rPr>
+        <w:t>solr</w:t>
+      </w:r>
+      <w:proofErr w:type="spellEnd"/>
+      <w:r>
+        <w:rPr>
+          <w:rFonts w:ascii="Arial" w:eastAsia="Times New Roman" w:hAnsi="Arial" w:cs="Arial"/>
+          <w:color w:val="000000"/>
+          <w:shd w:val="clear" w:color="auto" w:fill="FFFFFF"/>
+          <w:lang w:eastAsia="en-US"/>
+        </w:rPr>
+        <w:t xml:space="preserve"> highlight capability</w:t>
       </w:r>
     </w:p>
     <w:p>
@@ -15916,8 +16660,20 @@
           <w:lang w:eastAsia="en-US"/>
         </w:rPr>
         <w:tab/>
-        <w:t>Analyzing the code and point of merge for the password reset  feature</w:t>
-      </w:r>
+        <w:t xml:space="preserve">Analyzing the code and point of merge for the password </w:t>
+      </w:r>
+      <w:proofErr w:type="gramStart"/>
+      <w:r>
+        <w:rPr>
+          <w:rFonts w:ascii="Arial" w:eastAsia="Times New Roman" w:hAnsi="Arial" w:cs="Arial"/>
+          <w:color w:val="000000"/>
+          <w:sz w:val="22"/>
+          <w:szCs w:val="22"/>
+          <w:lang w:eastAsia="en-US"/>
+        </w:rPr>
+        <w:t>reset  feature</w:t>
+      </w:r>
+      <w:proofErr w:type="gramEnd"/>
     </w:p>
     <w:p>
       <w:pPr>
@@ -16040,7 +16796,29 @@
           <w:lang w:eastAsia="en-US"/>
         </w:rPr>
         <w:tab/>
-        <w:t>Create new case “PasswordReset”</w:t>
+        <w:t>Create new case “</w:t>
+      </w:r>
+      <w:proofErr w:type="spellStart"/>
+      <w:r>
+        <w:rPr>
+          <w:rFonts w:ascii="Arial" w:eastAsia="Times New Roman" w:hAnsi="Arial" w:cs="Arial"/>
+          <w:color w:val="000000"/>
+          <w:sz w:val="22"/>
+          <w:szCs w:val="22"/>
+          <w:lang w:eastAsia="en-US"/>
+        </w:rPr>
+        <w:t>PasswordReset</w:t>
+      </w:r>
+      <w:proofErr w:type="spellEnd"/>
+      <w:r>
+        <w:rPr>
+          <w:rFonts w:ascii="Arial" w:eastAsia="Times New Roman" w:hAnsi="Arial" w:cs="Arial"/>
+          <w:color w:val="000000"/>
+          <w:sz w:val="22"/>
+          <w:szCs w:val="22"/>
+          <w:lang w:eastAsia="en-US"/>
+        </w:rPr>
+        <w:t>”</w:t>
       </w:r>
     </w:p>
     <w:p>
@@ -16074,7 +16852,29 @@
           <w:lang w:eastAsia="en-US"/>
         </w:rPr>
         <w:tab/>
-        <w:t>After token is valid, create new class called “PasswordService” and extend it to Service package</w:t>
+        <w:t>After token is valid, create new class called “</w:t>
+      </w:r>
+      <w:proofErr w:type="spellStart"/>
+      <w:r>
+        <w:rPr>
+          <w:rFonts w:ascii="Arial" w:eastAsia="Times New Roman" w:hAnsi="Arial" w:cs="Arial"/>
+          <w:color w:val="000000"/>
+          <w:sz w:val="22"/>
+          <w:szCs w:val="22"/>
+          <w:lang w:eastAsia="en-US"/>
+        </w:rPr>
+        <w:t>PasswordService</w:t>
+      </w:r>
+      <w:proofErr w:type="spellEnd"/>
+      <w:r>
+        <w:rPr>
+          <w:rFonts w:ascii="Arial" w:eastAsia="Times New Roman" w:hAnsi="Arial" w:cs="Arial"/>
+          <w:color w:val="000000"/>
+          <w:sz w:val="22"/>
+          <w:szCs w:val="22"/>
+          <w:lang w:eastAsia="en-US"/>
+        </w:rPr>
+        <w:t>” and extend it to Service package</w:t>
       </w:r>
     </w:p>
     <w:p>
@@ -16393,7 +17193,29 @@
           <w:lang w:eastAsia="en-US"/>
         </w:rPr>
         <w:tab/>
-        <w:t xml:space="preserve">Analyzing API of watson </w:t>
+        <w:t xml:space="preserve">Analyzing API of </w:t>
+      </w:r>
+      <w:proofErr w:type="spellStart"/>
+      <w:r>
+        <w:rPr>
+          <w:rFonts w:ascii="Arial" w:eastAsia="Times New Roman" w:hAnsi="Arial" w:cs="Arial"/>
+          <w:color w:val="000000"/>
+          <w:sz w:val="21"/>
+          <w:szCs w:val="21"/>
+          <w:lang w:eastAsia="en-US"/>
+        </w:rPr>
+        <w:t>watson</w:t>
+      </w:r>
+      <w:proofErr w:type="spellEnd"/>
+      <w:r>
+        <w:rPr>
+          <w:rFonts w:ascii="Arial" w:eastAsia="Times New Roman" w:hAnsi="Arial" w:cs="Arial"/>
+          <w:color w:val="000000"/>
+          <w:sz w:val="21"/>
+          <w:szCs w:val="21"/>
+          <w:lang w:eastAsia="en-US"/>
+        </w:rPr>
+        <w:t xml:space="preserve"> </w:t>
       </w:r>
     </w:p>
     <w:p>
@@ -17979,7 +18801,29 @@
           <w:lang w:eastAsia="en-US"/>
         </w:rPr>
         <w:tab/>
-        <w:t xml:space="preserve">Solr configuration cannot be dynamically attach to a different collection when it its already link to a previous solr collection. Therefore, we need to drop and recreate collection </w:t>
+        <w:t xml:space="preserve">Solr configuration cannot be dynamically attach to a different collection when it its already link to a previous </w:t>
+      </w:r>
+      <w:proofErr w:type="spellStart"/>
+      <w:r>
+        <w:rPr>
+          <w:rFonts w:ascii="Arial" w:eastAsia="Times New Roman" w:hAnsi="Arial" w:cs="Arial"/>
+          <w:color w:val="000000"/>
+          <w:sz w:val="22"/>
+          <w:szCs w:val="22"/>
+          <w:lang w:eastAsia="en-US"/>
+        </w:rPr>
+        <w:t>solr</w:t>
+      </w:r>
+      <w:proofErr w:type="spellEnd"/>
+      <w:r>
+        <w:rPr>
+          <w:rFonts w:ascii="Arial" w:eastAsia="Times New Roman" w:hAnsi="Arial" w:cs="Arial"/>
+          <w:color w:val="000000"/>
+          <w:sz w:val="22"/>
+          <w:szCs w:val="22"/>
+          <w:lang w:eastAsia="en-US"/>
+        </w:rPr>
+        <w:t xml:space="preserve"> collection. Therefore, we need to drop and recreate collection </w:t>
       </w:r>
     </w:p>
     <w:p>
@@ -18112,8 +18956,21 @@
           <w:shd w:val="clear" w:color="auto" w:fill="FFFFFF"/>
           <w:lang w:eastAsia="en-US"/>
         </w:rPr>
-        <w:t>Expose the current service through the class Dispatcher and then call that service via javascript</w:t>
-      </w:r>
+        <w:t xml:space="preserve">Expose the current service through the class Dispatcher and then call that service via </w:t>
+      </w:r>
+      <w:proofErr w:type="spellStart"/>
+      <w:r>
+        <w:rPr>
+          <w:rFonts w:ascii="Arial" w:eastAsia="Times New Roman" w:hAnsi="Arial" w:cs="Arial"/>
+          <w:color w:val="222222"/>
+          <w:sz w:val="22"/>
+          <w:szCs w:val="22"/>
+          <w:shd w:val="clear" w:color="auto" w:fill="FFFFFF"/>
+          <w:lang w:eastAsia="en-US"/>
+        </w:rPr>
+        <w:t>javascript</w:t>
+      </w:r>
+      <w:proofErr w:type="spellEnd"/>
       <w:r>
         <w:rPr>
           <w:rFonts w:ascii="Arial" w:eastAsia="Times New Roman" w:hAnsi="Arial" w:cs="Arial"/>
@@ -18235,7 +19092,55 @@
           <w:lang w:eastAsia="en-US"/>
         </w:rPr>
         <w:tab/>
-        <w:t xml:space="preserve">See the routes (/login, /documents, etc) add the new route for the new service, and the in th switch call service </w:t>
+        <w:t xml:space="preserve">See the routes (/login, /documents, </w:t>
+      </w:r>
+      <w:proofErr w:type="spellStart"/>
+      <w:r>
+        <w:rPr>
+          <w:rFonts w:ascii="Arial" w:eastAsia="Times New Roman" w:hAnsi="Arial" w:cs="Arial"/>
+          <w:color w:val="222222"/>
+          <w:sz w:val="22"/>
+          <w:szCs w:val="22"/>
+          <w:shd w:val="clear" w:color="auto" w:fill="FFFFFF"/>
+          <w:lang w:eastAsia="en-US"/>
+        </w:rPr>
+        <w:t>etc</w:t>
+      </w:r>
+      <w:proofErr w:type="spellEnd"/>
+      <w:r>
+        <w:rPr>
+          <w:rFonts w:ascii="Arial" w:eastAsia="Times New Roman" w:hAnsi="Arial" w:cs="Arial"/>
+          <w:color w:val="222222"/>
+          <w:sz w:val="22"/>
+          <w:szCs w:val="22"/>
+          <w:shd w:val="clear" w:color="auto" w:fill="FFFFFF"/>
+          <w:lang w:eastAsia="en-US"/>
+        </w:rPr>
+        <w:t xml:space="preserve">) add the new route for the new service, and the in </w:t>
+      </w:r>
+      <w:proofErr w:type="spellStart"/>
+      <w:r>
+        <w:rPr>
+          <w:rFonts w:ascii="Arial" w:eastAsia="Times New Roman" w:hAnsi="Arial" w:cs="Arial"/>
+          <w:color w:val="222222"/>
+          <w:sz w:val="22"/>
+          <w:szCs w:val="22"/>
+          <w:shd w:val="clear" w:color="auto" w:fill="FFFFFF"/>
+          <w:lang w:eastAsia="en-US"/>
+        </w:rPr>
+        <w:t>th</w:t>
+      </w:r>
+      <w:proofErr w:type="spellEnd"/>
+      <w:r>
+        <w:rPr>
+          <w:rFonts w:ascii="Arial" w:eastAsia="Times New Roman" w:hAnsi="Arial" w:cs="Arial"/>
+          <w:color w:val="222222"/>
+          <w:sz w:val="22"/>
+          <w:szCs w:val="22"/>
+          <w:shd w:val="clear" w:color="auto" w:fill="FFFFFF"/>
+          <w:lang w:eastAsia="en-US"/>
+        </w:rPr>
+        <w:t xml:space="preserve"> switch call service </w:t>
       </w:r>
     </w:p>
     <w:p>
@@ -18271,7 +19176,55 @@
           <w:lang w:eastAsia="en-US"/>
         </w:rPr>
         <w:tab/>
-        <w:t>Then you call that route using javascript, see the way the system calls other services, which are similar , in this case you pass the email as parameter</w:t>
+        <w:t xml:space="preserve">Then you call that route using </w:t>
+      </w:r>
+      <w:proofErr w:type="spellStart"/>
+      <w:r>
+        <w:rPr>
+          <w:rFonts w:ascii="Arial" w:eastAsia="Times New Roman" w:hAnsi="Arial" w:cs="Arial"/>
+          <w:color w:val="222222"/>
+          <w:sz w:val="22"/>
+          <w:szCs w:val="22"/>
+          <w:shd w:val="clear" w:color="auto" w:fill="FFFFFF"/>
+          <w:lang w:eastAsia="en-US"/>
+        </w:rPr>
+        <w:t>javascript</w:t>
+      </w:r>
+      <w:proofErr w:type="spellEnd"/>
+      <w:r>
+        <w:rPr>
+          <w:rFonts w:ascii="Arial" w:eastAsia="Times New Roman" w:hAnsi="Arial" w:cs="Arial"/>
+          <w:color w:val="222222"/>
+          <w:sz w:val="22"/>
+          <w:szCs w:val="22"/>
+          <w:shd w:val="clear" w:color="auto" w:fill="FFFFFF"/>
+          <w:lang w:eastAsia="en-US"/>
+        </w:rPr>
+        <w:t xml:space="preserve">, see the way the system calls other services, which are </w:t>
+      </w:r>
+      <w:proofErr w:type="gramStart"/>
+      <w:r>
+        <w:rPr>
+          <w:rFonts w:ascii="Arial" w:eastAsia="Times New Roman" w:hAnsi="Arial" w:cs="Arial"/>
+          <w:color w:val="222222"/>
+          <w:sz w:val="22"/>
+          <w:szCs w:val="22"/>
+          <w:shd w:val="clear" w:color="auto" w:fill="FFFFFF"/>
+          <w:lang w:eastAsia="en-US"/>
+        </w:rPr>
+        <w:t>similar ,</w:t>
+      </w:r>
+      <w:proofErr w:type="gramEnd"/>
+      <w:r>
+        <w:rPr>
+          <w:rFonts w:ascii="Arial" w:eastAsia="Times New Roman" w:hAnsi="Arial" w:cs="Arial"/>
+          <w:color w:val="222222"/>
+          <w:sz w:val="22"/>
+          <w:szCs w:val="22"/>
+          <w:shd w:val="clear" w:color="auto" w:fill="FFFFFF"/>
+          <w:lang w:eastAsia="en-US"/>
+        </w:rPr>
+        <w:t xml:space="preserve"> in this case you pass the email as parameter</w:t>
       </w:r>
     </w:p>
     <w:p>
@@ -18850,7 +19803,55 @@
           <w:shd w:val="clear" w:color="auto" w:fill="FFFFFF"/>
           <w:lang w:eastAsia="en-US"/>
         </w:rPr>
-        <w:t xml:space="preserve">See the routes (/login, /documents, etc) add the new route for the new service, and the in th switch call service </w:t>
+        <w:t xml:space="preserve">See the routes (/login, /documents, </w:t>
+      </w:r>
+      <w:r>
+        <w:rPr>
+          <w:rFonts w:ascii="Arial" w:eastAsia="Times New Roman" w:hAnsi="Arial" w:cs="Arial"/>
+          <w:color w:val="222222"/>
+          <w:sz w:val="22"/>
+          <w:szCs w:val="22"/>
+          <w:shd w:val="clear" w:color="auto" w:fill="FFFFFF"/>
+          <w:lang w:eastAsia="en-US"/>
+        </w:rPr>
+        <w:t>etc.</w:t>
+      </w:r>
+      <w:bookmarkStart w:id="0" w:name="_GoBack"/>
+      <w:bookmarkEnd w:id="0"/>
+      <w:r>
+        <w:rPr>
+          <w:rFonts w:ascii="Arial" w:eastAsia="Times New Roman" w:hAnsi="Arial" w:cs="Arial"/>
+          <w:color w:val="222222"/>
+          <w:sz w:val="22"/>
+          <w:szCs w:val="22"/>
+          <w:shd w:val="clear" w:color="auto" w:fill="FFFFFF"/>
+          <w:lang w:eastAsia="en-US"/>
+        </w:rPr>
+        <w:t xml:space="preserve">) add the new route for the new service, and the in </w:t>
+      </w:r>
+      <w:proofErr w:type="spellStart"/>
+      <w:r>
+        <w:rPr>
+          <w:rFonts w:ascii="Arial" w:eastAsia="Times New Roman" w:hAnsi="Arial" w:cs="Arial"/>
+          <w:color w:val="222222"/>
+          <w:sz w:val="22"/>
+          <w:szCs w:val="22"/>
+          <w:shd w:val="clear" w:color="auto" w:fill="FFFFFF"/>
+          <w:lang w:eastAsia="en-US"/>
+        </w:rPr>
+        <w:t>th</w:t>
+      </w:r>
+      <w:proofErr w:type="spellEnd"/>
+      <w:r>
+        <w:rPr>
+          <w:rFonts w:ascii="Arial" w:eastAsia="Times New Roman" w:hAnsi="Arial" w:cs="Arial"/>
+          <w:color w:val="222222"/>
+          <w:sz w:val="22"/>
+          <w:szCs w:val="22"/>
+          <w:shd w:val="clear" w:color="auto" w:fill="FFFFFF"/>
+          <w:lang w:eastAsia="en-US"/>
+        </w:rPr>
+        <w:t xml:space="preserve"> switch call service </w:t>
       </w:r>
     </w:p>
     <w:p>
@@ -18907,7 +19908,51 @@
           <w:shd w:val="clear" w:color="auto" w:fill="FFFFFF"/>
           <w:lang w:eastAsia="en-US"/>
         </w:rPr>
-        <w:t>Then you call that route using javascript, see the way the system calls other services, which are similar , in this case you pass the email as parameter</w:t>
+        <w:t xml:space="preserve">Then you call that route using </w:t>
+      </w:r>
+      <w:r>
+        <w:rPr>
+          <w:rFonts w:ascii="Arial" w:eastAsia="Times New Roman" w:hAnsi="Arial" w:cs="Arial"/>
+          <w:color w:val="222222"/>
+          <w:sz w:val="22"/>
+          <w:szCs w:val="22"/>
+          <w:shd w:val="clear" w:color="auto" w:fill="FFFFFF"/>
+          <w:lang w:eastAsia="en-US"/>
+        </w:rPr>
+        <w:t>JavaScript</w:t>
+      </w:r>
+      <w:r>
+        <w:rPr>
+          <w:rFonts w:ascii="Arial" w:eastAsia="Times New Roman" w:hAnsi="Arial" w:cs="Arial"/>
+          <w:color w:val="222222"/>
+          <w:sz w:val="22"/>
+          <w:szCs w:val="22"/>
+          <w:shd w:val="clear" w:color="auto" w:fill="FFFFFF"/>
+          <w:lang w:eastAsia="en-US"/>
+        </w:rPr>
+        <w:t xml:space="preserve">, see the way the system calls other services, which are </w:t>
+      </w:r>
+      <w:r>
+        <w:rPr>
+          <w:rFonts w:ascii="Arial" w:eastAsia="Times New Roman" w:hAnsi="Arial" w:cs="Arial"/>
+          <w:color w:val="222222"/>
+          <w:sz w:val="22"/>
+          <w:szCs w:val="22"/>
+          <w:shd w:val="clear" w:color="auto" w:fill="FFFFFF"/>
+          <w:lang w:eastAsia="en-US"/>
+        </w:rPr>
+        <w:t>similar,</w:t>
+      </w:r>
+      <w:r>
+        <w:rPr>
+          <w:rFonts w:ascii="Arial" w:eastAsia="Times New Roman" w:hAnsi="Arial" w:cs="Arial"/>
+          <w:color w:val="222222"/>
+          <w:sz w:val="22"/>
+          <w:szCs w:val="22"/>
+          <w:shd w:val="clear" w:color="auto" w:fill="FFFFFF"/>
+          <w:lang w:eastAsia="en-US"/>
+        </w:rPr>
+        <w:t xml:space="preserve"> in this case you pass the email as parameter</w:t>
       </w:r>
       <w:r>
         <w:rPr>
@@ -19005,7 +20050,18 @@
           <w:shd w:val="clear" w:color="auto" w:fill="FEFDFA"/>
           <w:lang w:eastAsia="en-US"/>
         </w:rPr>
-        <w:t>Create new page to reset password, input hashcode</w:t>
+        <w:t xml:space="preserve">Create new page to reset password, input </w:t>
+      </w:r>
+      <w:r>
+        <w:rPr>
+          <w:rFonts w:ascii="Arial" w:eastAsia="Times New Roman" w:hAnsi="Arial" w:cs="Arial"/>
+          <w:color w:val="333333"/>
+          <w:sz w:val="22"/>
+          <w:szCs w:val="22"/>
+          <w:shd w:val="clear" w:color="auto" w:fill="FEFDFA"/>
+          <w:lang w:eastAsia="en-US"/>
+        </w:rPr>
+        <w:t>hash code</w:t>
       </w:r>
     </w:p>
     <w:p>
@@ -19168,7 +20224,51 @@
           <w:shd w:val="clear" w:color="auto" w:fill="FFFFFF"/>
           <w:lang w:eastAsia="en-US"/>
         </w:rPr>
-        <w:t>In each javascript file there’s a variable named server that provides access to dispatcher method. Investigate and look at the javascript file imported in any other page</w:t>
+        <w:t xml:space="preserve">In each </w:t>
+      </w:r>
+      <w:r>
+        <w:rPr>
+          <w:rFonts w:ascii="Arial" w:eastAsia="Times New Roman" w:hAnsi="Arial" w:cs="Arial"/>
+          <w:color w:val="222222"/>
+          <w:sz w:val="22"/>
+          <w:szCs w:val="22"/>
+          <w:shd w:val="clear" w:color="auto" w:fill="FFFFFF"/>
+          <w:lang w:eastAsia="en-US"/>
+        </w:rPr>
+        <w:t>JavaScript</w:t>
+      </w:r>
+      <w:r>
+        <w:rPr>
+          <w:rFonts w:ascii="Arial" w:eastAsia="Times New Roman" w:hAnsi="Arial" w:cs="Arial"/>
+          <w:color w:val="222222"/>
+          <w:sz w:val="22"/>
+          <w:szCs w:val="22"/>
+          <w:shd w:val="clear" w:color="auto" w:fill="FFFFFF"/>
+          <w:lang w:eastAsia="en-US"/>
+        </w:rPr>
+        <w:t xml:space="preserve"> file there’s a variable named server that provides access to dispatcher method. Investigate and look at the </w:t>
+      </w:r>
+      <w:r>
+        <w:rPr>
+          <w:rFonts w:ascii="Arial" w:eastAsia="Times New Roman" w:hAnsi="Arial" w:cs="Arial"/>
+          <w:color w:val="222222"/>
+          <w:sz w:val="22"/>
+          <w:szCs w:val="22"/>
+          <w:shd w:val="clear" w:color="auto" w:fill="FFFFFF"/>
+          <w:lang w:eastAsia="en-US"/>
+        </w:rPr>
+        <w:t>JavaScript</w:t>
+      </w:r>
+      <w:r>
+        <w:rPr>
+          <w:rFonts w:ascii="Arial" w:eastAsia="Times New Roman" w:hAnsi="Arial" w:cs="Arial"/>
+          <w:color w:val="222222"/>
+          <w:sz w:val="22"/>
+          <w:szCs w:val="22"/>
+          <w:shd w:val="clear" w:color="auto" w:fill="FFFFFF"/>
+          <w:lang w:eastAsia="en-US"/>
+        </w:rPr>
+        <w:t xml:space="preserve"> file imported in any other page</w:t>
       </w:r>
     </w:p>
     <w:p>
@@ -19253,6 +20353,19 @@
         <w:suppressAutoHyphens w:val="0"/>
         <w:jc w:val="left"/>
         <w:rPr>
+          <w:rFonts w:ascii="Arial" w:eastAsia="Times New Roman" w:hAnsi="Arial" w:cs="Arial"/>
+          <w:color w:val="000000"/>
+          <w:sz w:val="22"/>
+          <w:szCs w:val="22"/>
+          <w:lang w:eastAsia="en-US"/>
+        </w:rPr>
+      </w:pPr>
+    </w:p>
+    <w:p>
+      <w:pPr>
+        <w:suppressAutoHyphens w:val="0"/>
+        <w:jc w:val="left"/>
+        <w:rPr>
           <w:rFonts w:eastAsia="Times New Roman"/>
           <w:sz w:val="24"/>
           <w:szCs w:val="24"/>
@@ -19687,7 +20800,7 @@
           <w:lang w:eastAsia="en-US"/>
         </w:rPr>
         <w:tab/>
-        <w:t>Understand the code of the app</w:t>
+        <w:t>Finished reset password</w:t>
       </w:r>
       <w:r>
         <w:rPr>
@@ -19764,7 +20877,7 @@
           <w:lang w:eastAsia="en-US"/>
         </w:rPr>
         <w:tab/>
-        <w:t>Continue analyzing the code and point of merge for the password reset  feature</w:t>
+        <w:t>Register functionality research approach</w:t>
       </w:r>
     </w:p>
     <w:p>
@@ -19817,7 +20930,7 @@
       <w:pPr>
         <w:numPr>
           <w:ilvl w:val="0"/>
-          <w:numId w:val="22"/>
+          <w:numId w:val="40"/>
         </w:numPr>
         <w:suppressAutoHyphens w:val="0"/>
         <w:jc w:val="left"/>
@@ -20102,6 +21215,7 @@
           <w:szCs w:val="22"/>
           <w:lang w:eastAsia="en-US"/>
         </w:rPr>
+        <w:lastRenderedPageBreak/>
         <w:t>1.</w:t>
       </w:r>
       <w:r>
@@ -20136,7 +21250,6 @@
           <w:szCs w:val="22"/>
           <w:lang w:eastAsia="en-US"/>
         </w:rPr>
-        <w:lastRenderedPageBreak/>
         <w:t>2.</w:t>
       </w:r>
       <w:r>
@@ -20318,18 +21431,18 @@
           <w:szCs w:val="22"/>
           <w:lang w:eastAsia="en-US"/>
         </w:rPr>
-        <w:t>1.</w:t>
-      </w:r>
-      <w:r>
-        <w:rPr>
-          <w:rFonts w:ascii="Arial" w:eastAsia="Times New Roman" w:hAnsi="Arial" w:cs="Arial"/>
-          <w:color w:val="000000"/>
-          <w:sz w:val="22"/>
-          <w:szCs w:val="22"/>
-          <w:lang w:eastAsia="en-US"/>
-        </w:rPr>
-        <w:tab/>
-        <w:t>Analyzing the code and point of merge for the password reset  feature</w:t>
+        <w:t xml:space="preserve">1. </w:t>
+      </w:r>
+      <w:r>
+        <w:rPr>
+          <w:rFonts w:ascii="Arial" w:eastAsia="Times New Roman" w:hAnsi="Arial" w:cs="Arial"/>
+          <w:color w:val="000000"/>
+          <w:sz w:val="22"/>
+          <w:szCs w:val="22"/>
+          <w:lang w:eastAsia="en-US"/>
+        </w:rPr>
+        <w:tab/>
+        <w:t>Setup the flow of register functionality</w:t>
       </w:r>
     </w:p>
     <w:p>
@@ -20352,18 +21465,40 @@
           <w:szCs w:val="22"/>
           <w:lang w:eastAsia="en-US"/>
         </w:rPr>
-        <w:t xml:space="preserve">2. </w:t>
-      </w:r>
-      <w:r>
-        <w:rPr>
-          <w:rFonts w:ascii="Arial" w:eastAsia="Times New Roman" w:hAnsi="Arial" w:cs="Arial"/>
-          <w:color w:val="000000"/>
-          <w:sz w:val="22"/>
-          <w:szCs w:val="22"/>
-          <w:lang w:eastAsia="en-US"/>
-        </w:rPr>
-        <w:tab/>
-        <w:t>Setup the flow of the program</w:t>
+        <w:t>2.</w:t>
+      </w:r>
+      <w:r>
+        <w:rPr>
+          <w:rFonts w:ascii="Arial" w:eastAsia="Times New Roman" w:hAnsi="Arial" w:cs="Arial"/>
+          <w:color w:val="000000"/>
+          <w:sz w:val="22"/>
+          <w:szCs w:val="22"/>
+          <w:lang w:eastAsia="en-US"/>
+        </w:rPr>
+        <w:tab/>
+        <w:t xml:space="preserve">Fields required to develop </w:t>
+      </w:r>
+      <w:proofErr w:type="spellStart"/>
+      <w:r>
+        <w:rPr>
+          <w:rFonts w:ascii="Arial" w:eastAsia="Times New Roman" w:hAnsi="Arial" w:cs="Arial"/>
+          <w:color w:val="000000"/>
+          <w:sz w:val="22"/>
+          <w:szCs w:val="22"/>
+          <w:lang w:eastAsia="en-US"/>
+        </w:rPr>
+        <w:t>sql</w:t>
+      </w:r>
+      <w:proofErr w:type="spellEnd"/>
+      <w:r>
+        <w:rPr>
+          <w:rFonts w:ascii="Arial" w:eastAsia="Times New Roman" w:hAnsi="Arial" w:cs="Arial"/>
+          <w:color w:val="000000"/>
+          <w:sz w:val="22"/>
+          <w:szCs w:val="22"/>
+          <w:lang w:eastAsia="en-US"/>
+        </w:rPr>
+        <w:t xml:space="preserve"> query</w:t>
       </w:r>
     </w:p>
     <w:p>
@@ -20453,7 +21588,7 @@
           <w:lang w:eastAsia="en-US"/>
         </w:rPr>
         <w:tab/>
-        <w:t>Create new case “PasswordReset”</w:t>
+        <w:t>JSP design front end</w:t>
       </w:r>
     </w:p>
     <w:p>
@@ -20487,7 +21622,29 @@
           <w:lang w:eastAsia="en-US"/>
         </w:rPr>
         <w:tab/>
-        <w:t>After token is valid, create new class called “PasswordService” and extend it to Service package</w:t>
+        <w:t xml:space="preserve">Verify </w:t>
+      </w:r>
+      <w:proofErr w:type="spellStart"/>
+      <w:r>
+        <w:rPr>
+          <w:rFonts w:ascii="Arial" w:eastAsia="Times New Roman" w:hAnsi="Arial" w:cs="Arial"/>
+          <w:color w:val="000000"/>
+          <w:sz w:val="22"/>
+          <w:szCs w:val="22"/>
+          <w:lang w:eastAsia="en-US"/>
+        </w:rPr>
+        <w:t>sql</w:t>
+      </w:r>
+      <w:proofErr w:type="spellEnd"/>
+      <w:r>
+        <w:rPr>
+          <w:rFonts w:ascii="Arial" w:eastAsia="Times New Roman" w:hAnsi="Arial" w:cs="Arial"/>
+          <w:color w:val="000000"/>
+          <w:sz w:val="22"/>
+          <w:szCs w:val="22"/>
+          <w:lang w:eastAsia="en-US"/>
+        </w:rPr>
+        <w:t xml:space="preserve"> query is correct</w:t>
       </w:r>
     </w:p>
     <w:p>
@@ -20540,7 +21697,7 @@
       <w:pPr>
         <w:numPr>
           <w:ilvl w:val="0"/>
-          <w:numId w:val="23"/>
+          <w:numId w:val="41"/>
         </w:numPr>
         <w:suppressAutoHyphens w:val="0"/>
         <w:jc w:val="left"/>
@@ -21151,7 +22308,29 @@
           <w:lang w:eastAsia="en-US"/>
         </w:rPr>
         <w:tab/>
-        <w:t>Created a new page for password reset to send verification link</w:t>
+        <w:t xml:space="preserve">Create </w:t>
+      </w:r>
+      <w:proofErr w:type="spellStart"/>
+      <w:r>
+        <w:rPr>
+          <w:rFonts w:ascii="Arial" w:eastAsia="Times New Roman" w:hAnsi="Arial" w:cs="Arial"/>
+          <w:color w:val="000000"/>
+          <w:sz w:val="22"/>
+          <w:szCs w:val="22"/>
+          <w:lang w:eastAsia="en-US"/>
+        </w:rPr>
+        <w:t>sql</w:t>
+      </w:r>
+      <w:proofErr w:type="spellEnd"/>
+      <w:r>
+        <w:rPr>
+          <w:rFonts w:ascii="Arial" w:eastAsia="Times New Roman" w:hAnsi="Arial" w:cs="Arial"/>
+          <w:color w:val="000000"/>
+          <w:sz w:val="22"/>
+          <w:szCs w:val="22"/>
+          <w:lang w:eastAsia="en-US"/>
+        </w:rPr>
+        <w:t xml:space="preserve"> query and verify fields for register functionality and started front end register page design</w:t>
       </w:r>
     </w:p>
     <w:p>
@@ -21218,7 +22397,7 @@
           <w:lang w:eastAsia="en-US"/>
         </w:rPr>
         <w:tab/>
-        <w:t>Create the link from user to connect to the service</w:t>
+        <w:t>Finish front end design</w:t>
       </w:r>
     </w:p>
     <w:p>
@@ -21254,7 +22433,7 @@
           <w:lang w:eastAsia="en-US"/>
         </w:rPr>
         <w:tab/>
-        <w:t>Investigate the essential parts involve generating a short-lived unique token, emailing it to the user and handling the return of the token.</w:t>
+        <w:t>Verify connection with database.</w:t>
       </w:r>
       <w:r>
         <w:rPr>
@@ -21316,7 +22495,7 @@
       <w:pPr>
         <w:numPr>
           <w:ilvl w:val="0"/>
-          <w:numId w:val="24"/>
+          <w:numId w:val="42"/>
         </w:numPr>
         <w:suppressAutoHyphens w:val="0"/>
         <w:jc w:val="left"/>
@@ -21337,68 +22516,41 @@
           <w:szCs w:val="22"/>
           <w:lang w:eastAsia="en-US"/>
         </w:rPr>
-        <w:t>How you send/retrieve user info from database</w:t>
-      </w:r>
-    </w:p>
-    <w:p>
-      <w:pPr>
-        <w:numPr>
-          <w:ilvl w:val="0"/>
-          <w:numId w:val="25"/>
-        </w:numPr>
-        <w:suppressAutoHyphens w:val="0"/>
-        <w:jc w:val="left"/>
-        <w:textAlignment w:val="baseline"/>
-        <w:rPr>
-          <w:rFonts w:ascii="Arial" w:eastAsia="Times New Roman" w:hAnsi="Arial" w:cs="Arial"/>
-          <w:color w:val="000000"/>
-          <w:sz w:val="22"/>
-          <w:szCs w:val="22"/>
-          <w:lang w:eastAsia="en-US"/>
-        </w:rPr>
-      </w:pPr>
-      <w:r>
-        <w:rPr>
-          <w:rFonts w:ascii="Arial" w:eastAsia="Times New Roman" w:hAnsi="Arial" w:cs="Arial"/>
-          <w:color w:val="000000"/>
-          <w:sz w:val="22"/>
-          <w:szCs w:val="22"/>
-          <w:lang w:eastAsia="en-US"/>
-        </w:rPr>
-        <w:t>Hash code- to create the secret link</w:t>
-      </w:r>
-    </w:p>
-    <w:p>
-      <w:pPr>
-        <w:suppressAutoHyphens w:val="0"/>
-        <w:jc w:val="left"/>
-        <w:rPr>
-          <w:rFonts w:eastAsia="Times New Roman"/>
-          <w:sz w:val="24"/>
-          <w:szCs w:val="24"/>
-          <w:lang w:eastAsia="en-US"/>
-        </w:rPr>
-      </w:pPr>
-    </w:p>
-    <w:p>
-      <w:pPr>
-        <w:suppressAutoHyphens w:val="0"/>
-        <w:jc w:val="left"/>
-        <w:rPr>
-          <w:rFonts w:eastAsia="Times New Roman"/>
-          <w:sz w:val="24"/>
-          <w:szCs w:val="24"/>
-          <w:lang w:eastAsia="en-US"/>
-        </w:rPr>
-      </w:pPr>
-      <w:r>
-        <w:rPr>
-          <w:rFonts w:ascii="Arial" w:eastAsia="Times New Roman" w:hAnsi="Arial" w:cs="Arial"/>
-          <w:color w:val="000000"/>
-          <w:sz w:val="22"/>
-          <w:szCs w:val="22"/>
-          <w:lang w:eastAsia="en-US"/>
-        </w:rPr>
+        <w:t>Connection with database</w:t>
+      </w:r>
+    </w:p>
+    <w:p>
+      <w:pPr>
+        <w:suppressAutoHyphens w:val="0"/>
+        <w:jc w:val="left"/>
+        <w:rPr>
+          <w:rFonts w:eastAsia="Times New Roman"/>
+          <w:sz w:val="24"/>
+          <w:szCs w:val="24"/>
+          <w:lang w:eastAsia="en-US"/>
+        </w:rPr>
+      </w:pPr>
+    </w:p>
+    <w:p>
+      <w:pPr>
+        <w:suppressAutoHyphens w:val="0"/>
+        <w:jc w:val="left"/>
+        <w:rPr>
+          <w:rFonts w:eastAsia="Times New Roman"/>
+          <w:sz w:val="24"/>
+          <w:szCs w:val="24"/>
+          <w:lang w:eastAsia="en-US"/>
+        </w:rPr>
+      </w:pPr>
+      <w:r>
+        <w:rPr>
+          <w:rFonts w:ascii="Arial" w:eastAsia="Times New Roman" w:hAnsi="Arial" w:cs="Arial"/>
+          <w:color w:val="000000"/>
+          <w:sz w:val="22"/>
+          <w:szCs w:val="22"/>
+          <w:lang w:eastAsia="en-US"/>
+        </w:rPr>
+        <w:lastRenderedPageBreak/>
         <w:t>Date: 10/31/2016</w:t>
       </w:r>
     </w:p>
@@ -21793,612 +22945,9 @@
           <w:lang w:eastAsia="en-US"/>
         </w:rPr>
         <w:tab/>
-        <w:t>Documents now, will be saved as a complete object of file and parts which are the pieces of the documents getting to solr.</w:t>
-      </w:r>
-    </w:p>
-    <w:p>
-      <w:pPr>
-        <w:suppressAutoHyphens w:val="0"/>
-        <w:ind w:firstLine="720"/>
-        <w:jc w:val="left"/>
-        <w:rPr>
-          <w:rFonts w:eastAsia="Times New Roman"/>
-          <w:sz w:val="24"/>
-          <w:szCs w:val="24"/>
-          <w:lang w:eastAsia="en-US"/>
-        </w:rPr>
-      </w:pPr>
-    </w:p>
-    <w:p>
-      <w:pPr>
-        <w:suppressAutoHyphens w:val="0"/>
-        <w:jc w:val="left"/>
-        <w:rPr>
-          <w:rFonts w:eastAsia="Times New Roman"/>
-          <w:sz w:val="24"/>
-          <w:szCs w:val="24"/>
-          <w:lang w:eastAsia="en-US"/>
-        </w:rPr>
-      </w:pPr>
-      <w:r>
-        <w:rPr>
-          <w:rFonts w:ascii="Arial" w:eastAsia="Times New Roman" w:hAnsi="Arial" w:cs="Arial"/>
-          <w:color w:val="000000"/>
-          <w:sz w:val="22"/>
-          <w:szCs w:val="22"/>
-          <w:lang w:eastAsia="en-US"/>
-        </w:rPr>
-        <w:t>●</w:t>
-      </w:r>
-      <w:r>
-        <w:rPr>
-          <w:rFonts w:ascii="Arial" w:eastAsia="Times New Roman" w:hAnsi="Arial" w:cs="Arial"/>
-          <w:color w:val="000000"/>
-          <w:sz w:val="22"/>
-          <w:szCs w:val="22"/>
-          <w:lang w:eastAsia="en-US"/>
-        </w:rPr>
-        <w:tab/>
-        <w:t>What are the hurdles?</w:t>
-      </w:r>
-    </w:p>
-    <w:p>
-      <w:pPr>
-        <w:suppressAutoHyphens w:val="0"/>
-        <w:ind w:left="720"/>
-        <w:jc w:val="left"/>
-        <w:rPr>
-          <w:rFonts w:eastAsia="Times New Roman"/>
-          <w:sz w:val="24"/>
-          <w:szCs w:val="24"/>
-          <w:lang w:eastAsia="en-US"/>
-        </w:rPr>
-      </w:pPr>
-      <w:r>
-        <w:rPr>
-          <w:rFonts w:ascii="Arial" w:eastAsia="Times New Roman" w:hAnsi="Arial" w:cs="Arial"/>
-          <w:color w:val="000000"/>
-          <w:sz w:val="22"/>
-          <w:szCs w:val="22"/>
-          <w:lang w:eastAsia="en-US"/>
-        </w:rPr>
-        <w:t>1.</w:t>
-      </w:r>
-      <w:r>
-        <w:rPr>
-          <w:rFonts w:ascii="Arial" w:eastAsia="Times New Roman" w:hAnsi="Arial" w:cs="Arial"/>
-          <w:color w:val="000000"/>
-          <w:sz w:val="22"/>
-          <w:szCs w:val="22"/>
-          <w:lang w:eastAsia="en-US"/>
-        </w:rPr>
-        <w:tab/>
-        <w:t xml:space="preserve">None </w:t>
-      </w:r>
-    </w:p>
-    <w:p>
-      <w:pPr>
-        <w:suppressAutoHyphens w:val="0"/>
-        <w:jc w:val="left"/>
-        <w:rPr>
-          <w:rFonts w:eastAsia="Times New Roman"/>
-          <w:sz w:val="24"/>
-          <w:szCs w:val="24"/>
-          <w:lang w:eastAsia="en-US"/>
-        </w:rPr>
-      </w:pPr>
-      <w:r>
-        <w:rPr>
-          <w:rFonts w:ascii="Arial" w:eastAsia="Times New Roman" w:hAnsi="Arial" w:cs="Arial"/>
-          <w:color w:val="000000"/>
-          <w:sz w:val="22"/>
-          <w:szCs w:val="22"/>
-          <w:lang w:eastAsia="en-US"/>
-        </w:rPr>
-        <w:t xml:space="preserve">Renato: </w:t>
-      </w:r>
-    </w:p>
-    <w:p>
-      <w:pPr>
-        <w:suppressAutoHyphens w:val="0"/>
-        <w:jc w:val="left"/>
-        <w:rPr>
-          <w:rFonts w:eastAsia="Times New Roman"/>
-          <w:sz w:val="24"/>
-          <w:szCs w:val="24"/>
-          <w:lang w:eastAsia="en-US"/>
-        </w:rPr>
-      </w:pPr>
-      <w:r>
-        <w:rPr>
-          <w:rFonts w:ascii="Arial" w:eastAsia="Times New Roman" w:hAnsi="Arial" w:cs="Arial"/>
-          <w:color w:val="000000"/>
-          <w:sz w:val="22"/>
-          <w:szCs w:val="22"/>
-          <w:lang w:eastAsia="en-US"/>
-        </w:rPr>
-        <w:t>●</w:t>
-      </w:r>
-      <w:r>
-        <w:rPr>
-          <w:rFonts w:ascii="Arial" w:eastAsia="Times New Roman" w:hAnsi="Arial" w:cs="Arial"/>
-          <w:color w:val="000000"/>
-          <w:sz w:val="22"/>
-          <w:szCs w:val="22"/>
-          <w:lang w:eastAsia="en-US"/>
-        </w:rPr>
-        <w:tab/>
-        <w:t>What was done since the last scrum meeting?</w:t>
-      </w:r>
-    </w:p>
-    <w:p>
-      <w:pPr>
-        <w:suppressAutoHyphens w:val="0"/>
-        <w:ind w:firstLine="720"/>
-        <w:jc w:val="left"/>
-        <w:rPr>
-          <w:rFonts w:eastAsia="Times New Roman"/>
-          <w:sz w:val="24"/>
-          <w:szCs w:val="24"/>
-          <w:lang w:eastAsia="en-US"/>
-        </w:rPr>
-      </w:pPr>
-      <w:r>
-        <w:rPr>
-          <w:rFonts w:ascii="Arial" w:eastAsia="Times New Roman" w:hAnsi="Arial" w:cs="Arial"/>
-          <w:color w:val="000000"/>
-          <w:sz w:val="22"/>
-          <w:szCs w:val="22"/>
-          <w:lang w:eastAsia="en-US"/>
-        </w:rPr>
-        <w:t>1.</w:t>
-      </w:r>
-      <w:r>
-        <w:rPr>
-          <w:rFonts w:ascii="Arial" w:eastAsia="Times New Roman" w:hAnsi="Arial" w:cs="Arial"/>
-          <w:color w:val="000000"/>
-          <w:sz w:val="22"/>
-          <w:szCs w:val="22"/>
-          <w:lang w:eastAsia="en-US"/>
-        </w:rPr>
-        <w:tab/>
-        <w:t xml:space="preserve">Verify essential parts involved </w:t>
-      </w:r>
-      <w:r>
-        <w:rPr>
-          <w:rFonts w:ascii="Arial" w:eastAsia="Times New Roman" w:hAnsi="Arial" w:cs="Arial"/>
-          <w:color w:val="333333"/>
-          <w:sz w:val="22"/>
-          <w:szCs w:val="22"/>
-          <w:shd w:val="clear" w:color="auto" w:fill="FEFDFA"/>
-          <w:lang w:eastAsia="en-US"/>
-        </w:rPr>
-        <w:t>generating a short-lived unique token, emailing it to the user and handling the return of the token</w:t>
-      </w:r>
-    </w:p>
-    <w:p>
-      <w:pPr>
-        <w:suppressAutoHyphens w:val="0"/>
-        <w:ind w:firstLine="720"/>
-        <w:jc w:val="left"/>
-        <w:rPr>
-          <w:rFonts w:eastAsia="Times New Roman"/>
-          <w:sz w:val="24"/>
-          <w:szCs w:val="24"/>
-          <w:lang w:eastAsia="en-US"/>
-        </w:rPr>
-      </w:pPr>
-      <w:r>
-        <w:rPr>
-          <w:rFonts w:ascii="Arial" w:eastAsia="Times New Roman" w:hAnsi="Arial" w:cs="Arial"/>
-          <w:color w:val="333333"/>
-          <w:sz w:val="22"/>
-          <w:szCs w:val="22"/>
-          <w:shd w:val="clear" w:color="auto" w:fill="FEFDFA"/>
-          <w:lang w:eastAsia="en-US"/>
-        </w:rPr>
-        <w:t>2.</w:t>
-      </w:r>
-      <w:r>
-        <w:rPr>
-          <w:rFonts w:ascii="Arial" w:eastAsia="Times New Roman" w:hAnsi="Arial" w:cs="Arial"/>
-          <w:color w:val="333333"/>
-          <w:sz w:val="22"/>
-          <w:szCs w:val="22"/>
-          <w:shd w:val="clear" w:color="auto" w:fill="FEFDFA"/>
-          <w:lang w:eastAsia="en-US"/>
-        </w:rPr>
-        <w:tab/>
-      </w:r>
-      <w:r>
-        <w:rPr>
-          <w:rFonts w:ascii="Arial" w:eastAsia="Times New Roman" w:hAnsi="Arial" w:cs="Arial"/>
-          <w:color w:val="000000"/>
-          <w:sz w:val="22"/>
-          <w:szCs w:val="22"/>
-          <w:lang w:eastAsia="en-US"/>
-        </w:rPr>
-        <w:t>Create the link from user to connect to the service</w:t>
-      </w:r>
-      <w:r>
-        <w:rPr>
-          <w:rFonts w:ascii="Arial" w:eastAsia="Times New Roman" w:hAnsi="Arial" w:cs="Arial"/>
-          <w:color w:val="000000"/>
-          <w:sz w:val="22"/>
-          <w:szCs w:val="22"/>
-          <w:lang w:eastAsia="en-US"/>
-        </w:rPr>
-        <w:tab/>
-      </w:r>
-    </w:p>
-    <w:p>
-      <w:pPr>
-        <w:suppressAutoHyphens w:val="0"/>
-        <w:jc w:val="left"/>
-        <w:rPr>
-          <w:rFonts w:eastAsia="Times New Roman"/>
-          <w:sz w:val="24"/>
-          <w:szCs w:val="24"/>
-          <w:lang w:eastAsia="en-US"/>
-        </w:rPr>
-      </w:pPr>
-      <w:r>
-        <w:rPr>
-          <w:rFonts w:ascii="Arial" w:eastAsia="Times New Roman" w:hAnsi="Arial" w:cs="Arial"/>
-          <w:color w:val="000000"/>
-          <w:sz w:val="22"/>
-          <w:szCs w:val="22"/>
-          <w:lang w:eastAsia="en-US"/>
-        </w:rPr>
-        <w:t>●</w:t>
-      </w:r>
-      <w:r>
-        <w:rPr>
-          <w:rFonts w:ascii="Arial" w:eastAsia="Times New Roman" w:hAnsi="Arial" w:cs="Arial"/>
-          <w:color w:val="000000"/>
-          <w:sz w:val="22"/>
-          <w:szCs w:val="22"/>
-          <w:lang w:eastAsia="en-US"/>
-        </w:rPr>
-        <w:tab/>
-        <w:t>What is planned to be done until the next scrum meeting?</w:t>
-      </w:r>
-    </w:p>
-    <w:p>
-      <w:pPr>
-        <w:suppressAutoHyphens w:val="0"/>
-        <w:ind w:firstLine="720"/>
-        <w:jc w:val="left"/>
-        <w:rPr>
-          <w:rFonts w:eastAsia="Times New Roman"/>
-          <w:sz w:val="24"/>
-          <w:szCs w:val="24"/>
-          <w:lang w:eastAsia="en-US"/>
-        </w:rPr>
-      </w:pPr>
-      <w:r>
-        <w:rPr>
-          <w:rFonts w:ascii="Arial" w:eastAsia="Times New Roman" w:hAnsi="Arial" w:cs="Arial"/>
-          <w:color w:val="000000"/>
-          <w:sz w:val="22"/>
-          <w:szCs w:val="22"/>
-          <w:lang w:eastAsia="en-US"/>
-        </w:rPr>
-        <w:t>1.</w:t>
-      </w:r>
-      <w:r>
-        <w:rPr>
-          <w:rFonts w:ascii="Arial" w:eastAsia="Times New Roman" w:hAnsi="Arial" w:cs="Arial"/>
-          <w:color w:val="000000"/>
-          <w:sz w:val="22"/>
-          <w:szCs w:val="22"/>
-          <w:lang w:eastAsia="en-US"/>
-        </w:rPr>
-        <w:tab/>
-      </w:r>
-      <w:r>
-        <w:rPr>
-          <w:rFonts w:ascii="Arial" w:eastAsia="Times New Roman" w:hAnsi="Arial" w:cs="Arial"/>
-          <w:color w:val="333333"/>
-          <w:sz w:val="22"/>
-          <w:szCs w:val="22"/>
-          <w:shd w:val="clear" w:color="auto" w:fill="FEFDFA"/>
-          <w:lang w:eastAsia="en-US"/>
-        </w:rPr>
-        <w:t>Layout process flow to authenticate username</w:t>
-      </w:r>
-    </w:p>
-    <w:p>
-      <w:pPr>
-        <w:suppressAutoHyphens w:val="0"/>
-        <w:ind w:firstLine="720"/>
-        <w:jc w:val="left"/>
-        <w:rPr>
-          <w:rFonts w:eastAsia="Times New Roman"/>
-          <w:sz w:val="24"/>
-          <w:szCs w:val="24"/>
-          <w:lang w:eastAsia="en-US"/>
-        </w:rPr>
-      </w:pPr>
-      <w:r>
-        <w:rPr>
-          <w:rFonts w:ascii="Arial" w:eastAsia="Times New Roman" w:hAnsi="Arial" w:cs="Arial"/>
-          <w:color w:val="333333"/>
-          <w:sz w:val="22"/>
-          <w:szCs w:val="22"/>
-          <w:shd w:val="clear" w:color="auto" w:fill="FEFDFA"/>
-          <w:lang w:eastAsia="en-US"/>
-        </w:rPr>
-        <w:t>2.</w:t>
-      </w:r>
-      <w:r>
-        <w:rPr>
-          <w:rFonts w:ascii="Arial" w:eastAsia="Times New Roman" w:hAnsi="Arial" w:cs="Arial"/>
-          <w:color w:val="333333"/>
-          <w:sz w:val="22"/>
-          <w:szCs w:val="22"/>
-          <w:shd w:val="clear" w:color="auto" w:fill="FEFDFA"/>
-          <w:lang w:eastAsia="en-US"/>
-        </w:rPr>
-        <w:tab/>
-        <w:t>Authorization method for generating and sending the token</w:t>
-      </w:r>
-    </w:p>
-    <w:p>
-      <w:pPr>
-        <w:suppressAutoHyphens w:val="0"/>
-        <w:ind w:firstLine="720"/>
-        <w:jc w:val="left"/>
-        <w:rPr>
-          <w:rFonts w:eastAsia="Times New Roman"/>
-          <w:sz w:val="24"/>
-          <w:szCs w:val="24"/>
-          <w:lang w:eastAsia="en-US"/>
-        </w:rPr>
-      </w:pPr>
-    </w:p>
-    <w:p>
-      <w:pPr>
-        <w:suppressAutoHyphens w:val="0"/>
-        <w:jc w:val="left"/>
-        <w:rPr>
-          <w:rFonts w:eastAsia="Times New Roman"/>
-          <w:sz w:val="24"/>
-          <w:szCs w:val="24"/>
-          <w:lang w:eastAsia="en-US"/>
-        </w:rPr>
-      </w:pPr>
-      <w:r>
-        <w:rPr>
-          <w:rFonts w:ascii="Arial" w:eastAsia="Times New Roman" w:hAnsi="Arial" w:cs="Arial"/>
-          <w:color w:val="000000"/>
-          <w:sz w:val="22"/>
-          <w:szCs w:val="22"/>
-          <w:lang w:eastAsia="en-US"/>
-        </w:rPr>
-        <w:t>●</w:t>
-      </w:r>
-      <w:r>
-        <w:rPr>
-          <w:rFonts w:ascii="Arial" w:eastAsia="Times New Roman" w:hAnsi="Arial" w:cs="Arial"/>
-          <w:color w:val="000000"/>
-          <w:sz w:val="22"/>
-          <w:szCs w:val="22"/>
-          <w:lang w:eastAsia="en-US"/>
-        </w:rPr>
-        <w:tab/>
-        <w:t>What are the hurdles?</w:t>
-      </w:r>
-    </w:p>
-    <w:p>
-      <w:pPr>
-        <w:numPr>
-          <w:ilvl w:val="0"/>
-          <w:numId w:val="26"/>
-        </w:numPr>
-        <w:suppressAutoHyphens w:val="0"/>
-        <w:jc w:val="left"/>
-        <w:textAlignment w:val="baseline"/>
-        <w:rPr>
-          <w:rFonts w:ascii="Arial" w:eastAsia="Times New Roman" w:hAnsi="Arial" w:cs="Arial"/>
-          <w:color w:val="333333"/>
-          <w:sz w:val="22"/>
-          <w:szCs w:val="22"/>
-          <w:lang w:eastAsia="en-US"/>
-        </w:rPr>
-      </w:pPr>
-      <w:r>
-        <w:rPr>
-          <w:rFonts w:ascii="Arial" w:eastAsia="Times New Roman" w:hAnsi="Arial" w:cs="Arial"/>
-          <w:color w:val="333333"/>
-          <w:sz w:val="22"/>
-          <w:szCs w:val="22"/>
-          <w:shd w:val="clear" w:color="auto" w:fill="FEFDFA"/>
-          <w:lang w:eastAsia="en-US"/>
-        </w:rPr>
-        <w:t>Mail sender service and verifying if it’s a registered user</w:t>
-      </w:r>
-    </w:p>
-    <w:p>
-      <w:pPr>
-        <w:suppressAutoHyphens w:val="0"/>
-        <w:jc w:val="left"/>
-        <w:rPr>
-          <w:rFonts w:eastAsia="Times New Roman"/>
-          <w:sz w:val="24"/>
-          <w:szCs w:val="24"/>
-          <w:lang w:eastAsia="en-US"/>
-        </w:rPr>
-      </w:pPr>
-    </w:p>
-    <w:p>
-      <w:pPr>
-        <w:suppressAutoHyphens w:val="0"/>
-        <w:jc w:val="left"/>
-        <w:rPr>
-          <w:rFonts w:eastAsia="Times New Roman"/>
-          <w:sz w:val="24"/>
-          <w:szCs w:val="24"/>
-          <w:lang w:eastAsia="en-US"/>
-        </w:rPr>
-      </w:pPr>
-      <w:r>
-        <w:rPr>
-          <w:rFonts w:ascii="Arial" w:eastAsia="Times New Roman" w:hAnsi="Arial" w:cs="Arial"/>
-          <w:color w:val="000000"/>
-          <w:sz w:val="22"/>
-          <w:szCs w:val="22"/>
-          <w:lang w:eastAsia="en-US"/>
-        </w:rPr>
-        <w:t>Date: 11/02/2016</w:t>
-      </w:r>
-    </w:p>
-    <w:p>
-      <w:pPr>
-        <w:suppressAutoHyphens w:val="0"/>
-        <w:jc w:val="left"/>
-        <w:rPr>
-          <w:rFonts w:eastAsia="Times New Roman"/>
-          <w:sz w:val="24"/>
-          <w:szCs w:val="24"/>
-          <w:lang w:eastAsia="en-US"/>
-        </w:rPr>
-      </w:pPr>
-      <w:r>
-        <w:rPr>
-          <w:rFonts w:ascii="Arial" w:eastAsia="Times New Roman" w:hAnsi="Arial" w:cs="Arial"/>
-          <w:color w:val="000000"/>
-          <w:sz w:val="22"/>
-          <w:szCs w:val="22"/>
-          <w:lang w:eastAsia="en-US"/>
-        </w:rPr>
-        <w:t>Attendees: Roger, Renato</w:t>
-      </w:r>
-    </w:p>
-    <w:p>
-      <w:pPr>
-        <w:suppressAutoHyphens w:val="0"/>
-        <w:jc w:val="left"/>
-        <w:rPr>
-          <w:rFonts w:eastAsia="Times New Roman"/>
-          <w:sz w:val="24"/>
-          <w:szCs w:val="24"/>
-          <w:lang w:eastAsia="en-US"/>
-        </w:rPr>
-      </w:pPr>
-      <w:r>
-        <w:rPr>
-          <w:rFonts w:ascii="Arial" w:eastAsia="Times New Roman" w:hAnsi="Arial" w:cs="Arial"/>
-          <w:color w:val="000000"/>
-          <w:sz w:val="22"/>
-          <w:szCs w:val="22"/>
-          <w:lang w:eastAsia="en-US"/>
-        </w:rPr>
-        <w:t>Start time: 19:30</w:t>
-      </w:r>
-    </w:p>
-    <w:p>
-      <w:pPr>
-        <w:suppressAutoHyphens w:val="0"/>
-        <w:jc w:val="left"/>
-        <w:rPr>
-          <w:rFonts w:eastAsia="Times New Roman"/>
-          <w:sz w:val="24"/>
-          <w:szCs w:val="24"/>
-          <w:lang w:eastAsia="en-US"/>
-        </w:rPr>
-      </w:pPr>
-      <w:r>
-        <w:rPr>
-          <w:rFonts w:ascii="Arial" w:eastAsia="Times New Roman" w:hAnsi="Arial" w:cs="Arial"/>
-          <w:color w:val="000000"/>
-          <w:sz w:val="22"/>
-          <w:szCs w:val="22"/>
-          <w:lang w:eastAsia="en-US"/>
-        </w:rPr>
-        <w:t>End time: 19:45</w:t>
-      </w:r>
-    </w:p>
-    <w:p>
-      <w:pPr>
-        <w:suppressAutoHyphens w:val="0"/>
-        <w:jc w:val="left"/>
-        <w:rPr>
-          <w:rFonts w:eastAsia="Times New Roman"/>
-          <w:sz w:val="24"/>
-          <w:szCs w:val="24"/>
-          <w:lang w:eastAsia="en-US"/>
-        </w:rPr>
-      </w:pPr>
-    </w:p>
-    <w:p>
-      <w:pPr>
-        <w:suppressAutoHyphens w:val="0"/>
-        <w:jc w:val="left"/>
-        <w:rPr>
-          <w:rFonts w:eastAsia="Times New Roman"/>
-          <w:sz w:val="24"/>
-          <w:szCs w:val="24"/>
-          <w:lang w:eastAsia="en-US"/>
-        </w:rPr>
-      </w:pPr>
-      <w:r>
-        <w:rPr>
-          <w:rFonts w:ascii="Arial" w:eastAsia="Times New Roman" w:hAnsi="Arial" w:cs="Arial"/>
-          <w:color w:val="000000"/>
-          <w:sz w:val="22"/>
-          <w:szCs w:val="22"/>
-          <w:lang w:eastAsia="en-US"/>
-        </w:rPr>
-        <w:t xml:space="preserve">Roger: </w:t>
-      </w:r>
-    </w:p>
-    <w:p>
-      <w:pPr>
-        <w:suppressAutoHyphens w:val="0"/>
-        <w:jc w:val="left"/>
-        <w:rPr>
-          <w:rFonts w:eastAsia="Times New Roman"/>
-          <w:sz w:val="24"/>
-          <w:szCs w:val="24"/>
-          <w:lang w:eastAsia="en-US"/>
-        </w:rPr>
-      </w:pPr>
-      <w:r>
-        <w:rPr>
-          <w:rFonts w:ascii="Arial" w:eastAsia="Times New Roman" w:hAnsi="Arial" w:cs="Arial"/>
-          <w:color w:val="000000"/>
-          <w:sz w:val="22"/>
-          <w:szCs w:val="22"/>
-          <w:lang w:eastAsia="en-US"/>
-        </w:rPr>
-        <w:t>●</w:t>
-      </w:r>
-      <w:r>
-        <w:rPr>
-          <w:rFonts w:ascii="Arial" w:eastAsia="Times New Roman" w:hAnsi="Arial" w:cs="Arial"/>
-          <w:color w:val="000000"/>
-          <w:sz w:val="22"/>
-          <w:szCs w:val="22"/>
-          <w:lang w:eastAsia="en-US"/>
-        </w:rPr>
-        <w:tab/>
-        <w:t>What was done since the last scrum meeting?</w:t>
-      </w:r>
-    </w:p>
-    <w:p>
-      <w:pPr>
-        <w:suppressAutoHyphens w:val="0"/>
-        <w:spacing w:before="80" w:after="240"/>
-        <w:ind w:firstLine="720"/>
-        <w:jc w:val="left"/>
-        <w:rPr>
-          <w:rFonts w:eastAsia="Times New Roman"/>
-          <w:sz w:val="24"/>
-          <w:szCs w:val="24"/>
-          <w:lang w:eastAsia="en-US"/>
-        </w:rPr>
-      </w:pPr>
+        <w:t xml:space="preserve">Documents now, will be saved as a complete object of file and parts which are the pieces of the documents getting to </w:t>
+      </w:r>
+      <w:proofErr w:type="spellStart"/>
       <w:r>
         <w:rPr>
           <w:rFonts w:ascii="Arial" w:eastAsia="Times New Roman" w:hAnsi="Arial" w:cs="Arial"/>
@@ -22408,8 +22957,9 @@
           <w:shd w:val="clear" w:color="auto" w:fill="FFFFFF"/>
           <w:lang w:eastAsia="en-US"/>
         </w:rPr>
-        <w:t>1.</w:t>
-      </w:r>
+        <w:t>solr</w:t>
+      </w:r>
+      <w:proofErr w:type="spellEnd"/>
       <w:r>
         <w:rPr>
           <w:rFonts w:ascii="Arial" w:eastAsia="Times New Roman" w:hAnsi="Arial" w:cs="Arial"/>
@@ -22419,15 +22969,582 @@
           <w:shd w:val="clear" w:color="auto" w:fill="FFFFFF"/>
           <w:lang w:eastAsia="en-US"/>
         </w:rPr>
-        <w:tab/>
-        <w:t>Change and create wrapper object in order to fit the new persistence layer model</w:t>
+        <w:t>.</w:t>
+      </w:r>
+    </w:p>
+    <w:p>
+      <w:pPr>
+        <w:suppressAutoHyphens w:val="0"/>
+        <w:ind w:firstLine="720"/>
+        <w:jc w:val="left"/>
+        <w:rPr>
+          <w:rFonts w:eastAsia="Times New Roman"/>
+          <w:sz w:val="24"/>
+          <w:szCs w:val="24"/>
+          <w:lang w:eastAsia="en-US"/>
+        </w:rPr>
+      </w:pPr>
+    </w:p>
+    <w:p>
+      <w:pPr>
+        <w:suppressAutoHyphens w:val="0"/>
+        <w:jc w:val="left"/>
+        <w:rPr>
+          <w:rFonts w:eastAsia="Times New Roman"/>
+          <w:sz w:val="24"/>
+          <w:szCs w:val="24"/>
+          <w:lang w:eastAsia="en-US"/>
+        </w:rPr>
+      </w:pPr>
+      <w:r>
+        <w:rPr>
+          <w:rFonts w:ascii="Arial" w:eastAsia="Times New Roman" w:hAnsi="Arial" w:cs="Arial"/>
+          <w:color w:val="000000"/>
+          <w:sz w:val="22"/>
+          <w:szCs w:val="22"/>
+          <w:lang w:eastAsia="en-US"/>
+        </w:rPr>
+        <w:t>●</w:t>
+      </w:r>
+      <w:r>
+        <w:rPr>
+          <w:rFonts w:ascii="Arial" w:eastAsia="Times New Roman" w:hAnsi="Arial" w:cs="Arial"/>
+          <w:color w:val="000000"/>
+          <w:sz w:val="22"/>
+          <w:szCs w:val="22"/>
+          <w:lang w:eastAsia="en-US"/>
+        </w:rPr>
+        <w:tab/>
+        <w:t>What are the hurdles?</w:t>
+      </w:r>
+    </w:p>
+    <w:p>
+      <w:pPr>
+        <w:suppressAutoHyphens w:val="0"/>
+        <w:ind w:left="720"/>
+        <w:jc w:val="left"/>
+        <w:rPr>
+          <w:rFonts w:eastAsia="Times New Roman"/>
+          <w:sz w:val="24"/>
+          <w:szCs w:val="24"/>
+          <w:lang w:eastAsia="en-US"/>
+        </w:rPr>
+      </w:pPr>
+      <w:r>
+        <w:rPr>
+          <w:rFonts w:ascii="Arial" w:eastAsia="Times New Roman" w:hAnsi="Arial" w:cs="Arial"/>
+          <w:color w:val="000000"/>
+          <w:sz w:val="22"/>
+          <w:szCs w:val="22"/>
+          <w:lang w:eastAsia="en-US"/>
+        </w:rPr>
+        <w:t>1.</w:t>
+      </w:r>
+      <w:r>
+        <w:rPr>
+          <w:rFonts w:ascii="Arial" w:eastAsia="Times New Roman" w:hAnsi="Arial" w:cs="Arial"/>
+          <w:color w:val="000000"/>
+          <w:sz w:val="22"/>
+          <w:szCs w:val="22"/>
+          <w:lang w:eastAsia="en-US"/>
+        </w:rPr>
+        <w:tab/>
+        <w:t xml:space="preserve">None </w:t>
+      </w:r>
+    </w:p>
+    <w:p>
+      <w:pPr>
+        <w:suppressAutoHyphens w:val="0"/>
+        <w:jc w:val="left"/>
+        <w:rPr>
+          <w:rFonts w:eastAsia="Times New Roman"/>
+          <w:sz w:val="24"/>
+          <w:szCs w:val="24"/>
+          <w:lang w:eastAsia="en-US"/>
+        </w:rPr>
+      </w:pPr>
+      <w:r>
+        <w:rPr>
+          <w:rFonts w:ascii="Arial" w:eastAsia="Times New Roman" w:hAnsi="Arial" w:cs="Arial"/>
+          <w:color w:val="000000"/>
+          <w:sz w:val="22"/>
+          <w:szCs w:val="22"/>
+          <w:lang w:eastAsia="en-US"/>
+        </w:rPr>
+        <w:t xml:space="preserve">Renato: </w:t>
+      </w:r>
+    </w:p>
+    <w:p>
+      <w:pPr>
+        <w:suppressAutoHyphens w:val="0"/>
+        <w:jc w:val="left"/>
+        <w:rPr>
+          <w:rFonts w:eastAsia="Times New Roman"/>
+          <w:sz w:val="24"/>
+          <w:szCs w:val="24"/>
+          <w:lang w:eastAsia="en-US"/>
+        </w:rPr>
+      </w:pPr>
+      <w:r>
+        <w:rPr>
+          <w:rFonts w:ascii="Arial" w:eastAsia="Times New Roman" w:hAnsi="Arial" w:cs="Arial"/>
+          <w:color w:val="000000"/>
+          <w:sz w:val="22"/>
+          <w:szCs w:val="22"/>
+          <w:lang w:eastAsia="en-US"/>
+        </w:rPr>
+        <w:t>●</w:t>
+      </w:r>
+      <w:r>
+        <w:rPr>
+          <w:rFonts w:ascii="Arial" w:eastAsia="Times New Roman" w:hAnsi="Arial" w:cs="Arial"/>
+          <w:color w:val="000000"/>
+          <w:sz w:val="22"/>
+          <w:szCs w:val="22"/>
+          <w:lang w:eastAsia="en-US"/>
+        </w:rPr>
+        <w:tab/>
+        <w:t>What was done since the last scrum meeting?</w:t>
+      </w:r>
+    </w:p>
+    <w:p>
+      <w:pPr>
+        <w:suppressAutoHyphens w:val="0"/>
+        <w:ind w:firstLine="720"/>
+        <w:jc w:val="left"/>
+        <w:rPr>
+          <w:rFonts w:eastAsia="Times New Roman"/>
+          <w:sz w:val="24"/>
+          <w:szCs w:val="24"/>
+          <w:lang w:eastAsia="en-US"/>
+        </w:rPr>
+      </w:pPr>
+      <w:r>
+        <w:rPr>
+          <w:rFonts w:ascii="Arial" w:eastAsia="Times New Roman" w:hAnsi="Arial" w:cs="Arial"/>
+          <w:color w:val="000000"/>
+          <w:sz w:val="22"/>
+          <w:szCs w:val="22"/>
+          <w:lang w:eastAsia="en-US"/>
+        </w:rPr>
+        <w:t>1.</w:t>
+      </w:r>
+      <w:r>
+        <w:rPr>
+          <w:rFonts w:ascii="Arial" w:eastAsia="Times New Roman" w:hAnsi="Arial" w:cs="Arial"/>
+          <w:color w:val="000000"/>
+          <w:sz w:val="22"/>
+          <w:szCs w:val="22"/>
+          <w:lang w:eastAsia="en-US"/>
+        </w:rPr>
+        <w:tab/>
+        <w:t>Fin</w:t>
+      </w:r>
+      <w:r>
+        <w:rPr>
+          <w:rFonts w:ascii="Arial" w:eastAsia="Times New Roman" w:hAnsi="Arial" w:cs="Arial"/>
+          <w:color w:val="333333"/>
+          <w:sz w:val="22"/>
+          <w:szCs w:val="22"/>
+          <w:shd w:val="clear" w:color="auto" w:fill="FEFDFA"/>
+          <w:lang w:eastAsia="en-US"/>
+        </w:rPr>
+        <w:t>ished front end register page extension of login page</w:t>
+      </w:r>
+    </w:p>
+    <w:p>
+      <w:pPr>
+        <w:suppressAutoHyphens w:val="0"/>
+        <w:ind w:firstLine="720"/>
+        <w:jc w:val="left"/>
+        <w:rPr>
+          <w:rFonts w:eastAsia="Times New Roman"/>
+          <w:sz w:val="24"/>
+          <w:szCs w:val="24"/>
+          <w:lang w:eastAsia="en-US"/>
+        </w:rPr>
+      </w:pPr>
+      <w:r>
+        <w:rPr>
+          <w:rFonts w:ascii="Arial" w:eastAsia="Times New Roman" w:hAnsi="Arial" w:cs="Arial"/>
+          <w:color w:val="333333"/>
+          <w:sz w:val="22"/>
+          <w:szCs w:val="22"/>
+          <w:shd w:val="clear" w:color="auto" w:fill="FEFDFA"/>
+          <w:lang w:eastAsia="en-US"/>
+        </w:rPr>
+        <w:t>2.</w:t>
+      </w:r>
+      <w:r>
+        <w:rPr>
+          <w:rFonts w:ascii="Arial" w:eastAsia="Times New Roman" w:hAnsi="Arial" w:cs="Arial"/>
+          <w:color w:val="333333"/>
+          <w:sz w:val="22"/>
+          <w:szCs w:val="22"/>
+          <w:shd w:val="clear" w:color="auto" w:fill="FEFDFA"/>
+          <w:lang w:eastAsia="en-US"/>
+        </w:rPr>
+        <w:tab/>
+        <w:t>Confirmed connection with database</w:t>
+      </w:r>
+      <w:r>
+        <w:rPr>
+          <w:rFonts w:ascii="Arial" w:eastAsia="Times New Roman" w:hAnsi="Arial" w:cs="Arial"/>
+          <w:color w:val="000000"/>
+          <w:sz w:val="22"/>
+          <w:szCs w:val="22"/>
+          <w:lang w:eastAsia="en-US"/>
+        </w:rPr>
+        <w:tab/>
+      </w:r>
+    </w:p>
+    <w:p>
+      <w:pPr>
+        <w:suppressAutoHyphens w:val="0"/>
+        <w:jc w:val="left"/>
+        <w:rPr>
+          <w:rFonts w:eastAsia="Times New Roman"/>
+          <w:sz w:val="24"/>
+          <w:szCs w:val="24"/>
+          <w:lang w:eastAsia="en-US"/>
+        </w:rPr>
+      </w:pPr>
+      <w:r>
+        <w:rPr>
+          <w:rFonts w:ascii="Arial" w:eastAsia="Times New Roman" w:hAnsi="Arial" w:cs="Arial"/>
+          <w:color w:val="000000"/>
+          <w:sz w:val="22"/>
+          <w:szCs w:val="22"/>
+          <w:lang w:eastAsia="en-US"/>
+        </w:rPr>
+        <w:t>●</w:t>
+      </w:r>
+      <w:r>
+        <w:rPr>
+          <w:rFonts w:ascii="Arial" w:eastAsia="Times New Roman" w:hAnsi="Arial" w:cs="Arial"/>
+          <w:color w:val="000000"/>
+          <w:sz w:val="22"/>
+          <w:szCs w:val="22"/>
+          <w:lang w:eastAsia="en-US"/>
+        </w:rPr>
+        <w:tab/>
+        <w:t>What is planned to be done until the next scrum meeting?</w:t>
+      </w:r>
+    </w:p>
+    <w:p>
+      <w:pPr>
+        <w:suppressAutoHyphens w:val="0"/>
+        <w:ind w:firstLine="720"/>
+        <w:jc w:val="left"/>
+        <w:rPr>
+          <w:rFonts w:eastAsia="Times New Roman"/>
+          <w:sz w:val="24"/>
+          <w:szCs w:val="24"/>
+          <w:lang w:eastAsia="en-US"/>
+        </w:rPr>
+      </w:pPr>
+      <w:r>
+        <w:rPr>
+          <w:rFonts w:ascii="Arial" w:eastAsia="Times New Roman" w:hAnsi="Arial" w:cs="Arial"/>
+          <w:color w:val="000000"/>
+          <w:sz w:val="22"/>
+          <w:szCs w:val="22"/>
+          <w:lang w:eastAsia="en-US"/>
+        </w:rPr>
+        <w:t>1.</w:t>
+      </w:r>
+      <w:r>
+        <w:rPr>
+          <w:rFonts w:ascii="Arial" w:eastAsia="Times New Roman" w:hAnsi="Arial" w:cs="Arial"/>
+          <w:color w:val="000000"/>
+          <w:sz w:val="22"/>
+          <w:szCs w:val="22"/>
+          <w:lang w:eastAsia="en-US"/>
+        </w:rPr>
+        <w:tab/>
+      </w:r>
+      <w:r>
+        <w:rPr>
+          <w:rFonts w:ascii="Arial" w:eastAsia="Times New Roman" w:hAnsi="Arial" w:cs="Arial"/>
+          <w:color w:val="333333"/>
+          <w:sz w:val="22"/>
+          <w:szCs w:val="22"/>
+          <w:shd w:val="clear" w:color="auto" w:fill="FEFDFA"/>
+          <w:lang w:eastAsia="en-US"/>
+        </w:rPr>
+        <w:t>Validation</w:t>
+      </w:r>
+    </w:p>
+    <w:p>
+      <w:pPr>
+        <w:suppressAutoHyphens w:val="0"/>
+        <w:ind w:firstLine="720"/>
+        <w:jc w:val="left"/>
+        <w:rPr>
+          <w:rFonts w:eastAsia="Times New Roman"/>
+          <w:sz w:val="24"/>
+          <w:szCs w:val="24"/>
+          <w:lang w:eastAsia="en-US"/>
+        </w:rPr>
+      </w:pPr>
+      <w:r>
+        <w:rPr>
+          <w:rFonts w:ascii="Arial" w:eastAsia="Times New Roman" w:hAnsi="Arial" w:cs="Arial"/>
+          <w:color w:val="333333"/>
+          <w:sz w:val="22"/>
+          <w:szCs w:val="22"/>
+          <w:shd w:val="clear" w:color="auto" w:fill="FEFDFA"/>
+          <w:lang w:eastAsia="en-US"/>
+        </w:rPr>
+        <w:t>2.</w:t>
+      </w:r>
+      <w:r>
+        <w:rPr>
+          <w:rFonts w:ascii="Arial" w:eastAsia="Times New Roman" w:hAnsi="Arial" w:cs="Arial"/>
+          <w:color w:val="333333"/>
+          <w:sz w:val="22"/>
+          <w:szCs w:val="22"/>
+          <w:shd w:val="clear" w:color="auto" w:fill="FEFDFA"/>
+          <w:lang w:eastAsia="en-US"/>
+        </w:rPr>
+        <w:tab/>
+        <w:t>Make sure register email is valid and make sure user is not duplicated</w:t>
+      </w:r>
+    </w:p>
+    <w:p>
+      <w:pPr>
+        <w:suppressAutoHyphens w:val="0"/>
+        <w:jc w:val="left"/>
+        <w:rPr>
+          <w:rFonts w:eastAsia="Times New Roman"/>
+          <w:sz w:val="24"/>
+          <w:szCs w:val="24"/>
+          <w:lang w:eastAsia="en-US"/>
+        </w:rPr>
+      </w:pPr>
+      <w:r>
+        <w:rPr>
+          <w:rFonts w:ascii="Arial" w:eastAsia="Times New Roman" w:hAnsi="Arial" w:cs="Arial"/>
+          <w:color w:val="000000"/>
+          <w:sz w:val="22"/>
+          <w:szCs w:val="22"/>
+          <w:lang w:eastAsia="en-US"/>
+        </w:rPr>
+        <w:t>●</w:t>
+      </w:r>
+      <w:r>
+        <w:rPr>
+          <w:rFonts w:ascii="Arial" w:eastAsia="Times New Roman" w:hAnsi="Arial" w:cs="Arial"/>
+          <w:color w:val="000000"/>
+          <w:sz w:val="22"/>
+          <w:szCs w:val="22"/>
+          <w:lang w:eastAsia="en-US"/>
+        </w:rPr>
+        <w:tab/>
+        <w:t>What are the hurdles?</w:t>
+      </w:r>
+    </w:p>
+    <w:p>
+      <w:pPr>
+        <w:numPr>
+          <w:ilvl w:val="0"/>
+          <w:numId w:val="43"/>
+        </w:numPr>
+        <w:suppressAutoHyphens w:val="0"/>
+        <w:jc w:val="left"/>
+        <w:textAlignment w:val="baseline"/>
+        <w:rPr>
+          <w:rFonts w:ascii="Arial" w:eastAsia="Times New Roman" w:hAnsi="Arial" w:cs="Arial"/>
+          <w:color w:val="333333"/>
+          <w:sz w:val="22"/>
+          <w:szCs w:val="22"/>
+          <w:lang w:eastAsia="en-US"/>
+        </w:rPr>
+      </w:pPr>
+      <w:r>
+        <w:rPr>
+          <w:rFonts w:ascii="Arial" w:eastAsia="Times New Roman" w:hAnsi="Arial" w:cs="Arial"/>
+          <w:color w:val="333333"/>
+          <w:sz w:val="22"/>
+          <w:szCs w:val="22"/>
+          <w:shd w:val="clear" w:color="auto" w:fill="FEFDFA"/>
+          <w:lang w:eastAsia="en-US"/>
+        </w:rPr>
+        <w:t>Validation process debugging</w:t>
+      </w:r>
+    </w:p>
+    <w:p>
+      <w:pPr>
+        <w:suppressAutoHyphens w:val="0"/>
+        <w:jc w:val="left"/>
+        <w:rPr>
+          <w:rFonts w:eastAsia="Times New Roman"/>
+          <w:sz w:val="24"/>
+          <w:szCs w:val="24"/>
+          <w:lang w:eastAsia="en-US"/>
+        </w:rPr>
+      </w:pPr>
+    </w:p>
+    <w:p>
+      <w:pPr>
+        <w:suppressAutoHyphens w:val="0"/>
+        <w:jc w:val="left"/>
+        <w:rPr>
+          <w:rFonts w:eastAsia="Times New Roman"/>
+          <w:sz w:val="24"/>
+          <w:szCs w:val="24"/>
+          <w:lang w:eastAsia="en-US"/>
+        </w:rPr>
+      </w:pPr>
+      <w:r>
+        <w:rPr>
+          <w:rFonts w:ascii="Arial" w:eastAsia="Times New Roman" w:hAnsi="Arial" w:cs="Arial"/>
+          <w:color w:val="000000"/>
+          <w:sz w:val="22"/>
+          <w:szCs w:val="22"/>
+          <w:lang w:eastAsia="en-US"/>
+        </w:rPr>
+        <w:t>Date: 11/02/2016</w:t>
+      </w:r>
+    </w:p>
+    <w:p>
+      <w:pPr>
+        <w:suppressAutoHyphens w:val="0"/>
+        <w:jc w:val="left"/>
+        <w:rPr>
+          <w:rFonts w:eastAsia="Times New Roman"/>
+          <w:sz w:val="24"/>
+          <w:szCs w:val="24"/>
+          <w:lang w:eastAsia="en-US"/>
+        </w:rPr>
+      </w:pPr>
+      <w:r>
+        <w:rPr>
+          <w:rFonts w:ascii="Arial" w:eastAsia="Times New Roman" w:hAnsi="Arial" w:cs="Arial"/>
+          <w:color w:val="000000"/>
+          <w:sz w:val="22"/>
+          <w:szCs w:val="22"/>
+          <w:lang w:eastAsia="en-US"/>
+        </w:rPr>
+        <w:t>Attendees: Roger, Renato</w:t>
+      </w:r>
+    </w:p>
+    <w:p>
+      <w:pPr>
+        <w:suppressAutoHyphens w:val="0"/>
+        <w:jc w:val="left"/>
+        <w:rPr>
+          <w:rFonts w:eastAsia="Times New Roman"/>
+          <w:sz w:val="24"/>
+          <w:szCs w:val="24"/>
+          <w:lang w:eastAsia="en-US"/>
+        </w:rPr>
+      </w:pPr>
+      <w:r>
+        <w:rPr>
+          <w:rFonts w:ascii="Arial" w:eastAsia="Times New Roman" w:hAnsi="Arial" w:cs="Arial"/>
+          <w:color w:val="000000"/>
+          <w:sz w:val="22"/>
+          <w:szCs w:val="22"/>
+          <w:lang w:eastAsia="en-US"/>
+        </w:rPr>
+        <w:t>Start time: 19:30</w:t>
+      </w:r>
+    </w:p>
+    <w:p>
+      <w:pPr>
+        <w:suppressAutoHyphens w:val="0"/>
+        <w:jc w:val="left"/>
+        <w:rPr>
+          <w:rFonts w:eastAsia="Times New Roman"/>
+          <w:sz w:val="24"/>
+          <w:szCs w:val="24"/>
+          <w:lang w:eastAsia="en-US"/>
+        </w:rPr>
+      </w:pPr>
+      <w:r>
+        <w:rPr>
+          <w:rFonts w:ascii="Arial" w:eastAsia="Times New Roman" w:hAnsi="Arial" w:cs="Arial"/>
+          <w:color w:val="000000"/>
+          <w:sz w:val="22"/>
+          <w:szCs w:val="22"/>
+          <w:lang w:eastAsia="en-US"/>
+        </w:rPr>
+        <w:t>End time: 19:45</w:t>
+      </w:r>
+    </w:p>
+    <w:p>
+      <w:pPr>
+        <w:suppressAutoHyphens w:val="0"/>
+        <w:jc w:val="left"/>
+        <w:rPr>
+          <w:rFonts w:eastAsia="Times New Roman"/>
+          <w:sz w:val="24"/>
+          <w:szCs w:val="24"/>
+          <w:lang w:eastAsia="en-US"/>
+        </w:rPr>
+      </w:pPr>
+    </w:p>
+    <w:p>
+      <w:pPr>
+        <w:suppressAutoHyphens w:val="0"/>
+        <w:jc w:val="left"/>
+        <w:rPr>
+          <w:rFonts w:eastAsia="Times New Roman"/>
+          <w:sz w:val="24"/>
+          <w:szCs w:val="24"/>
+          <w:lang w:eastAsia="en-US"/>
+        </w:rPr>
+      </w:pPr>
+      <w:r>
+        <w:rPr>
+          <w:rFonts w:ascii="Arial" w:eastAsia="Times New Roman" w:hAnsi="Arial" w:cs="Arial"/>
+          <w:color w:val="000000"/>
+          <w:sz w:val="22"/>
+          <w:szCs w:val="22"/>
+          <w:lang w:eastAsia="en-US"/>
+        </w:rPr>
+        <w:t xml:space="preserve">Roger: </w:t>
+      </w:r>
+    </w:p>
+    <w:p>
+      <w:pPr>
+        <w:suppressAutoHyphens w:val="0"/>
+        <w:jc w:val="left"/>
+        <w:rPr>
+          <w:rFonts w:eastAsia="Times New Roman"/>
+          <w:sz w:val="24"/>
+          <w:szCs w:val="24"/>
+          <w:lang w:eastAsia="en-US"/>
+        </w:rPr>
+      </w:pPr>
+      <w:r>
+        <w:rPr>
+          <w:rFonts w:ascii="Arial" w:eastAsia="Times New Roman" w:hAnsi="Arial" w:cs="Arial"/>
+          <w:color w:val="000000"/>
+          <w:sz w:val="22"/>
+          <w:szCs w:val="22"/>
+          <w:lang w:eastAsia="en-US"/>
+        </w:rPr>
+        <w:t>●</w:t>
+      </w:r>
+      <w:r>
+        <w:rPr>
+          <w:rFonts w:ascii="Arial" w:eastAsia="Times New Roman" w:hAnsi="Arial" w:cs="Arial"/>
+          <w:color w:val="000000"/>
+          <w:sz w:val="22"/>
+          <w:szCs w:val="22"/>
+          <w:lang w:eastAsia="en-US"/>
+        </w:rPr>
+        <w:tab/>
+        <w:t>What was done since the last scrum meeting?</w:t>
       </w:r>
     </w:p>
     <w:p>
       <w:pPr>
         <w:suppressAutoHyphens w:val="0"/>
         <w:spacing w:before="80" w:after="240"/>
-        <w:ind w:left="720"/>
+        <w:ind w:firstLine="720"/>
         <w:jc w:val="left"/>
         <w:rPr>
           <w:rFonts w:eastAsia="Times New Roman"/>
@@ -22445,7 +23562,7 @@
           <w:shd w:val="clear" w:color="auto" w:fill="FFFFFF"/>
           <w:lang w:eastAsia="en-US"/>
         </w:rPr>
-        <w:t>2.</w:t>
+        <w:t>1.</w:t>
       </w:r>
       <w:r>
         <w:rPr>
@@ -22457,47 +23574,108 @@
           <w:lang w:eastAsia="en-US"/>
         </w:rPr>
         <w:tab/>
-        <w:t>Documents now, will be saved as a complete object of file and parts which are the pieces of the documents getting to solr.</w:t>
-      </w:r>
-    </w:p>
-    <w:p>
-      <w:pPr>
-        <w:suppressAutoHyphens w:val="0"/>
-        <w:jc w:val="left"/>
-        <w:rPr>
-          <w:rFonts w:eastAsia="Times New Roman"/>
-          <w:sz w:val="24"/>
-          <w:szCs w:val="24"/>
-          <w:lang w:eastAsia="en-US"/>
-        </w:rPr>
-      </w:pPr>
-      <w:r>
-        <w:rPr>
-          <w:rFonts w:ascii="Arial" w:eastAsia="Times New Roman" w:hAnsi="Arial" w:cs="Arial"/>
-          <w:color w:val="000000"/>
-          <w:sz w:val="22"/>
-          <w:szCs w:val="22"/>
-          <w:lang w:eastAsia="en-US"/>
-        </w:rPr>
-        <w:t>●</w:t>
-      </w:r>
-      <w:r>
-        <w:rPr>
-          <w:rFonts w:ascii="Arial" w:eastAsia="Times New Roman" w:hAnsi="Arial" w:cs="Arial"/>
-          <w:color w:val="000000"/>
-          <w:sz w:val="22"/>
-          <w:szCs w:val="22"/>
-          <w:lang w:eastAsia="en-US"/>
-        </w:rPr>
-        <w:tab/>
-        <w:t>What is p</w:t>
-      </w:r>
+        <w:t>Change and create wrapper object in order to fit the new persistence layer model</w:t>
+      </w:r>
+    </w:p>
+    <w:p>
+      <w:pPr>
+        <w:suppressAutoHyphens w:val="0"/>
+        <w:spacing w:before="80" w:after="240"/>
+        <w:ind w:left="720"/>
+        <w:jc w:val="left"/>
+        <w:rPr>
+          <w:rFonts w:eastAsia="Times New Roman"/>
+          <w:sz w:val="24"/>
+          <w:szCs w:val="24"/>
+          <w:lang w:eastAsia="en-US"/>
+        </w:rPr>
+      </w:pPr>
       <w:r>
         <w:rPr>
           <w:rFonts w:ascii="Arial" w:eastAsia="Times New Roman" w:hAnsi="Arial" w:cs="Arial"/>
           <w:color w:val="000000"/>
           <w:sz w:val="21"/>
           <w:szCs w:val="21"/>
+          <w:shd w:val="clear" w:color="auto" w:fill="FFFFFF"/>
+          <w:lang w:eastAsia="en-US"/>
+        </w:rPr>
+        <w:t>2.</w:t>
+      </w:r>
+      <w:r>
+        <w:rPr>
+          <w:rFonts w:ascii="Arial" w:eastAsia="Times New Roman" w:hAnsi="Arial" w:cs="Arial"/>
+          <w:color w:val="000000"/>
+          <w:sz w:val="21"/>
+          <w:szCs w:val="21"/>
+          <w:shd w:val="clear" w:color="auto" w:fill="FFFFFF"/>
+          <w:lang w:eastAsia="en-US"/>
+        </w:rPr>
+        <w:tab/>
+        <w:t xml:space="preserve">Documents now, will be saved as a complete object of file and parts which are the pieces of the documents getting to </w:t>
+      </w:r>
+      <w:proofErr w:type="spellStart"/>
+      <w:r>
+        <w:rPr>
+          <w:rFonts w:ascii="Arial" w:eastAsia="Times New Roman" w:hAnsi="Arial" w:cs="Arial"/>
+          <w:color w:val="000000"/>
+          <w:sz w:val="21"/>
+          <w:szCs w:val="21"/>
+          <w:shd w:val="clear" w:color="auto" w:fill="FFFFFF"/>
+          <w:lang w:eastAsia="en-US"/>
+        </w:rPr>
+        <w:t>solr</w:t>
+      </w:r>
+      <w:proofErr w:type="spellEnd"/>
+      <w:r>
+        <w:rPr>
+          <w:rFonts w:ascii="Arial" w:eastAsia="Times New Roman" w:hAnsi="Arial" w:cs="Arial"/>
+          <w:color w:val="000000"/>
+          <w:sz w:val="21"/>
+          <w:szCs w:val="21"/>
+          <w:shd w:val="clear" w:color="auto" w:fill="FFFFFF"/>
+          <w:lang w:eastAsia="en-US"/>
+        </w:rPr>
+        <w:t>.</w:t>
+      </w:r>
+    </w:p>
+    <w:p>
+      <w:pPr>
+        <w:suppressAutoHyphens w:val="0"/>
+        <w:jc w:val="left"/>
+        <w:rPr>
+          <w:rFonts w:eastAsia="Times New Roman"/>
+          <w:sz w:val="24"/>
+          <w:szCs w:val="24"/>
+          <w:lang w:eastAsia="en-US"/>
+        </w:rPr>
+      </w:pPr>
+      <w:r>
+        <w:rPr>
+          <w:rFonts w:ascii="Arial" w:eastAsia="Times New Roman" w:hAnsi="Arial" w:cs="Arial"/>
+          <w:color w:val="000000"/>
+          <w:sz w:val="22"/>
+          <w:szCs w:val="22"/>
+          <w:lang w:eastAsia="en-US"/>
+        </w:rPr>
+        <w:t>●</w:t>
+      </w:r>
+      <w:r>
+        <w:rPr>
+          <w:rFonts w:ascii="Arial" w:eastAsia="Times New Roman" w:hAnsi="Arial" w:cs="Arial"/>
+          <w:color w:val="000000"/>
+          <w:sz w:val="22"/>
+          <w:szCs w:val="22"/>
+          <w:lang w:eastAsia="en-US"/>
+        </w:rPr>
+        <w:tab/>
+        <w:t>What is p</w:t>
+      </w:r>
+      <w:r>
+        <w:rPr>
+          <w:rFonts w:ascii="Arial" w:eastAsia="Times New Roman" w:hAnsi="Arial" w:cs="Arial"/>
+          <w:color w:val="000000"/>
+          <w:sz w:val="21"/>
+          <w:szCs w:val="21"/>
           <w:lang w:eastAsia="en-US"/>
         </w:rPr>
         <w:t>lanned to be done un</w:t>
@@ -22534,6 +23712,1440 @@
           <w:szCs w:val="21"/>
           <w:lang w:eastAsia="en-US"/>
         </w:rPr>
+        <w:t>1.</w:t>
+      </w:r>
+      <w:r>
+        <w:rPr>
+          <w:rFonts w:ascii="Arial" w:eastAsia="Times New Roman" w:hAnsi="Arial" w:cs="Arial"/>
+          <w:color w:val="000000"/>
+          <w:sz w:val="21"/>
+          <w:szCs w:val="21"/>
+          <w:lang w:eastAsia="en-US"/>
+        </w:rPr>
+        <w:tab/>
+        <w:t>Checking connectivity with the services provided from the app</w:t>
+      </w:r>
+      <w:r>
+        <w:rPr>
+          <w:rFonts w:ascii="Arial" w:eastAsia="Times New Roman" w:hAnsi="Arial" w:cs="Arial"/>
+          <w:color w:val="000000"/>
+          <w:sz w:val="21"/>
+          <w:szCs w:val="21"/>
+          <w:lang w:eastAsia="en-US"/>
+        </w:rPr>
+        <w:br/>
+      </w:r>
+      <w:r>
+        <w:rPr>
+          <w:rFonts w:ascii="Arial" w:eastAsia="Times New Roman" w:hAnsi="Arial" w:cs="Arial"/>
+          <w:color w:val="000000"/>
+          <w:sz w:val="21"/>
+          <w:szCs w:val="21"/>
+          <w:lang w:eastAsia="en-US"/>
+        </w:rPr>
+        <w:tab/>
+        <w:t>2.</w:t>
+      </w:r>
+      <w:r>
+        <w:rPr>
+          <w:rFonts w:ascii="Arial" w:eastAsia="Times New Roman" w:hAnsi="Arial" w:cs="Arial"/>
+          <w:color w:val="000000"/>
+          <w:sz w:val="21"/>
+          <w:szCs w:val="21"/>
+          <w:lang w:eastAsia="en-US"/>
+        </w:rPr>
+        <w:tab/>
+        <w:t>User object working fine for all CRUD commands</w:t>
+      </w:r>
+      <w:r>
+        <w:rPr>
+          <w:rFonts w:ascii="Arial" w:eastAsia="Times New Roman" w:hAnsi="Arial" w:cs="Arial"/>
+          <w:color w:val="000000"/>
+          <w:sz w:val="21"/>
+          <w:szCs w:val="21"/>
+          <w:lang w:eastAsia="en-US"/>
+        </w:rPr>
+        <w:br/>
+      </w:r>
+      <w:r>
+        <w:rPr>
+          <w:rFonts w:ascii="Arial" w:eastAsia="Times New Roman" w:hAnsi="Arial" w:cs="Arial"/>
+          <w:color w:val="000000"/>
+          <w:sz w:val="21"/>
+          <w:szCs w:val="21"/>
+          <w:lang w:eastAsia="en-US"/>
+        </w:rPr>
+        <w:tab/>
+        <w:t>3.</w:t>
+      </w:r>
+      <w:r>
+        <w:rPr>
+          <w:rFonts w:ascii="Arial" w:eastAsia="Times New Roman" w:hAnsi="Arial" w:cs="Arial"/>
+          <w:color w:val="000000"/>
+          <w:sz w:val="21"/>
+          <w:szCs w:val="21"/>
+          <w:lang w:eastAsia="en-US"/>
+        </w:rPr>
+        <w:tab/>
+        <w:t>Document Object working fine for all CRUD commands</w:t>
+      </w:r>
+      <w:r>
+        <w:rPr>
+          <w:rFonts w:ascii="Arial" w:eastAsia="Times New Roman" w:hAnsi="Arial" w:cs="Arial"/>
+          <w:color w:val="000000"/>
+          <w:sz w:val="21"/>
+          <w:szCs w:val="21"/>
+          <w:lang w:eastAsia="en-US"/>
+        </w:rPr>
+        <w:br/>
+      </w:r>
+      <w:r>
+        <w:rPr>
+          <w:rFonts w:ascii="Arial" w:eastAsia="Times New Roman" w:hAnsi="Arial" w:cs="Arial"/>
+          <w:color w:val="000000"/>
+          <w:sz w:val="21"/>
+          <w:szCs w:val="21"/>
+          <w:lang w:eastAsia="en-US"/>
+        </w:rPr>
+        <w:tab/>
+        <w:t>4.</w:t>
+      </w:r>
+      <w:r>
+        <w:rPr>
+          <w:rFonts w:ascii="Arial" w:eastAsia="Times New Roman" w:hAnsi="Arial" w:cs="Arial"/>
+          <w:color w:val="000000"/>
+          <w:sz w:val="21"/>
+          <w:szCs w:val="21"/>
+          <w:lang w:eastAsia="en-US"/>
+        </w:rPr>
+        <w:tab/>
+        <w:t>DAO interface is working with all the related objects</w:t>
+      </w:r>
+    </w:p>
+    <w:p>
+      <w:pPr>
+        <w:suppressAutoHyphens w:val="0"/>
+        <w:jc w:val="left"/>
+        <w:rPr>
+          <w:rFonts w:eastAsia="Times New Roman"/>
+          <w:sz w:val="24"/>
+          <w:szCs w:val="24"/>
+          <w:lang w:eastAsia="en-US"/>
+        </w:rPr>
+      </w:pPr>
+      <w:r>
+        <w:rPr>
+          <w:rFonts w:ascii="Arial" w:eastAsia="Times New Roman" w:hAnsi="Arial" w:cs="Arial"/>
+          <w:color w:val="000000"/>
+          <w:sz w:val="22"/>
+          <w:szCs w:val="22"/>
+          <w:lang w:eastAsia="en-US"/>
+        </w:rPr>
+        <w:lastRenderedPageBreak/>
+        <w:t>●</w:t>
+      </w:r>
+      <w:r>
+        <w:rPr>
+          <w:rFonts w:ascii="Arial" w:eastAsia="Times New Roman" w:hAnsi="Arial" w:cs="Arial"/>
+          <w:color w:val="000000"/>
+          <w:sz w:val="22"/>
+          <w:szCs w:val="22"/>
+          <w:lang w:eastAsia="en-US"/>
+        </w:rPr>
+        <w:tab/>
+        <w:t>What are the hurdles?</w:t>
+      </w:r>
+    </w:p>
+    <w:p>
+      <w:pPr>
+        <w:suppressAutoHyphens w:val="0"/>
+        <w:ind w:left="720"/>
+        <w:jc w:val="left"/>
+        <w:rPr>
+          <w:rFonts w:eastAsia="Times New Roman"/>
+          <w:sz w:val="24"/>
+          <w:szCs w:val="24"/>
+          <w:lang w:eastAsia="en-US"/>
+        </w:rPr>
+      </w:pPr>
+      <w:r>
+        <w:rPr>
+          <w:rFonts w:ascii="Arial" w:eastAsia="Times New Roman" w:hAnsi="Arial" w:cs="Arial"/>
+          <w:color w:val="000000"/>
+          <w:sz w:val="22"/>
+          <w:szCs w:val="22"/>
+          <w:lang w:eastAsia="en-US"/>
+        </w:rPr>
+        <w:t>1.</w:t>
+      </w:r>
+      <w:r>
+        <w:rPr>
+          <w:rFonts w:ascii="Arial" w:eastAsia="Times New Roman" w:hAnsi="Arial" w:cs="Arial"/>
+          <w:color w:val="000000"/>
+          <w:sz w:val="22"/>
+          <w:szCs w:val="22"/>
+          <w:lang w:eastAsia="en-US"/>
+        </w:rPr>
+        <w:tab/>
+        <w:t>None</w:t>
+      </w:r>
+    </w:p>
+    <w:p>
+      <w:pPr>
+        <w:suppressAutoHyphens w:val="0"/>
+        <w:jc w:val="left"/>
+        <w:rPr>
+          <w:rFonts w:eastAsia="Times New Roman"/>
+          <w:sz w:val="24"/>
+          <w:szCs w:val="24"/>
+          <w:lang w:eastAsia="en-US"/>
+        </w:rPr>
+      </w:pPr>
+    </w:p>
+    <w:p>
+      <w:pPr>
+        <w:suppressAutoHyphens w:val="0"/>
+        <w:jc w:val="left"/>
+        <w:rPr>
+          <w:rFonts w:eastAsia="Times New Roman"/>
+          <w:sz w:val="24"/>
+          <w:szCs w:val="24"/>
+          <w:lang w:eastAsia="en-US"/>
+        </w:rPr>
+      </w:pPr>
+      <w:r>
+        <w:rPr>
+          <w:rFonts w:ascii="Arial" w:eastAsia="Times New Roman" w:hAnsi="Arial" w:cs="Arial"/>
+          <w:color w:val="000000"/>
+          <w:sz w:val="22"/>
+          <w:szCs w:val="22"/>
+          <w:lang w:eastAsia="en-US"/>
+        </w:rPr>
+        <w:t xml:space="preserve">Renato: </w:t>
+      </w:r>
+    </w:p>
+    <w:p>
+      <w:pPr>
+        <w:suppressAutoHyphens w:val="0"/>
+        <w:jc w:val="left"/>
+        <w:rPr>
+          <w:rFonts w:eastAsia="Times New Roman"/>
+          <w:sz w:val="24"/>
+          <w:szCs w:val="24"/>
+          <w:lang w:eastAsia="en-US"/>
+        </w:rPr>
+      </w:pPr>
+      <w:r>
+        <w:rPr>
+          <w:rFonts w:ascii="Arial" w:eastAsia="Times New Roman" w:hAnsi="Arial" w:cs="Arial"/>
+          <w:color w:val="000000"/>
+          <w:sz w:val="22"/>
+          <w:szCs w:val="22"/>
+          <w:lang w:eastAsia="en-US"/>
+        </w:rPr>
+        <w:t>●</w:t>
+      </w:r>
+      <w:r>
+        <w:rPr>
+          <w:rFonts w:ascii="Arial" w:eastAsia="Times New Roman" w:hAnsi="Arial" w:cs="Arial"/>
+          <w:color w:val="000000"/>
+          <w:sz w:val="22"/>
+          <w:szCs w:val="22"/>
+          <w:lang w:eastAsia="en-US"/>
+        </w:rPr>
+        <w:tab/>
+        <w:t>What was done since the last scrum meeting?</w:t>
+      </w:r>
+    </w:p>
+    <w:p>
+      <w:pPr>
+        <w:suppressAutoHyphens w:val="0"/>
+        <w:ind w:firstLine="720"/>
+        <w:jc w:val="left"/>
+        <w:rPr>
+          <w:rFonts w:eastAsia="Times New Roman"/>
+          <w:sz w:val="24"/>
+          <w:szCs w:val="24"/>
+          <w:lang w:eastAsia="en-US"/>
+        </w:rPr>
+      </w:pPr>
+      <w:r>
+        <w:rPr>
+          <w:rFonts w:ascii="Arial" w:eastAsia="Times New Roman" w:hAnsi="Arial" w:cs="Arial"/>
+          <w:color w:val="000000"/>
+          <w:sz w:val="22"/>
+          <w:szCs w:val="22"/>
+          <w:lang w:eastAsia="en-US"/>
+        </w:rPr>
+        <w:t>1.</w:t>
+      </w:r>
+      <w:r>
+        <w:rPr>
+          <w:rFonts w:ascii="Arial" w:eastAsia="Times New Roman" w:hAnsi="Arial" w:cs="Arial"/>
+          <w:color w:val="000000"/>
+          <w:sz w:val="22"/>
+          <w:szCs w:val="22"/>
+          <w:lang w:eastAsia="en-US"/>
+        </w:rPr>
+        <w:tab/>
+        <w:t>Organized process flow to authenticate email and to make sure user is not duplicated</w:t>
+      </w:r>
+    </w:p>
+    <w:p>
+      <w:pPr>
+        <w:suppressAutoHyphens w:val="0"/>
+        <w:ind w:firstLine="720"/>
+        <w:jc w:val="left"/>
+        <w:rPr>
+          <w:rFonts w:eastAsia="Times New Roman"/>
+          <w:sz w:val="24"/>
+          <w:szCs w:val="24"/>
+          <w:lang w:eastAsia="en-US"/>
+        </w:rPr>
+      </w:pPr>
+      <w:r>
+        <w:rPr>
+          <w:rFonts w:ascii="Arial" w:eastAsia="Times New Roman" w:hAnsi="Arial" w:cs="Arial"/>
+          <w:color w:val="000000"/>
+          <w:sz w:val="22"/>
+          <w:szCs w:val="22"/>
+          <w:lang w:eastAsia="en-US"/>
+        </w:rPr>
+        <w:t>2.</w:t>
+      </w:r>
+      <w:r>
+        <w:rPr>
+          <w:rFonts w:ascii="Arial" w:eastAsia="Times New Roman" w:hAnsi="Arial" w:cs="Arial"/>
+          <w:color w:val="000000"/>
+          <w:sz w:val="22"/>
+          <w:szCs w:val="22"/>
+          <w:lang w:eastAsia="en-US"/>
+        </w:rPr>
+        <w:tab/>
+      </w:r>
+      <w:r>
+        <w:rPr>
+          <w:rFonts w:ascii="Arial" w:eastAsia="Times New Roman" w:hAnsi="Arial" w:cs="Arial"/>
+          <w:color w:val="222222"/>
+          <w:sz w:val="22"/>
+          <w:szCs w:val="22"/>
+          <w:shd w:val="clear" w:color="auto" w:fill="FFFFFF"/>
+          <w:lang w:eastAsia="en-US"/>
+        </w:rPr>
+        <w:t xml:space="preserve"> </w:t>
+      </w:r>
+    </w:p>
+    <w:p>
+      <w:pPr>
+        <w:suppressAutoHyphens w:val="0"/>
+        <w:jc w:val="left"/>
+        <w:rPr>
+          <w:rFonts w:eastAsia="Times New Roman"/>
+          <w:sz w:val="24"/>
+          <w:szCs w:val="24"/>
+          <w:lang w:eastAsia="en-US"/>
+        </w:rPr>
+      </w:pPr>
+      <w:r>
+        <w:rPr>
+          <w:rFonts w:ascii="Arial" w:eastAsia="Times New Roman" w:hAnsi="Arial" w:cs="Arial"/>
+          <w:color w:val="000000"/>
+          <w:sz w:val="22"/>
+          <w:szCs w:val="22"/>
+          <w:lang w:eastAsia="en-US"/>
+        </w:rPr>
+        <w:t>●</w:t>
+      </w:r>
+      <w:r>
+        <w:rPr>
+          <w:rFonts w:ascii="Arial" w:eastAsia="Times New Roman" w:hAnsi="Arial" w:cs="Arial"/>
+          <w:color w:val="000000"/>
+          <w:sz w:val="22"/>
+          <w:szCs w:val="22"/>
+          <w:lang w:eastAsia="en-US"/>
+        </w:rPr>
+        <w:tab/>
+        <w:t>What is planned to be done until the next scrum meeting?</w:t>
+      </w:r>
+    </w:p>
+    <w:p>
+      <w:pPr>
+        <w:suppressAutoHyphens w:val="0"/>
+        <w:ind w:firstLine="720"/>
+        <w:jc w:val="left"/>
+        <w:rPr>
+          <w:rFonts w:eastAsia="Times New Roman"/>
+          <w:sz w:val="24"/>
+          <w:szCs w:val="24"/>
+          <w:lang w:eastAsia="en-US"/>
+        </w:rPr>
+      </w:pPr>
+      <w:r>
+        <w:rPr>
+          <w:rFonts w:ascii="Arial" w:eastAsia="Times New Roman" w:hAnsi="Arial" w:cs="Arial"/>
+          <w:color w:val="000000"/>
+          <w:sz w:val="22"/>
+          <w:szCs w:val="22"/>
+          <w:lang w:eastAsia="en-US"/>
+        </w:rPr>
+        <w:t>1.</w:t>
+      </w:r>
+      <w:r>
+        <w:rPr>
+          <w:rFonts w:ascii="Arial" w:eastAsia="Times New Roman" w:hAnsi="Arial" w:cs="Arial"/>
+          <w:color w:val="000000"/>
+          <w:sz w:val="22"/>
+          <w:szCs w:val="22"/>
+          <w:lang w:eastAsia="en-US"/>
+        </w:rPr>
+        <w:tab/>
+      </w:r>
+      <w:r>
+        <w:rPr>
+          <w:rFonts w:ascii="Arial" w:eastAsia="Times New Roman" w:hAnsi="Arial" w:cs="Arial"/>
+          <w:color w:val="222222"/>
+          <w:sz w:val="22"/>
+          <w:szCs w:val="22"/>
+          <w:shd w:val="clear" w:color="auto" w:fill="FFFFFF"/>
+          <w:lang w:eastAsia="en-US"/>
+        </w:rPr>
+        <w:t xml:space="preserve">Conditions confirmation whether the guest user is validated or the user already exists </w:t>
+      </w:r>
+    </w:p>
+    <w:p>
+      <w:pPr>
+        <w:suppressAutoHyphens w:val="0"/>
+        <w:ind w:firstLine="720"/>
+        <w:jc w:val="left"/>
+        <w:rPr>
+          <w:rFonts w:eastAsia="Times New Roman"/>
+          <w:sz w:val="24"/>
+          <w:szCs w:val="24"/>
+          <w:lang w:eastAsia="en-US"/>
+        </w:rPr>
+      </w:pPr>
+      <w:r>
+        <w:rPr>
+          <w:rFonts w:ascii="Arial" w:eastAsia="Times New Roman" w:hAnsi="Arial" w:cs="Arial"/>
+          <w:color w:val="222222"/>
+          <w:sz w:val="22"/>
+          <w:szCs w:val="22"/>
+          <w:shd w:val="clear" w:color="auto" w:fill="FFFFFF"/>
+          <w:lang w:eastAsia="en-US"/>
+        </w:rPr>
+        <w:t>2.</w:t>
+      </w:r>
+      <w:r>
+        <w:rPr>
+          <w:rFonts w:ascii="Arial" w:eastAsia="Times New Roman" w:hAnsi="Arial" w:cs="Arial"/>
+          <w:color w:val="222222"/>
+          <w:sz w:val="22"/>
+          <w:szCs w:val="22"/>
+          <w:shd w:val="clear" w:color="auto" w:fill="FFFFFF"/>
+          <w:lang w:eastAsia="en-US"/>
+        </w:rPr>
+        <w:tab/>
+        <w:t>New registered user stored in database authentication</w:t>
+      </w:r>
+    </w:p>
+    <w:p>
+      <w:pPr>
+        <w:suppressAutoHyphens w:val="0"/>
+        <w:jc w:val="left"/>
+        <w:rPr>
+          <w:rFonts w:eastAsia="Times New Roman"/>
+          <w:sz w:val="24"/>
+          <w:szCs w:val="24"/>
+          <w:lang w:eastAsia="en-US"/>
+        </w:rPr>
+      </w:pPr>
+      <w:r>
+        <w:rPr>
+          <w:rFonts w:ascii="Arial" w:eastAsia="Times New Roman" w:hAnsi="Arial" w:cs="Arial"/>
+          <w:color w:val="000000"/>
+          <w:sz w:val="22"/>
+          <w:szCs w:val="22"/>
+          <w:lang w:eastAsia="en-US"/>
+        </w:rPr>
+        <w:t>●</w:t>
+      </w:r>
+      <w:r>
+        <w:rPr>
+          <w:rFonts w:ascii="Arial" w:eastAsia="Times New Roman" w:hAnsi="Arial" w:cs="Arial"/>
+          <w:color w:val="000000"/>
+          <w:sz w:val="22"/>
+          <w:szCs w:val="22"/>
+          <w:lang w:eastAsia="en-US"/>
+        </w:rPr>
+        <w:tab/>
+        <w:t>What are the hurdles?</w:t>
+      </w:r>
+    </w:p>
+    <w:p>
+      <w:pPr>
+        <w:numPr>
+          <w:ilvl w:val="0"/>
+          <w:numId w:val="44"/>
+        </w:numPr>
+        <w:suppressAutoHyphens w:val="0"/>
+        <w:jc w:val="left"/>
+        <w:textAlignment w:val="baseline"/>
+        <w:rPr>
+          <w:rFonts w:ascii="Arial" w:eastAsia="Times New Roman" w:hAnsi="Arial" w:cs="Arial"/>
+          <w:color w:val="000000"/>
+          <w:sz w:val="22"/>
+          <w:szCs w:val="22"/>
+          <w:lang w:eastAsia="en-US"/>
+        </w:rPr>
+      </w:pPr>
+      <w:r>
+        <w:rPr>
+          <w:rFonts w:ascii="Arial" w:eastAsia="Times New Roman" w:hAnsi="Arial" w:cs="Arial"/>
+          <w:color w:val="000000"/>
+          <w:sz w:val="22"/>
+          <w:szCs w:val="22"/>
+          <w:lang w:eastAsia="en-US"/>
+        </w:rPr>
+        <w:t>None</w:t>
+      </w:r>
+    </w:p>
+    <w:p>
+      <w:pPr>
+        <w:suppressAutoHyphens w:val="0"/>
+        <w:jc w:val="left"/>
+        <w:rPr>
+          <w:rFonts w:eastAsia="Times New Roman"/>
+          <w:sz w:val="24"/>
+          <w:szCs w:val="24"/>
+          <w:lang w:eastAsia="en-US"/>
+        </w:rPr>
+      </w:pPr>
+    </w:p>
+    <w:p>
+      <w:pPr>
+        <w:suppressAutoHyphens w:val="0"/>
+        <w:jc w:val="left"/>
+        <w:rPr>
+          <w:rFonts w:eastAsia="Times New Roman"/>
+          <w:sz w:val="24"/>
+          <w:szCs w:val="24"/>
+          <w:lang w:eastAsia="en-US"/>
+        </w:rPr>
+      </w:pPr>
+    </w:p>
+    <w:p>
+      <w:pPr>
+        <w:suppressAutoHyphens w:val="0"/>
+        <w:jc w:val="left"/>
+        <w:rPr>
+          <w:rFonts w:eastAsia="Times New Roman"/>
+          <w:sz w:val="24"/>
+          <w:szCs w:val="24"/>
+          <w:lang w:eastAsia="en-US"/>
+        </w:rPr>
+      </w:pPr>
+    </w:p>
+    <w:p>
+      <w:pPr>
+        <w:suppressAutoHyphens w:val="0"/>
+        <w:jc w:val="left"/>
+        <w:rPr>
+          <w:rFonts w:eastAsia="Times New Roman"/>
+          <w:sz w:val="24"/>
+          <w:szCs w:val="24"/>
+          <w:lang w:eastAsia="en-US"/>
+        </w:rPr>
+      </w:pPr>
+    </w:p>
+    <w:p>
+      <w:pPr>
+        <w:suppressAutoHyphens w:val="0"/>
+        <w:jc w:val="left"/>
+        <w:rPr>
+          <w:rFonts w:eastAsia="Times New Roman"/>
+          <w:sz w:val="24"/>
+          <w:szCs w:val="24"/>
+          <w:lang w:eastAsia="en-US"/>
+        </w:rPr>
+      </w:pPr>
+      <w:r>
+        <w:rPr>
+          <w:rFonts w:ascii="Arial" w:eastAsia="Times New Roman" w:hAnsi="Arial" w:cs="Arial"/>
+          <w:color w:val="000000"/>
+          <w:sz w:val="22"/>
+          <w:szCs w:val="22"/>
+          <w:lang w:eastAsia="en-US"/>
+        </w:rPr>
+        <w:t>Date: 11/04/2016</w:t>
+      </w:r>
+    </w:p>
+    <w:p>
+      <w:pPr>
+        <w:suppressAutoHyphens w:val="0"/>
+        <w:jc w:val="left"/>
+        <w:rPr>
+          <w:rFonts w:eastAsia="Times New Roman"/>
+          <w:sz w:val="24"/>
+          <w:szCs w:val="24"/>
+          <w:lang w:eastAsia="en-US"/>
+        </w:rPr>
+      </w:pPr>
+      <w:r>
+        <w:rPr>
+          <w:rFonts w:ascii="Arial" w:eastAsia="Times New Roman" w:hAnsi="Arial" w:cs="Arial"/>
+          <w:color w:val="000000"/>
+          <w:sz w:val="22"/>
+          <w:szCs w:val="22"/>
+          <w:lang w:eastAsia="en-US"/>
+        </w:rPr>
+        <w:t>Attendees: Roger, Renato</w:t>
+      </w:r>
+    </w:p>
+    <w:p>
+      <w:pPr>
+        <w:suppressAutoHyphens w:val="0"/>
+        <w:jc w:val="left"/>
+        <w:rPr>
+          <w:rFonts w:eastAsia="Times New Roman"/>
+          <w:sz w:val="24"/>
+          <w:szCs w:val="24"/>
+          <w:lang w:eastAsia="en-US"/>
+        </w:rPr>
+      </w:pPr>
+      <w:r>
+        <w:rPr>
+          <w:rFonts w:ascii="Arial" w:eastAsia="Times New Roman" w:hAnsi="Arial" w:cs="Arial"/>
+          <w:color w:val="000000"/>
+          <w:sz w:val="22"/>
+          <w:szCs w:val="22"/>
+          <w:lang w:eastAsia="en-US"/>
+        </w:rPr>
+        <w:t>Start time: 19:30</w:t>
+      </w:r>
+    </w:p>
+    <w:p>
+      <w:pPr>
+        <w:suppressAutoHyphens w:val="0"/>
+        <w:jc w:val="left"/>
+        <w:rPr>
+          <w:rFonts w:eastAsia="Times New Roman"/>
+          <w:sz w:val="24"/>
+          <w:szCs w:val="24"/>
+          <w:lang w:eastAsia="en-US"/>
+        </w:rPr>
+      </w:pPr>
+      <w:r>
+        <w:rPr>
+          <w:rFonts w:ascii="Arial" w:eastAsia="Times New Roman" w:hAnsi="Arial" w:cs="Arial"/>
+          <w:color w:val="000000"/>
+          <w:sz w:val="22"/>
+          <w:szCs w:val="22"/>
+          <w:lang w:eastAsia="en-US"/>
+        </w:rPr>
+        <w:t>End time: 19:45</w:t>
+      </w:r>
+    </w:p>
+    <w:p>
+      <w:pPr>
+        <w:suppressAutoHyphens w:val="0"/>
+        <w:jc w:val="left"/>
+        <w:rPr>
+          <w:rFonts w:eastAsia="Times New Roman"/>
+          <w:sz w:val="24"/>
+          <w:szCs w:val="24"/>
+          <w:lang w:eastAsia="en-US"/>
+        </w:rPr>
+      </w:pPr>
+    </w:p>
+    <w:p>
+      <w:pPr>
+        <w:suppressAutoHyphens w:val="0"/>
+        <w:jc w:val="left"/>
+        <w:rPr>
+          <w:rFonts w:eastAsia="Times New Roman"/>
+          <w:sz w:val="24"/>
+          <w:szCs w:val="24"/>
+          <w:lang w:eastAsia="en-US"/>
+        </w:rPr>
+      </w:pPr>
+      <w:r>
+        <w:rPr>
+          <w:rFonts w:ascii="Arial" w:eastAsia="Times New Roman" w:hAnsi="Arial" w:cs="Arial"/>
+          <w:color w:val="000000"/>
+          <w:sz w:val="22"/>
+          <w:szCs w:val="22"/>
+          <w:lang w:eastAsia="en-US"/>
+        </w:rPr>
+        <w:t xml:space="preserve">Roger: </w:t>
+      </w:r>
+    </w:p>
+    <w:p>
+      <w:pPr>
+        <w:suppressAutoHyphens w:val="0"/>
+        <w:jc w:val="left"/>
+        <w:rPr>
+          <w:rFonts w:eastAsia="Times New Roman"/>
+          <w:sz w:val="24"/>
+          <w:szCs w:val="24"/>
+          <w:lang w:eastAsia="en-US"/>
+        </w:rPr>
+      </w:pPr>
+      <w:r>
+        <w:rPr>
+          <w:rFonts w:ascii="Arial" w:eastAsia="Times New Roman" w:hAnsi="Arial" w:cs="Arial"/>
+          <w:color w:val="000000"/>
+          <w:sz w:val="22"/>
+          <w:szCs w:val="22"/>
+          <w:lang w:eastAsia="en-US"/>
+        </w:rPr>
+        <w:t>●</w:t>
+      </w:r>
+      <w:r>
+        <w:rPr>
+          <w:rFonts w:ascii="Arial" w:eastAsia="Times New Roman" w:hAnsi="Arial" w:cs="Arial"/>
+          <w:color w:val="000000"/>
+          <w:sz w:val="22"/>
+          <w:szCs w:val="22"/>
+          <w:lang w:eastAsia="en-US"/>
+        </w:rPr>
+        <w:tab/>
+        <w:t>What was done since the last scrum meeting?</w:t>
+      </w:r>
+    </w:p>
+    <w:p>
+      <w:pPr>
+        <w:suppressAutoHyphens w:val="0"/>
+        <w:ind w:firstLine="720"/>
+        <w:jc w:val="left"/>
+        <w:rPr>
+          <w:rFonts w:eastAsia="Times New Roman"/>
+          <w:sz w:val="24"/>
+          <w:szCs w:val="24"/>
+          <w:lang w:eastAsia="en-US"/>
+        </w:rPr>
+      </w:pPr>
+      <w:r>
+        <w:rPr>
+          <w:rFonts w:ascii="Arial" w:eastAsia="Times New Roman" w:hAnsi="Arial" w:cs="Arial"/>
+          <w:color w:val="000000"/>
+          <w:sz w:val="22"/>
+          <w:szCs w:val="22"/>
+          <w:lang w:eastAsia="en-US"/>
+        </w:rPr>
+        <w:t>1.</w:t>
+      </w:r>
+      <w:r>
+        <w:rPr>
+          <w:rFonts w:ascii="Arial" w:eastAsia="Times New Roman" w:hAnsi="Arial" w:cs="Arial"/>
+          <w:color w:val="000000"/>
+          <w:sz w:val="22"/>
+          <w:szCs w:val="22"/>
+          <w:lang w:eastAsia="en-US"/>
+        </w:rPr>
+        <w:tab/>
+        <w:t>Unit testing</w:t>
+      </w:r>
+    </w:p>
+    <w:p>
+      <w:pPr>
+        <w:suppressAutoHyphens w:val="0"/>
+        <w:ind w:firstLine="720"/>
+        <w:jc w:val="left"/>
+        <w:rPr>
+          <w:rFonts w:eastAsia="Times New Roman"/>
+          <w:sz w:val="24"/>
+          <w:szCs w:val="24"/>
+          <w:lang w:eastAsia="en-US"/>
+        </w:rPr>
+      </w:pPr>
+      <w:r>
+        <w:rPr>
+          <w:rFonts w:ascii="Arial" w:eastAsia="Times New Roman" w:hAnsi="Arial" w:cs="Arial"/>
+          <w:color w:val="000000"/>
+          <w:sz w:val="22"/>
+          <w:szCs w:val="22"/>
+          <w:lang w:eastAsia="en-US"/>
+        </w:rPr>
+        <w:t>2.</w:t>
+      </w:r>
+      <w:r>
+        <w:rPr>
+          <w:rFonts w:ascii="Arial" w:eastAsia="Times New Roman" w:hAnsi="Arial" w:cs="Arial"/>
+          <w:color w:val="000000"/>
+          <w:sz w:val="22"/>
+          <w:szCs w:val="22"/>
+          <w:lang w:eastAsia="en-US"/>
+        </w:rPr>
+        <w:tab/>
+        <w:t>Integration Testing</w:t>
+      </w:r>
+    </w:p>
+    <w:p>
+      <w:pPr>
+        <w:suppressAutoHyphens w:val="0"/>
+        <w:jc w:val="left"/>
+        <w:rPr>
+          <w:rFonts w:eastAsia="Times New Roman"/>
+          <w:sz w:val="24"/>
+          <w:szCs w:val="24"/>
+          <w:lang w:eastAsia="en-US"/>
+        </w:rPr>
+      </w:pPr>
+      <w:r>
+        <w:rPr>
+          <w:rFonts w:ascii="Arial" w:eastAsia="Times New Roman" w:hAnsi="Arial" w:cs="Arial"/>
+          <w:color w:val="000000"/>
+          <w:sz w:val="22"/>
+          <w:szCs w:val="22"/>
+          <w:lang w:eastAsia="en-US"/>
+        </w:rPr>
+        <w:t>●</w:t>
+      </w:r>
+      <w:r>
+        <w:rPr>
+          <w:rFonts w:ascii="Arial" w:eastAsia="Times New Roman" w:hAnsi="Arial" w:cs="Arial"/>
+          <w:color w:val="000000"/>
+          <w:sz w:val="22"/>
+          <w:szCs w:val="22"/>
+          <w:lang w:eastAsia="en-US"/>
+        </w:rPr>
+        <w:tab/>
+        <w:t>What is planned to be done until the next scrum meeting?</w:t>
+      </w:r>
+    </w:p>
+    <w:p>
+      <w:pPr>
+        <w:suppressAutoHyphens w:val="0"/>
+        <w:ind w:firstLine="720"/>
+        <w:jc w:val="left"/>
+        <w:rPr>
+          <w:rFonts w:eastAsia="Times New Roman"/>
+          <w:sz w:val="24"/>
+          <w:szCs w:val="24"/>
+          <w:lang w:eastAsia="en-US"/>
+        </w:rPr>
+      </w:pPr>
+      <w:r>
+        <w:rPr>
+          <w:rFonts w:ascii="Arial" w:eastAsia="Times New Roman" w:hAnsi="Arial" w:cs="Arial"/>
+          <w:color w:val="000000"/>
+          <w:sz w:val="22"/>
+          <w:szCs w:val="22"/>
+          <w:lang w:eastAsia="en-US"/>
+        </w:rPr>
+        <w:t>1.</w:t>
+      </w:r>
+      <w:r>
+        <w:rPr>
+          <w:rFonts w:ascii="Arial" w:eastAsia="Times New Roman" w:hAnsi="Arial" w:cs="Arial"/>
+          <w:color w:val="000000"/>
+          <w:sz w:val="22"/>
+          <w:szCs w:val="22"/>
+          <w:lang w:eastAsia="en-US"/>
+        </w:rPr>
+        <w:tab/>
+        <w:t>Integration Testing</w:t>
+      </w:r>
+    </w:p>
+    <w:p>
+      <w:pPr>
+        <w:suppressAutoHyphens w:val="0"/>
+        <w:ind w:firstLine="720"/>
+        <w:jc w:val="left"/>
+        <w:rPr>
+          <w:rFonts w:eastAsia="Times New Roman"/>
+          <w:sz w:val="24"/>
+          <w:szCs w:val="24"/>
+          <w:lang w:eastAsia="en-US"/>
+        </w:rPr>
+      </w:pPr>
+      <w:r>
+        <w:rPr>
+          <w:rFonts w:ascii="Arial" w:eastAsia="Times New Roman" w:hAnsi="Arial" w:cs="Arial"/>
+          <w:color w:val="000000"/>
+          <w:sz w:val="22"/>
+          <w:szCs w:val="22"/>
+          <w:lang w:eastAsia="en-US"/>
+        </w:rPr>
+        <w:t>2.</w:t>
+      </w:r>
+      <w:r>
+        <w:rPr>
+          <w:rFonts w:ascii="Arial" w:eastAsia="Times New Roman" w:hAnsi="Arial" w:cs="Arial"/>
+          <w:color w:val="000000"/>
+          <w:sz w:val="22"/>
+          <w:szCs w:val="22"/>
+          <w:lang w:eastAsia="en-US"/>
+        </w:rPr>
+        <w:tab/>
+        <w:t>Documentation</w:t>
+      </w:r>
+    </w:p>
+    <w:p>
+      <w:pPr>
+        <w:suppressAutoHyphens w:val="0"/>
+        <w:jc w:val="left"/>
+        <w:rPr>
+          <w:rFonts w:eastAsia="Times New Roman"/>
+          <w:sz w:val="24"/>
+          <w:szCs w:val="24"/>
+          <w:lang w:eastAsia="en-US"/>
+        </w:rPr>
+      </w:pPr>
+      <w:r>
+        <w:rPr>
+          <w:rFonts w:ascii="Arial" w:eastAsia="Times New Roman" w:hAnsi="Arial" w:cs="Arial"/>
+          <w:color w:val="000000"/>
+          <w:sz w:val="22"/>
+          <w:szCs w:val="22"/>
+          <w:lang w:eastAsia="en-US"/>
+        </w:rPr>
+        <w:t>●</w:t>
+      </w:r>
+      <w:r>
+        <w:rPr>
+          <w:rFonts w:ascii="Arial" w:eastAsia="Times New Roman" w:hAnsi="Arial" w:cs="Arial"/>
+          <w:color w:val="000000"/>
+          <w:sz w:val="22"/>
+          <w:szCs w:val="22"/>
+          <w:lang w:eastAsia="en-US"/>
+        </w:rPr>
+        <w:tab/>
+        <w:t>What are the hurdles?</w:t>
+      </w:r>
+    </w:p>
+    <w:p>
+      <w:pPr>
+        <w:suppressAutoHyphens w:val="0"/>
+        <w:ind w:left="720"/>
+        <w:jc w:val="left"/>
+        <w:rPr>
+          <w:rFonts w:eastAsia="Times New Roman"/>
+          <w:sz w:val="24"/>
+          <w:szCs w:val="24"/>
+          <w:lang w:eastAsia="en-US"/>
+        </w:rPr>
+      </w:pPr>
+      <w:r>
+        <w:rPr>
+          <w:rFonts w:ascii="Arial" w:eastAsia="Times New Roman" w:hAnsi="Arial" w:cs="Arial"/>
+          <w:color w:val="000000"/>
+          <w:sz w:val="22"/>
+          <w:szCs w:val="22"/>
+          <w:lang w:eastAsia="en-US"/>
+        </w:rPr>
+        <w:t>1.</w:t>
+      </w:r>
+      <w:r>
+        <w:rPr>
+          <w:rFonts w:ascii="Arial" w:eastAsia="Times New Roman" w:hAnsi="Arial" w:cs="Arial"/>
+          <w:color w:val="000000"/>
+          <w:sz w:val="22"/>
+          <w:szCs w:val="22"/>
+          <w:lang w:eastAsia="en-US"/>
+        </w:rPr>
+        <w:tab/>
+        <w:t>None</w:t>
+      </w:r>
+    </w:p>
+    <w:p>
+      <w:pPr>
+        <w:suppressAutoHyphens w:val="0"/>
+        <w:jc w:val="left"/>
+        <w:rPr>
+          <w:rFonts w:eastAsia="Times New Roman"/>
+          <w:sz w:val="24"/>
+          <w:szCs w:val="24"/>
+          <w:lang w:eastAsia="en-US"/>
+        </w:rPr>
+      </w:pPr>
+      <w:r>
+        <w:rPr>
+          <w:rFonts w:ascii="Arial" w:eastAsia="Times New Roman" w:hAnsi="Arial" w:cs="Arial"/>
+          <w:color w:val="000000"/>
+          <w:sz w:val="22"/>
+          <w:szCs w:val="22"/>
+          <w:lang w:eastAsia="en-US"/>
+        </w:rPr>
+        <w:t xml:space="preserve">Renato: </w:t>
+      </w:r>
+    </w:p>
+    <w:p>
+      <w:pPr>
+        <w:suppressAutoHyphens w:val="0"/>
+        <w:jc w:val="left"/>
+        <w:rPr>
+          <w:rFonts w:eastAsia="Times New Roman"/>
+          <w:sz w:val="24"/>
+          <w:szCs w:val="24"/>
+          <w:lang w:eastAsia="en-US"/>
+        </w:rPr>
+      </w:pPr>
+      <w:r>
+        <w:rPr>
+          <w:rFonts w:ascii="Arial" w:eastAsia="Times New Roman" w:hAnsi="Arial" w:cs="Arial"/>
+          <w:color w:val="000000"/>
+          <w:sz w:val="22"/>
+          <w:szCs w:val="22"/>
+          <w:lang w:eastAsia="en-US"/>
+        </w:rPr>
+        <w:t>●</w:t>
+      </w:r>
+      <w:r>
+        <w:rPr>
+          <w:rFonts w:ascii="Arial" w:eastAsia="Times New Roman" w:hAnsi="Arial" w:cs="Arial"/>
+          <w:color w:val="000000"/>
+          <w:sz w:val="22"/>
+          <w:szCs w:val="22"/>
+          <w:lang w:eastAsia="en-US"/>
+        </w:rPr>
+        <w:tab/>
+        <w:t>What was done since the last scrum meeting?</w:t>
+      </w:r>
+    </w:p>
+    <w:p>
+      <w:pPr>
+        <w:suppressAutoHyphens w:val="0"/>
+        <w:ind w:firstLine="720"/>
+        <w:jc w:val="left"/>
+        <w:rPr>
+          <w:rFonts w:eastAsia="Times New Roman"/>
+          <w:sz w:val="24"/>
+          <w:szCs w:val="24"/>
+          <w:lang w:eastAsia="en-US"/>
+        </w:rPr>
+      </w:pPr>
+      <w:r>
+        <w:rPr>
+          <w:rFonts w:ascii="Arial" w:eastAsia="Times New Roman" w:hAnsi="Arial" w:cs="Arial"/>
+          <w:color w:val="000000"/>
+          <w:sz w:val="22"/>
+          <w:szCs w:val="22"/>
+          <w:lang w:eastAsia="en-US"/>
+        </w:rPr>
+        <w:t>1.</w:t>
+      </w:r>
+      <w:r>
+        <w:rPr>
+          <w:rFonts w:ascii="Arial" w:eastAsia="Times New Roman" w:hAnsi="Arial" w:cs="Arial"/>
+          <w:color w:val="000000"/>
+          <w:sz w:val="22"/>
+          <w:szCs w:val="22"/>
+          <w:lang w:eastAsia="en-US"/>
+        </w:rPr>
+        <w:tab/>
+      </w:r>
+      <w:r>
+        <w:rPr>
+          <w:rFonts w:ascii="Arial" w:eastAsia="Times New Roman" w:hAnsi="Arial" w:cs="Arial"/>
+          <w:color w:val="222222"/>
+          <w:sz w:val="22"/>
+          <w:szCs w:val="22"/>
+          <w:shd w:val="clear" w:color="auto" w:fill="FFFFFF"/>
+          <w:lang w:eastAsia="en-US"/>
+        </w:rPr>
+        <w:t>Validation and authentication in the database and functionality in the system</w:t>
+      </w:r>
+    </w:p>
+    <w:p>
+      <w:pPr>
+        <w:suppressAutoHyphens w:val="0"/>
+        <w:jc w:val="left"/>
+        <w:rPr>
+          <w:rFonts w:eastAsia="Times New Roman"/>
+          <w:sz w:val="24"/>
+          <w:szCs w:val="24"/>
+          <w:lang w:eastAsia="en-US"/>
+        </w:rPr>
+      </w:pPr>
+      <w:r>
+        <w:rPr>
+          <w:rFonts w:ascii="Arial" w:eastAsia="Times New Roman" w:hAnsi="Arial" w:cs="Arial"/>
+          <w:color w:val="000000"/>
+          <w:sz w:val="22"/>
+          <w:szCs w:val="22"/>
+          <w:lang w:eastAsia="en-US"/>
+        </w:rPr>
+        <w:t>●</w:t>
+      </w:r>
+      <w:r>
+        <w:rPr>
+          <w:rFonts w:ascii="Arial" w:eastAsia="Times New Roman" w:hAnsi="Arial" w:cs="Arial"/>
+          <w:color w:val="000000"/>
+          <w:sz w:val="22"/>
+          <w:szCs w:val="22"/>
+          <w:lang w:eastAsia="en-US"/>
+        </w:rPr>
+        <w:tab/>
+        <w:t>What is planned to be done until the next scrum meeting?</w:t>
+      </w:r>
+    </w:p>
+    <w:p>
+      <w:pPr>
+        <w:suppressAutoHyphens w:val="0"/>
+        <w:ind w:firstLine="720"/>
+        <w:jc w:val="left"/>
+        <w:rPr>
+          <w:rFonts w:eastAsia="Times New Roman"/>
+          <w:sz w:val="24"/>
+          <w:szCs w:val="24"/>
+          <w:lang w:eastAsia="en-US"/>
+        </w:rPr>
+      </w:pPr>
+      <w:r>
+        <w:rPr>
+          <w:rFonts w:ascii="Arial" w:eastAsia="Times New Roman" w:hAnsi="Arial" w:cs="Arial"/>
+          <w:color w:val="000000"/>
+          <w:sz w:val="22"/>
+          <w:szCs w:val="22"/>
+          <w:lang w:eastAsia="en-US"/>
+        </w:rPr>
+        <w:t>1.</w:t>
+      </w:r>
+      <w:r>
+        <w:rPr>
+          <w:rFonts w:ascii="Arial" w:eastAsia="Times New Roman" w:hAnsi="Arial" w:cs="Arial"/>
+          <w:color w:val="000000"/>
+          <w:sz w:val="22"/>
+          <w:szCs w:val="22"/>
+          <w:lang w:eastAsia="en-US"/>
+        </w:rPr>
+        <w:tab/>
+        <w:t>Once user is registered redirect them to the login page  </w:t>
+      </w:r>
+    </w:p>
+    <w:p>
+      <w:pPr>
+        <w:suppressAutoHyphens w:val="0"/>
+        <w:ind w:firstLine="720"/>
+        <w:jc w:val="left"/>
+        <w:rPr>
+          <w:rFonts w:eastAsia="Times New Roman"/>
+          <w:sz w:val="24"/>
+          <w:szCs w:val="24"/>
+          <w:lang w:eastAsia="en-US"/>
+        </w:rPr>
+      </w:pPr>
+      <w:r>
+        <w:rPr>
+          <w:rFonts w:ascii="Arial" w:eastAsia="Times New Roman" w:hAnsi="Arial" w:cs="Arial"/>
+          <w:color w:val="333333"/>
+          <w:sz w:val="22"/>
+          <w:szCs w:val="22"/>
+          <w:lang w:eastAsia="en-US"/>
+        </w:rPr>
+        <w:t>2.</w:t>
+      </w:r>
+      <w:r>
+        <w:rPr>
+          <w:rFonts w:ascii="Arial" w:eastAsia="Times New Roman" w:hAnsi="Arial" w:cs="Arial"/>
+          <w:color w:val="333333"/>
+          <w:sz w:val="22"/>
+          <w:szCs w:val="22"/>
+          <w:lang w:eastAsia="en-US"/>
+        </w:rPr>
+        <w:tab/>
+        <w:t>Integration testing</w:t>
+      </w:r>
+    </w:p>
+    <w:p>
+      <w:pPr>
+        <w:suppressAutoHyphens w:val="0"/>
+        <w:ind w:firstLine="720"/>
+        <w:jc w:val="left"/>
+        <w:rPr>
+          <w:rFonts w:eastAsia="Times New Roman"/>
+          <w:sz w:val="24"/>
+          <w:szCs w:val="24"/>
+          <w:lang w:eastAsia="en-US"/>
+        </w:rPr>
+      </w:pPr>
+      <w:r>
+        <w:rPr>
+          <w:rFonts w:ascii="Arial" w:eastAsia="Times New Roman" w:hAnsi="Arial" w:cs="Arial"/>
+          <w:color w:val="333333"/>
+          <w:sz w:val="22"/>
+          <w:szCs w:val="22"/>
+          <w:lang w:eastAsia="en-US"/>
+        </w:rPr>
+        <w:t>3.</w:t>
+      </w:r>
+      <w:r>
+        <w:rPr>
+          <w:rFonts w:ascii="Arial" w:eastAsia="Times New Roman" w:hAnsi="Arial" w:cs="Arial"/>
+          <w:color w:val="333333"/>
+          <w:sz w:val="22"/>
+          <w:szCs w:val="22"/>
+          <w:lang w:eastAsia="en-US"/>
+        </w:rPr>
+        <w:tab/>
+        <w:t>Documentation</w:t>
+      </w:r>
+    </w:p>
+    <w:p>
+      <w:pPr>
+        <w:suppressAutoHyphens w:val="0"/>
+        <w:jc w:val="left"/>
+        <w:rPr>
+          <w:rFonts w:eastAsia="Times New Roman"/>
+          <w:sz w:val="24"/>
+          <w:szCs w:val="24"/>
+          <w:lang w:eastAsia="en-US"/>
+        </w:rPr>
+      </w:pPr>
+      <w:r>
+        <w:rPr>
+          <w:rFonts w:ascii="Arial" w:eastAsia="Times New Roman" w:hAnsi="Arial" w:cs="Arial"/>
+          <w:color w:val="000000"/>
+          <w:sz w:val="22"/>
+          <w:szCs w:val="22"/>
+          <w:lang w:eastAsia="en-US"/>
+        </w:rPr>
+        <w:t>●</w:t>
+      </w:r>
+      <w:r>
+        <w:rPr>
+          <w:rFonts w:ascii="Arial" w:eastAsia="Times New Roman" w:hAnsi="Arial" w:cs="Arial"/>
+          <w:color w:val="000000"/>
+          <w:sz w:val="22"/>
+          <w:szCs w:val="22"/>
+          <w:lang w:eastAsia="en-US"/>
+        </w:rPr>
+        <w:tab/>
+        <w:t>What are the hurdles?</w:t>
+      </w:r>
+    </w:p>
+    <w:p>
+      <w:pPr>
+        <w:numPr>
+          <w:ilvl w:val="0"/>
+          <w:numId w:val="45"/>
+        </w:numPr>
+        <w:shd w:val="clear" w:color="auto" w:fill="FEFDFA"/>
+        <w:suppressAutoHyphens w:val="0"/>
+        <w:jc w:val="left"/>
+        <w:textAlignment w:val="baseline"/>
+        <w:rPr>
+          <w:rFonts w:ascii="Arial" w:eastAsia="Times New Roman" w:hAnsi="Arial" w:cs="Arial"/>
+          <w:color w:val="333333"/>
+          <w:sz w:val="22"/>
+          <w:szCs w:val="22"/>
+          <w:lang w:eastAsia="en-US"/>
+        </w:rPr>
+      </w:pPr>
+      <w:r>
+        <w:rPr>
+          <w:rFonts w:ascii="Arial" w:eastAsia="Times New Roman" w:hAnsi="Arial" w:cs="Arial"/>
+          <w:color w:val="333333"/>
+          <w:sz w:val="22"/>
+          <w:szCs w:val="22"/>
+          <w:shd w:val="clear" w:color="auto" w:fill="FEFDFA"/>
+          <w:lang w:eastAsia="en-US"/>
+        </w:rPr>
+        <w:t>None</w:t>
+      </w:r>
+    </w:p>
+    <w:p>
+      <w:pPr>
+        <w:suppressAutoHyphens w:val="0"/>
+        <w:jc w:val="left"/>
+        <w:rPr>
+          <w:rFonts w:ascii="Arial" w:eastAsia="Times New Roman" w:hAnsi="Arial" w:cs="Arial"/>
+          <w:color w:val="000000"/>
+          <w:sz w:val="22"/>
+          <w:szCs w:val="22"/>
+          <w:lang w:eastAsia="en-US"/>
+        </w:rPr>
+      </w:pPr>
+    </w:p>
+    <w:p>
+      <w:pPr>
+        <w:suppressAutoHyphens w:val="0"/>
+        <w:jc w:val="left"/>
+        <w:rPr>
+          <w:rFonts w:ascii="Arial" w:eastAsia="Times New Roman" w:hAnsi="Arial" w:cs="Arial"/>
+          <w:color w:val="000000"/>
+          <w:sz w:val="22"/>
+          <w:szCs w:val="22"/>
+          <w:lang w:eastAsia="en-US"/>
+        </w:rPr>
+      </w:pPr>
+    </w:p>
+    <w:p>
+      <w:pPr>
+        <w:suppressAutoHyphens w:val="0"/>
+        <w:jc w:val="left"/>
+        <w:rPr>
+          <w:rFonts w:eastAsia="Times New Roman"/>
+          <w:sz w:val="24"/>
+          <w:szCs w:val="24"/>
+          <w:lang w:eastAsia="en-US"/>
+        </w:rPr>
+      </w:pPr>
+      <w:r>
+        <w:rPr>
+          <w:rFonts w:ascii="Arial" w:eastAsia="Times New Roman" w:hAnsi="Arial" w:cs="Arial"/>
+          <w:color w:val="000000"/>
+          <w:sz w:val="22"/>
+          <w:szCs w:val="22"/>
+          <w:lang w:eastAsia="en-US"/>
+        </w:rPr>
+        <w:t>Date: 11/07/2016</w:t>
+      </w:r>
+    </w:p>
+    <w:p>
+      <w:pPr>
+        <w:suppressAutoHyphens w:val="0"/>
+        <w:jc w:val="left"/>
+        <w:rPr>
+          <w:rFonts w:eastAsia="Times New Roman"/>
+          <w:sz w:val="24"/>
+          <w:szCs w:val="24"/>
+          <w:lang w:eastAsia="en-US"/>
+        </w:rPr>
+      </w:pPr>
+      <w:r>
+        <w:rPr>
+          <w:rFonts w:ascii="Arial" w:eastAsia="Times New Roman" w:hAnsi="Arial" w:cs="Arial"/>
+          <w:color w:val="000000"/>
+          <w:sz w:val="22"/>
+          <w:szCs w:val="22"/>
+          <w:lang w:eastAsia="en-US"/>
+        </w:rPr>
+        <w:t>Attendees: Roger, Renato</w:t>
+      </w:r>
+    </w:p>
+    <w:p>
+      <w:pPr>
+        <w:suppressAutoHyphens w:val="0"/>
+        <w:jc w:val="left"/>
+        <w:rPr>
+          <w:rFonts w:eastAsia="Times New Roman"/>
+          <w:sz w:val="24"/>
+          <w:szCs w:val="24"/>
+          <w:lang w:eastAsia="en-US"/>
+        </w:rPr>
+      </w:pPr>
+      <w:r>
+        <w:rPr>
+          <w:rFonts w:ascii="Arial" w:eastAsia="Times New Roman" w:hAnsi="Arial" w:cs="Arial"/>
+          <w:color w:val="000000"/>
+          <w:sz w:val="22"/>
+          <w:szCs w:val="22"/>
+          <w:lang w:eastAsia="en-US"/>
+        </w:rPr>
+        <w:t>Start time: 19:30</w:t>
+      </w:r>
+    </w:p>
+    <w:p>
+      <w:pPr>
+        <w:suppressAutoHyphens w:val="0"/>
+        <w:jc w:val="left"/>
+        <w:rPr>
+          <w:rFonts w:eastAsia="Times New Roman"/>
+          <w:sz w:val="24"/>
+          <w:szCs w:val="24"/>
+          <w:lang w:eastAsia="en-US"/>
+        </w:rPr>
+      </w:pPr>
+      <w:r>
+        <w:rPr>
+          <w:rFonts w:ascii="Arial" w:eastAsia="Times New Roman" w:hAnsi="Arial" w:cs="Arial"/>
+          <w:color w:val="000000"/>
+          <w:sz w:val="22"/>
+          <w:szCs w:val="22"/>
+          <w:lang w:eastAsia="en-US"/>
+        </w:rPr>
+        <w:t>End time: 19:45</w:t>
+      </w:r>
+    </w:p>
+    <w:p>
+      <w:pPr>
+        <w:suppressAutoHyphens w:val="0"/>
+        <w:jc w:val="left"/>
+        <w:rPr>
+          <w:rFonts w:eastAsia="Times New Roman"/>
+          <w:sz w:val="24"/>
+          <w:szCs w:val="24"/>
+          <w:lang w:eastAsia="en-US"/>
+        </w:rPr>
+      </w:pPr>
+    </w:p>
+    <w:p>
+      <w:pPr>
+        <w:suppressAutoHyphens w:val="0"/>
+        <w:jc w:val="left"/>
+        <w:rPr>
+          <w:rFonts w:eastAsia="Times New Roman"/>
+          <w:sz w:val="24"/>
+          <w:szCs w:val="24"/>
+          <w:lang w:eastAsia="en-US"/>
+        </w:rPr>
+      </w:pPr>
+      <w:r>
+        <w:rPr>
+          <w:rFonts w:ascii="Arial" w:eastAsia="Times New Roman" w:hAnsi="Arial" w:cs="Arial"/>
+          <w:color w:val="000000"/>
+          <w:sz w:val="22"/>
+          <w:szCs w:val="22"/>
+          <w:lang w:eastAsia="en-US"/>
+        </w:rPr>
+        <w:t xml:space="preserve">Roger: </w:t>
+      </w:r>
+    </w:p>
+    <w:p>
+      <w:pPr>
+        <w:suppressAutoHyphens w:val="0"/>
+        <w:jc w:val="left"/>
+        <w:rPr>
+          <w:rFonts w:eastAsia="Times New Roman"/>
+          <w:sz w:val="24"/>
+          <w:szCs w:val="24"/>
+          <w:lang w:eastAsia="en-US"/>
+        </w:rPr>
+      </w:pPr>
+      <w:r>
+        <w:rPr>
+          <w:rFonts w:ascii="Arial" w:eastAsia="Times New Roman" w:hAnsi="Arial" w:cs="Arial"/>
+          <w:color w:val="000000"/>
+          <w:sz w:val="22"/>
+          <w:szCs w:val="22"/>
+          <w:lang w:eastAsia="en-US"/>
+        </w:rPr>
+        <w:t>●</w:t>
+      </w:r>
+      <w:r>
+        <w:rPr>
+          <w:rFonts w:ascii="Arial" w:eastAsia="Times New Roman" w:hAnsi="Arial" w:cs="Arial"/>
+          <w:color w:val="000000"/>
+          <w:sz w:val="22"/>
+          <w:szCs w:val="22"/>
+          <w:lang w:eastAsia="en-US"/>
+        </w:rPr>
+        <w:tab/>
+        <w:t>What was done since the last scrum meeting?</w:t>
+      </w:r>
+    </w:p>
+    <w:p>
+      <w:pPr>
+        <w:suppressAutoHyphens w:val="0"/>
+        <w:ind w:firstLine="720"/>
+        <w:jc w:val="left"/>
+        <w:rPr>
+          <w:rFonts w:eastAsia="Times New Roman"/>
+          <w:sz w:val="24"/>
+          <w:szCs w:val="24"/>
+          <w:lang w:eastAsia="en-US"/>
+        </w:rPr>
+      </w:pPr>
+      <w:r>
+        <w:rPr>
+          <w:rFonts w:ascii="Arial" w:eastAsia="Times New Roman" w:hAnsi="Arial" w:cs="Arial"/>
+          <w:color w:val="000000"/>
+          <w:sz w:val="22"/>
+          <w:szCs w:val="22"/>
+          <w:lang w:eastAsia="en-US"/>
+        </w:rPr>
         <w:lastRenderedPageBreak/>
         <w:t>1.</w:t>
       </w:r>
@@ -22541,108 +25153,33 @@
         <w:rPr>
           <w:rFonts w:ascii="Arial" w:eastAsia="Times New Roman" w:hAnsi="Arial" w:cs="Arial"/>
           <w:color w:val="000000"/>
-          <w:sz w:val="21"/>
-          <w:szCs w:val="21"/>
-          <w:lang w:eastAsia="en-US"/>
-        </w:rPr>
-        <w:tab/>
-        <w:t>Checking connectivity with the services provided from the app</w:t>
-      </w:r>
-      <w:r>
-        <w:rPr>
-          <w:rFonts w:ascii="Arial" w:eastAsia="Times New Roman" w:hAnsi="Arial" w:cs="Arial"/>
-          <w:color w:val="000000"/>
-          <w:sz w:val="21"/>
-          <w:szCs w:val="21"/>
-          <w:lang w:eastAsia="en-US"/>
-        </w:rPr>
-        <w:br/>
-      </w:r>
-      <w:r>
-        <w:rPr>
-          <w:rFonts w:ascii="Arial" w:eastAsia="Times New Roman" w:hAnsi="Arial" w:cs="Arial"/>
-          <w:color w:val="000000"/>
-          <w:sz w:val="21"/>
-          <w:szCs w:val="21"/>
-          <w:lang w:eastAsia="en-US"/>
-        </w:rPr>
-        <w:tab/>
-        <w:t>2.</w:t>
-      </w:r>
-      <w:r>
-        <w:rPr>
-          <w:rFonts w:ascii="Arial" w:eastAsia="Times New Roman" w:hAnsi="Arial" w:cs="Arial"/>
-          <w:color w:val="000000"/>
-          <w:sz w:val="21"/>
-          <w:szCs w:val="21"/>
-          <w:lang w:eastAsia="en-US"/>
-        </w:rPr>
-        <w:tab/>
-        <w:t>User object working fine for all CRUD commands</w:t>
-      </w:r>
-      <w:r>
-        <w:rPr>
-          <w:rFonts w:ascii="Arial" w:eastAsia="Times New Roman" w:hAnsi="Arial" w:cs="Arial"/>
-          <w:color w:val="000000"/>
-          <w:sz w:val="21"/>
-          <w:szCs w:val="21"/>
-          <w:lang w:eastAsia="en-US"/>
-        </w:rPr>
-        <w:br/>
-      </w:r>
-      <w:r>
-        <w:rPr>
-          <w:rFonts w:ascii="Arial" w:eastAsia="Times New Roman" w:hAnsi="Arial" w:cs="Arial"/>
-          <w:color w:val="000000"/>
-          <w:sz w:val="21"/>
-          <w:szCs w:val="21"/>
-          <w:lang w:eastAsia="en-US"/>
-        </w:rPr>
-        <w:tab/>
-        <w:t>3.</w:t>
-      </w:r>
-      <w:r>
-        <w:rPr>
-          <w:rFonts w:ascii="Arial" w:eastAsia="Times New Roman" w:hAnsi="Arial" w:cs="Arial"/>
-          <w:color w:val="000000"/>
-          <w:sz w:val="21"/>
-          <w:szCs w:val="21"/>
-          <w:lang w:eastAsia="en-US"/>
-        </w:rPr>
-        <w:tab/>
-        <w:t>Document Object working fine for all CRUD commands</w:t>
-      </w:r>
-      <w:r>
-        <w:rPr>
-          <w:rFonts w:ascii="Arial" w:eastAsia="Times New Roman" w:hAnsi="Arial" w:cs="Arial"/>
-          <w:color w:val="000000"/>
-          <w:sz w:val="21"/>
-          <w:szCs w:val="21"/>
-          <w:lang w:eastAsia="en-US"/>
-        </w:rPr>
-        <w:br/>
-      </w:r>
-      <w:r>
-        <w:rPr>
-          <w:rFonts w:ascii="Arial" w:eastAsia="Times New Roman" w:hAnsi="Arial" w:cs="Arial"/>
-          <w:color w:val="000000"/>
-          <w:sz w:val="21"/>
-          <w:szCs w:val="21"/>
-          <w:lang w:eastAsia="en-US"/>
-        </w:rPr>
-        <w:tab/>
-        <w:t>4.</w:t>
-      </w:r>
-      <w:r>
-        <w:rPr>
-          <w:rFonts w:ascii="Arial" w:eastAsia="Times New Roman" w:hAnsi="Arial" w:cs="Arial"/>
-          <w:color w:val="000000"/>
-          <w:sz w:val="21"/>
-          <w:szCs w:val="21"/>
-          <w:lang w:eastAsia="en-US"/>
-        </w:rPr>
-        <w:tab/>
-        <w:t>DAO interface is working with all the related objects</w:t>
+          <w:sz w:val="22"/>
+          <w:szCs w:val="22"/>
+          <w:lang w:eastAsia="en-US"/>
+        </w:rPr>
+        <w:tab/>
+      </w:r>
+      <w:proofErr w:type="spellStart"/>
+      <w:r>
+        <w:rPr>
+          <w:rFonts w:ascii="Arial" w:eastAsia="Times New Roman" w:hAnsi="Arial" w:cs="Arial"/>
+          <w:color w:val="000000"/>
+          <w:sz w:val="22"/>
+          <w:szCs w:val="22"/>
+          <w:lang w:eastAsia="en-US"/>
+        </w:rPr>
+        <w:t>MongoDb</w:t>
+      </w:r>
+      <w:proofErr w:type="spellEnd"/>
+      <w:r>
+        <w:rPr>
+          <w:rFonts w:ascii="Arial" w:eastAsia="Times New Roman" w:hAnsi="Arial" w:cs="Arial"/>
+          <w:color w:val="000000"/>
+          <w:sz w:val="22"/>
+          <w:szCs w:val="22"/>
+          <w:lang w:eastAsia="en-US"/>
+        </w:rPr>
+        <w:t xml:space="preserve"> enhancement</w:t>
       </w:r>
     </w:p>
     <w:p>
@@ -22675,13 +25212,101 @@
           <w:lang w:eastAsia="en-US"/>
         </w:rPr>
         <w:tab/>
+        <w:t>What is planned to be done until the next scrum meeting?</w:t>
+      </w:r>
+    </w:p>
+    <w:p>
+      <w:pPr>
+        <w:suppressAutoHyphens w:val="0"/>
+        <w:ind w:firstLine="720"/>
+        <w:jc w:val="left"/>
+        <w:rPr>
+          <w:rFonts w:eastAsia="Times New Roman"/>
+          <w:sz w:val="24"/>
+          <w:szCs w:val="24"/>
+          <w:lang w:eastAsia="en-US"/>
+        </w:rPr>
+      </w:pPr>
+      <w:r>
+        <w:rPr>
+          <w:rFonts w:ascii="Arial" w:eastAsia="Times New Roman" w:hAnsi="Arial" w:cs="Arial"/>
+          <w:color w:val="000000"/>
+          <w:sz w:val="22"/>
+          <w:szCs w:val="22"/>
+          <w:lang w:eastAsia="en-US"/>
+        </w:rPr>
+        <w:t>1.</w:t>
+      </w:r>
+      <w:r>
+        <w:rPr>
+          <w:rFonts w:ascii="Arial" w:eastAsia="Times New Roman" w:hAnsi="Arial" w:cs="Arial"/>
+          <w:color w:val="000000"/>
+          <w:sz w:val="22"/>
+          <w:szCs w:val="22"/>
+          <w:lang w:eastAsia="en-US"/>
+        </w:rPr>
+        <w:tab/>
+      </w:r>
+      <w:proofErr w:type="spellStart"/>
+      <w:r>
+        <w:rPr>
+          <w:rFonts w:ascii="Arial" w:eastAsia="Times New Roman" w:hAnsi="Arial" w:cs="Arial"/>
+          <w:color w:val="000000"/>
+          <w:sz w:val="22"/>
+          <w:szCs w:val="22"/>
+          <w:lang w:eastAsia="en-US"/>
+        </w:rPr>
+        <w:t>MongoDb</w:t>
+      </w:r>
+      <w:proofErr w:type="spellEnd"/>
+      <w:r>
+        <w:rPr>
+          <w:rFonts w:ascii="Arial" w:eastAsia="Times New Roman" w:hAnsi="Arial" w:cs="Arial"/>
+          <w:color w:val="000000"/>
+          <w:sz w:val="22"/>
+          <w:szCs w:val="22"/>
+          <w:lang w:eastAsia="en-US"/>
+        </w:rPr>
+        <w:t xml:space="preserve"> enhancement user and document search</w:t>
+      </w:r>
+    </w:p>
+    <w:p>
+      <w:pPr>
+        <w:suppressAutoHyphens w:val="0"/>
+        <w:jc w:val="left"/>
+        <w:rPr>
+          <w:rFonts w:eastAsia="Times New Roman"/>
+          <w:sz w:val="24"/>
+          <w:szCs w:val="24"/>
+          <w:lang w:eastAsia="en-US"/>
+        </w:rPr>
+      </w:pPr>
+      <w:r>
+        <w:rPr>
+          <w:rFonts w:ascii="Arial" w:eastAsia="Times New Roman" w:hAnsi="Arial" w:cs="Arial"/>
+          <w:color w:val="000000"/>
+          <w:sz w:val="22"/>
+          <w:szCs w:val="22"/>
+          <w:lang w:eastAsia="en-US"/>
+        </w:rPr>
+        <w:t>●</w:t>
+      </w:r>
+      <w:r>
+        <w:rPr>
+          <w:rFonts w:ascii="Arial" w:eastAsia="Times New Roman" w:hAnsi="Arial" w:cs="Arial"/>
+          <w:color w:val="000000"/>
+          <w:sz w:val="22"/>
+          <w:szCs w:val="22"/>
+          <w:lang w:eastAsia="en-US"/>
+        </w:rPr>
+        <w:tab/>
         <w:t>What are the hurdles?</w:t>
       </w:r>
     </w:p>
     <w:p>
       <w:pPr>
         <w:suppressAutoHyphens w:val="0"/>
-        <w:ind w:left="720"/>
+        <w:ind w:firstLine="720"/>
         <w:jc w:val="left"/>
         <w:rPr>
           <w:rFonts w:eastAsia="Times New Roman"/>
@@ -22709,7 +25334,7 @@
           <w:lang w:eastAsia="en-US"/>
         </w:rPr>
         <w:tab/>
-        <w:t>None</w:t>
+        <w:t>none</w:t>
       </w:r>
     </w:p>
     <w:p>
@@ -22810,7 +25435,50 @@
           <w:lang w:eastAsia="en-US"/>
         </w:rPr>
         <w:tab/>
-        <w:t>Organized process flow to authenticate username</w:t>
+        <w:t>Understand the code of the app</w:t>
+      </w:r>
+      <w:r>
+        <w:rPr>
+          <w:rFonts w:ascii="Arial" w:eastAsia="Times New Roman" w:hAnsi="Arial" w:cs="Arial"/>
+          <w:color w:val="000000"/>
+          <w:sz w:val="22"/>
+          <w:szCs w:val="22"/>
+          <w:lang w:eastAsia="en-US"/>
+        </w:rPr>
+        <w:tab/>
+      </w:r>
+    </w:p>
+    <w:p>
+      <w:pPr>
+        <w:suppressAutoHyphens w:val="0"/>
+        <w:jc w:val="left"/>
+        <w:rPr>
+          <w:rFonts w:eastAsia="Times New Roman"/>
+          <w:sz w:val="24"/>
+          <w:szCs w:val="24"/>
+          <w:lang w:eastAsia="en-US"/>
+        </w:rPr>
+      </w:pPr>
+      <w:r>
+        <w:rPr>
+          <w:rFonts w:ascii="Arial" w:eastAsia="Times New Roman" w:hAnsi="Arial" w:cs="Arial"/>
+          <w:color w:val="000000"/>
+          <w:sz w:val="22"/>
+          <w:szCs w:val="22"/>
+          <w:lang w:eastAsia="en-US"/>
+        </w:rPr>
+        <w:t>●</w:t>
+      </w:r>
+      <w:r>
+        <w:rPr>
+          <w:rFonts w:ascii="Arial" w:eastAsia="Times New Roman" w:hAnsi="Arial" w:cs="Arial"/>
+          <w:color w:val="000000"/>
+          <w:sz w:val="22"/>
+          <w:szCs w:val="22"/>
+          <w:lang w:eastAsia="en-US"/>
+        </w:rPr>
+        <w:tab/>
+        <w:t>What is planned to be done until the next scrum meeting?</w:t>
       </w:r>
     </w:p>
     <w:p>
@@ -22833,93 +25501,6 @@
           <w:szCs w:val="22"/>
           <w:lang w:eastAsia="en-US"/>
         </w:rPr>
-        <w:t>2.</w:t>
-      </w:r>
-      <w:r>
-        <w:rPr>
-          <w:rFonts w:ascii="Arial" w:eastAsia="Times New Roman" w:hAnsi="Arial" w:cs="Arial"/>
-          <w:color w:val="000000"/>
-          <w:sz w:val="22"/>
-          <w:szCs w:val="22"/>
-          <w:lang w:eastAsia="en-US"/>
-        </w:rPr>
-        <w:tab/>
-      </w:r>
-      <w:r>
-        <w:rPr>
-          <w:rFonts w:ascii="Arial" w:eastAsia="Times New Roman" w:hAnsi="Arial" w:cs="Arial"/>
-          <w:color w:val="222222"/>
-          <w:sz w:val="22"/>
-          <w:szCs w:val="22"/>
-          <w:shd w:val="clear" w:color="auto" w:fill="FFFFFF"/>
-          <w:lang w:eastAsia="en-US"/>
-        </w:rPr>
-        <w:t>Expose the current service through the class Dispatcher and then call that service via javascript</w:t>
-      </w:r>
-      <w:r>
-        <w:rPr>
-          <w:rFonts w:ascii="Arial" w:eastAsia="Times New Roman" w:hAnsi="Arial" w:cs="Arial"/>
-          <w:color w:val="000000"/>
-          <w:sz w:val="22"/>
-          <w:szCs w:val="22"/>
-          <w:lang w:eastAsia="en-US"/>
-        </w:rPr>
-        <w:tab/>
-      </w:r>
-    </w:p>
-    <w:p>
-      <w:pPr>
-        <w:suppressAutoHyphens w:val="0"/>
-        <w:jc w:val="left"/>
-        <w:rPr>
-          <w:rFonts w:eastAsia="Times New Roman"/>
-          <w:sz w:val="24"/>
-          <w:szCs w:val="24"/>
-          <w:lang w:eastAsia="en-US"/>
-        </w:rPr>
-      </w:pPr>
-      <w:r>
-        <w:rPr>
-          <w:rFonts w:ascii="Arial" w:eastAsia="Times New Roman" w:hAnsi="Arial" w:cs="Arial"/>
-          <w:color w:val="000000"/>
-          <w:sz w:val="22"/>
-          <w:szCs w:val="22"/>
-          <w:lang w:eastAsia="en-US"/>
-        </w:rPr>
-        <w:t>●</w:t>
-      </w:r>
-      <w:r>
-        <w:rPr>
-          <w:rFonts w:ascii="Arial" w:eastAsia="Times New Roman" w:hAnsi="Arial" w:cs="Arial"/>
-          <w:color w:val="000000"/>
-          <w:sz w:val="22"/>
-          <w:szCs w:val="22"/>
-          <w:lang w:eastAsia="en-US"/>
-        </w:rPr>
-        <w:tab/>
-        <w:t>What is planned to be done until the next scrum meeting?</w:t>
-      </w:r>
-    </w:p>
-    <w:p>
-      <w:pPr>
-        <w:suppressAutoHyphens w:val="0"/>
-        <w:ind w:firstLine="720"/>
-        <w:jc w:val="left"/>
-        <w:rPr>
-          <w:rFonts w:eastAsia="Times New Roman"/>
-          <w:sz w:val="24"/>
-          <w:szCs w:val="24"/>
-          <w:lang w:eastAsia="en-US"/>
-        </w:rPr>
-      </w:pPr>
-      <w:r>
-        <w:rPr>
-          <w:rFonts w:ascii="Arial" w:eastAsia="Times New Roman" w:hAnsi="Arial" w:cs="Arial"/>
-          <w:color w:val="000000"/>
-          <w:sz w:val="22"/>
-          <w:szCs w:val="22"/>
-          <w:lang w:eastAsia="en-US"/>
-        </w:rPr>
         <w:t>1.</w:t>
       </w:r>
       <w:r>
@@ -22931,1582 +25512,20 @@
           <w:lang w:eastAsia="en-US"/>
         </w:rPr>
         <w:tab/>
-      </w:r>
-      <w:r>
-        <w:rPr>
-          <w:rFonts w:ascii="Arial" w:eastAsia="Times New Roman" w:hAnsi="Arial" w:cs="Arial"/>
-          <w:color w:val="222222"/>
-          <w:sz w:val="22"/>
-          <w:szCs w:val="22"/>
-          <w:shd w:val="clear" w:color="auto" w:fill="FFFFFF"/>
-          <w:lang w:eastAsia="en-US"/>
-        </w:rPr>
-        <w:t xml:space="preserve">Watch the class Dispatcher </w:t>
-      </w:r>
-    </w:p>
-    <w:p>
-      <w:pPr>
-        <w:suppressAutoHyphens w:val="0"/>
-        <w:ind w:firstLine="720"/>
-        <w:jc w:val="left"/>
-        <w:rPr>
-          <w:rFonts w:eastAsia="Times New Roman"/>
-          <w:sz w:val="24"/>
-          <w:szCs w:val="24"/>
-          <w:lang w:eastAsia="en-US"/>
-        </w:rPr>
-      </w:pPr>
-      <w:r>
-        <w:rPr>
-          <w:rFonts w:ascii="Arial" w:eastAsia="Times New Roman" w:hAnsi="Arial" w:cs="Arial"/>
-          <w:color w:val="222222"/>
-          <w:sz w:val="22"/>
-          <w:szCs w:val="22"/>
-          <w:shd w:val="clear" w:color="auto" w:fill="FFFFFF"/>
-          <w:lang w:eastAsia="en-US"/>
-        </w:rPr>
-        <w:t>2.</w:t>
-      </w:r>
-      <w:r>
-        <w:rPr>
-          <w:rFonts w:ascii="Arial" w:eastAsia="Times New Roman" w:hAnsi="Arial" w:cs="Arial"/>
-          <w:color w:val="222222"/>
-          <w:sz w:val="22"/>
-          <w:szCs w:val="22"/>
-          <w:shd w:val="clear" w:color="auto" w:fill="FFFFFF"/>
-          <w:lang w:eastAsia="en-US"/>
-        </w:rPr>
-        <w:tab/>
-        <w:t xml:space="preserve">See the routes (/login, /documents, etc) add the new route for the new service, and the in th switch call service </w:t>
-      </w:r>
-    </w:p>
-    <w:p>
-      <w:pPr>
-        <w:suppressAutoHyphens w:val="0"/>
-        <w:ind w:firstLine="720"/>
-        <w:jc w:val="left"/>
-        <w:rPr>
-          <w:rFonts w:eastAsia="Times New Roman"/>
-          <w:sz w:val="24"/>
-          <w:szCs w:val="24"/>
-          <w:lang w:eastAsia="en-US"/>
-        </w:rPr>
-      </w:pPr>
-      <w:r>
-        <w:rPr>
-          <w:rFonts w:ascii="Arial" w:eastAsia="Times New Roman" w:hAnsi="Arial" w:cs="Arial"/>
-          <w:color w:val="222222"/>
-          <w:sz w:val="22"/>
-          <w:szCs w:val="22"/>
-          <w:shd w:val="clear" w:color="auto" w:fill="FFFFFF"/>
-          <w:lang w:eastAsia="en-US"/>
-        </w:rPr>
-        <w:t>3.</w:t>
-      </w:r>
-      <w:r>
-        <w:rPr>
-          <w:rFonts w:ascii="Arial" w:eastAsia="Times New Roman" w:hAnsi="Arial" w:cs="Arial"/>
-          <w:color w:val="222222"/>
-          <w:sz w:val="22"/>
-          <w:szCs w:val="22"/>
-          <w:shd w:val="clear" w:color="auto" w:fill="FFFFFF"/>
-          <w:lang w:eastAsia="en-US"/>
-        </w:rPr>
-        <w:tab/>
-        <w:t>Then you call that route using javascript, see the way the system calls other services, which are similar , in this case you pass the email as parameter</w:t>
-      </w:r>
-    </w:p>
-    <w:p>
-      <w:pPr>
-        <w:suppressAutoHyphens w:val="0"/>
-        <w:ind w:firstLine="720"/>
-        <w:jc w:val="left"/>
-        <w:rPr>
-          <w:rFonts w:eastAsia="Times New Roman"/>
-          <w:sz w:val="24"/>
-          <w:szCs w:val="24"/>
-          <w:lang w:eastAsia="en-US"/>
-        </w:rPr>
-      </w:pPr>
-    </w:p>
-    <w:p>
-      <w:pPr>
-        <w:suppressAutoHyphens w:val="0"/>
-        <w:jc w:val="left"/>
-        <w:rPr>
-          <w:rFonts w:eastAsia="Times New Roman"/>
-          <w:sz w:val="24"/>
-          <w:szCs w:val="24"/>
-          <w:lang w:eastAsia="en-US"/>
-        </w:rPr>
-      </w:pPr>
-      <w:r>
-        <w:rPr>
-          <w:rFonts w:ascii="Arial" w:eastAsia="Times New Roman" w:hAnsi="Arial" w:cs="Arial"/>
-          <w:color w:val="000000"/>
-          <w:sz w:val="22"/>
-          <w:szCs w:val="22"/>
-          <w:lang w:eastAsia="en-US"/>
-        </w:rPr>
-        <w:t>●</w:t>
-      </w:r>
-      <w:r>
-        <w:rPr>
-          <w:rFonts w:ascii="Arial" w:eastAsia="Times New Roman" w:hAnsi="Arial" w:cs="Arial"/>
-          <w:color w:val="000000"/>
-          <w:sz w:val="22"/>
-          <w:szCs w:val="22"/>
-          <w:lang w:eastAsia="en-US"/>
-        </w:rPr>
-        <w:tab/>
-        <w:t>What are the hurdles?</w:t>
-      </w:r>
-    </w:p>
-    <w:p>
-      <w:pPr>
-        <w:numPr>
-          <w:ilvl w:val="0"/>
-          <w:numId w:val="27"/>
-        </w:numPr>
-        <w:suppressAutoHyphens w:val="0"/>
-        <w:jc w:val="left"/>
-        <w:textAlignment w:val="baseline"/>
-        <w:rPr>
-          <w:rFonts w:ascii="Arial" w:eastAsia="Times New Roman" w:hAnsi="Arial" w:cs="Arial"/>
-          <w:color w:val="000000"/>
-          <w:sz w:val="22"/>
-          <w:szCs w:val="22"/>
-          <w:lang w:eastAsia="en-US"/>
-        </w:rPr>
-      </w:pPr>
-      <w:r>
-        <w:rPr>
-          <w:rFonts w:ascii="Arial" w:eastAsia="Times New Roman" w:hAnsi="Arial" w:cs="Arial"/>
-          <w:color w:val="000000"/>
-          <w:sz w:val="22"/>
-          <w:szCs w:val="22"/>
-          <w:lang w:eastAsia="en-US"/>
-        </w:rPr>
-        <w:t>How to call service through JSP</w:t>
-      </w:r>
-    </w:p>
-    <w:p>
-      <w:pPr>
-        <w:suppressAutoHyphens w:val="0"/>
-        <w:jc w:val="left"/>
-        <w:rPr>
-          <w:rFonts w:eastAsia="Times New Roman"/>
-          <w:sz w:val="24"/>
-          <w:szCs w:val="24"/>
-          <w:lang w:eastAsia="en-US"/>
-        </w:rPr>
-      </w:pPr>
-    </w:p>
-    <w:p>
-      <w:pPr>
-        <w:suppressAutoHyphens w:val="0"/>
-        <w:jc w:val="left"/>
-        <w:rPr>
-          <w:rFonts w:eastAsia="Times New Roman"/>
-          <w:sz w:val="24"/>
-          <w:szCs w:val="24"/>
-          <w:lang w:eastAsia="en-US"/>
-        </w:rPr>
-      </w:pPr>
-    </w:p>
-    <w:p>
-      <w:pPr>
-        <w:suppressAutoHyphens w:val="0"/>
-        <w:jc w:val="left"/>
-        <w:rPr>
-          <w:rFonts w:eastAsia="Times New Roman"/>
-          <w:sz w:val="24"/>
-          <w:szCs w:val="24"/>
-          <w:lang w:eastAsia="en-US"/>
-        </w:rPr>
-      </w:pPr>
-    </w:p>
-    <w:p>
-      <w:pPr>
-        <w:suppressAutoHyphens w:val="0"/>
-        <w:jc w:val="left"/>
-        <w:rPr>
-          <w:rFonts w:eastAsia="Times New Roman"/>
-          <w:sz w:val="24"/>
-          <w:szCs w:val="24"/>
-          <w:lang w:eastAsia="en-US"/>
-        </w:rPr>
-      </w:pPr>
-    </w:p>
-    <w:p>
-      <w:pPr>
-        <w:suppressAutoHyphens w:val="0"/>
-        <w:jc w:val="left"/>
-        <w:rPr>
-          <w:rFonts w:eastAsia="Times New Roman"/>
-          <w:sz w:val="24"/>
-          <w:szCs w:val="24"/>
-          <w:lang w:eastAsia="en-US"/>
-        </w:rPr>
-      </w:pPr>
-      <w:r>
-        <w:rPr>
-          <w:rFonts w:ascii="Arial" w:eastAsia="Times New Roman" w:hAnsi="Arial" w:cs="Arial"/>
-          <w:color w:val="000000"/>
-          <w:sz w:val="22"/>
-          <w:szCs w:val="22"/>
-          <w:lang w:eastAsia="en-US"/>
-        </w:rPr>
-        <w:t>Date: 11/04/2016</w:t>
-      </w:r>
-    </w:p>
-    <w:p>
-      <w:pPr>
-        <w:suppressAutoHyphens w:val="0"/>
-        <w:jc w:val="left"/>
-        <w:rPr>
-          <w:rFonts w:eastAsia="Times New Roman"/>
-          <w:sz w:val="24"/>
-          <w:szCs w:val="24"/>
-          <w:lang w:eastAsia="en-US"/>
-        </w:rPr>
-      </w:pPr>
-      <w:r>
-        <w:rPr>
-          <w:rFonts w:ascii="Arial" w:eastAsia="Times New Roman" w:hAnsi="Arial" w:cs="Arial"/>
-          <w:color w:val="000000"/>
-          <w:sz w:val="22"/>
-          <w:szCs w:val="22"/>
-          <w:lang w:eastAsia="en-US"/>
-        </w:rPr>
-        <w:t>Attendees: Roger, Renato</w:t>
-      </w:r>
-    </w:p>
-    <w:p>
-      <w:pPr>
-        <w:suppressAutoHyphens w:val="0"/>
-        <w:jc w:val="left"/>
-        <w:rPr>
-          <w:rFonts w:eastAsia="Times New Roman"/>
-          <w:sz w:val="24"/>
-          <w:szCs w:val="24"/>
-          <w:lang w:eastAsia="en-US"/>
-        </w:rPr>
-      </w:pPr>
-      <w:r>
-        <w:rPr>
-          <w:rFonts w:ascii="Arial" w:eastAsia="Times New Roman" w:hAnsi="Arial" w:cs="Arial"/>
-          <w:color w:val="000000"/>
-          <w:sz w:val="22"/>
-          <w:szCs w:val="22"/>
-          <w:lang w:eastAsia="en-US"/>
-        </w:rPr>
-        <w:t>Start time: 19:30</w:t>
-      </w:r>
-    </w:p>
-    <w:p>
-      <w:pPr>
-        <w:suppressAutoHyphens w:val="0"/>
-        <w:jc w:val="left"/>
-        <w:rPr>
-          <w:rFonts w:eastAsia="Times New Roman"/>
-          <w:sz w:val="24"/>
-          <w:szCs w:val="24"/>
-          <w:lang w:eastAsia="en-US"/>
-        </w:rPr>
-      </w:pPr>
-      <w:r>
-        <w:rPr>
-          <w:rFonts w:ascii="Arial" w:eastAsia="Times New Roman" w:hAnsi="Arial" w:cs="Arial"/>
-          <w:color w:val="000000"/>
-          <w:sz w:val="22"/>
-          <w:szCs w:val="22"/>
-          <w:lang w:eastAsia="en-US"/>
-        </w:rPr>
-        <w:t>End time: 19:45</w:t>
-      </w:r>
-    </w:p>
-    <w:p>
-      <w:pPr>
-        <w:suppressAutoHyphens w:val="0"/>
-        <w:jc w:val="left"/>
-        <w:rPr>
-          <w:rFonts w:eastAsia="Times New Roman"/>
-          <w:sz w:val="24"/>
-          <w:szCs w:val="24"/>
-          <w:lang w:eastAsia="en-US"/>
-        </w:rPr>
-      </w:pPr>
-    </w:p>
-    <w:p>
-      <w:pPr>
-        <w:suppressAutoHyphens w:val="0"/>
-        <w:jc w:val="left"/>
-        <w:rPr>
-          <w:rFonts w:eastAsia="Times New Roman"/>
-          <w:sz w:val="24"/>
-          <w:szCs w:val="24"/>
-          <w:lang w:eastAsia="en-US"/>
-        </w:rPr>
-      </w:pPr>
-      <w:r>
-        <w:rPr>
-          <w:rFonts w:ascii="Arial" w:eastAsia="Times New Roman" w:hAnsi="Arial" w:cs="Arial"/>
-          <w:color w:val="000000"/>
-          <w:sz w:val="22"/>
-          <w:szCs w:val="22"/>
-          <w:lang w:eastAsia="en-US"/>
-        </w:rPr>
-        <w:t xml:space="preserve">Roger: </w:t>
-      </w:r>
-    </w:p>
-    <w:p>
-      <w:pPr>
-        <w:suppressAutoHyphens w:val="0"/>
-        <w:jc w:val="left"/>
-        <w:rPr>
-          <w:rFonts w:eastAsia="Times New Roman"/>
-          <w:sz w:val="24"/>
-          <w:szCs w:val="24"/>
-          <w:lang w:eastAsia="en-US"/>
-        </w:rPr>
-      </w:pPr>
-      <w:r>
-        <w:rPr>
-          <w:rFonts w:ascii="Arial" w:eastAsia="Times New Roman" w:hAnsi="Arial" w:cs="Arial"/>
-          <w:color w:val="000000"/>
-          <w:sz w:val="22"/>
-          <w:szCs w:val="22"/>
-          <w:lang w:eastAsia="en-US"/>
-        </w:rPr>
-        <w:t>●</w:t>
-      </w:r>
-      <w:r>
-        <w:rPr>
-          <w:rFonts w:ascii="Arial" w:eastAsia="Times New Roman" w:hAnsi="Arial" w:cs="Arial"/>
-          <w:color w:val="000000"/>
-          <w:sz w:val="22"/>
-          <w:szCs w:val="22"/>
-          <w:lang w:eastAsia="en-US"/>
-        </w:rPr>
-        <w:tab/>
-        <w:t>What was done since the last scrum meeting?</w:t>
-      </w:r>
-    </w:p>
-    <w:p>
-      <w:pPr>
-        <w:suppressAutoHyphens w:val="0"/>
-        <w:ind w:firstLine="720"/>
-        <w:jc w:val="left"/>
-        <w:rPr>
-          <w:rFonts w:eastAsia="Times New Roman"/>
-          <w:sz w:val="24"/>
-          <w:szCs w:val="24"/>
-          <w:lang w:eastAsia="en-US"/>
-        </w:rPr>
-      </w:pPr>
-      <w:r>
-        <w:rPr>
-          <w:rFonts w:ascii="Arial" w:eastAsia="Times New Roman" w:hAnsi="Arial" w:cs="Arial"/>
-          <w:color w:val="000000"/>
-          <w:sz w:val="22"/>
-          <w:szCs w:val="22"/>
-          <w:lang w:eastAsia="en-US"/>
-        </w:rPr>
-        <w:t>1.</w:t>
-      </w:r>
-      <w:r>
-        <w:rPr>
-          <w:rFonts w:ascii="Arial" w:eastAsia="Times New Roman" w:hAnsi="Arial" w:cs="Arial"/>
-          <w:color w:val="000000"/>
-          <w:sz w:val="22"/>
-          <w:szCs w:val="22"/>
-          <w:lang w:eastAsia="en-US"/>
-        </w:rPr>
-        <w:tab/>
-        <w:t>Unit testing</w:t>
-      </w:r>
-    </w:p>
-    <w:p>
-      <w:pPr>
-        <w:suppressAutoHyphens w:val="0"/>
-        <w:ind w:firstLine="720"/>
-        <w:jc w:val="left"/>
-        <w:rPr>
-          <w:rFonts w:eastAsia="Times New Roman"/>
-          <w:sz w:val="24"/>
-          <w:szCs w:val="24"/>
-          <w:lang w:eastAsia="en-US"/>
-        </w:rPr>
-      </w:pPr>
-      <w:r>
-        <w:rPr>
-          <w:rFonts w:ascii="Arial" w:eastAsia="Times New Roman" w:hAnsi="Arial" w:cs="Arial"/>
-          <w:color w:val="000000"/>
-          <w:sz w:val="22"/>
-          <w:szCs w:val="22"/>
-          <w:lang w:eastAsia="en-US"/>
-        </w:rPr>
-        <w:t>2.</w:t>
-      </w:r>
-      <w:r>
-        <w:rPr>
-          <w:rFonts w:ascii="Arial" w:eastAsia="Times New Roman" w:hAnsi="Arial" w:cs="Arial"/>
-          <w:color w:val="000000"/>
-          <w:sz w:val="22"/>
-          <w:szCs w:val="22"/>
-          <w:lang w:eastAsia="en-US"/>
-        </w:rPr>
-        <w:tab/>
-        <w:t>Integration Testing</w:t>
-      </w:r>
-    </w:p>
-    <w:p>
-      <w:pPr>
-        <w:suppressAutoHyphens w:val="0"/>
-        <w:jc w:val="left"/>
-        <w:rPr>
-          <w:rFonts w:eastAsia="Times New Roman"/>
-          <w:sz w:val="24"/>
-          <w:szCs w:val="24"/>
-          <w:lang w:eastAsia="en-US"/>
-        </w:rPr>
-      </w:pPr>
-      <w:r>
-        <w:rPr>
-          <w:rFonts w:ascii="Arial" w:eastAsia="Times New Roman" w:hAnsi="Arial" w:cs="Arial"/>
-          <w:color w:val="000000"/>
-          <w:sz w:val="22"/>
-          <w:szCs w:val="22"/>
-          <w:lang w:eastAsia="en-US"/>
-        </w:rPr>
-        <w:t>●</w:t>
-      </w:r>
-      <w:r>
-        <w:rPr>
-          <w:rFonts w:ascii="Arial" w:eastAsia="Times New Roman" w:hAnsi="Arial" w:cs="Arial"/>
-          <w:color w:val="000000"/>
-          <w:sz w:val="22"/>
-          <w:szCs w:val="22"/>
-          <w:lang w:eastAsia="en-US"/>
-        </w:rPr>
-        <w:tab/>
-        <w:t>What is planned to be done until the next scrum meeting?</w:t>
-      </w:r>
-    </w:p>
-    <w:p>
-      <w:pPr>
-        <w:suppressAutoHyphens w:val="0"/>
-        <w:ind w:firstLine="720"/>
-        <w:jc w:val="left"/>
-        <w:rPr>
-          <w:rFonts w:eastAsia="Times New Roman"/>
-          <w:sz w:val="24"/>
-          <w:szCs w:val="24"/>
-          <w:lang w:eastAsia="en-US"/>
-        </w:rPr>
-      </w:pPr>
-      <w:r>
-        <w:rPr>
-          <w:rFonts w:ascii="Arial" w:eastAsia="Times New Roman" w:hAnsi="Arial" w:cs="Arial"/>
-          <w:color w:val="000000"/>
-          <w:sz w:val="22"/>
-          <w:szCs w:val="22"/>
-          <w:lang w:eastAsia="en-US"/>
-        </w:rPr>
-        <w:t>1.</w:t>
-      </w:r>
-      <w:r>
-        <w:rPr>
-          <w:rFonts w:ascii="Arial" w:eastAsia="Times New Roman" w:hAnsi="Arial" w:cs="Arial"/>
-          <w:color w:val="000000"/>
-          <w:sz w:val="22"/>
-          <w:szCs w:val="22"/>
-          <w:lang w:eastAsia="en-US"/>
-        </w:rPr>
-        <w:tab/>
-        <w:t>Integration Testing</w:t>
-      </w:r>
-    </w:p>
-    <w:p>
-      <w:pPr>
-        <w:suppressAutoHyphens w:val="0"/>
-        <w:ind w:firstLine="720"/>
-        <w:jc w:val="left"/>
-        <w:rPr>
-          <w:rFonts w:eastAsia="Times New Roman"/>
-          <w:sz w:val="24"/>
-          <w:szCs w:val="24"/>
-          <w:lang w:eastAsia="en-US"/>
-        </w:rPr>
-      </w:pPr>
-      <w:r>
-        <w:rPr>
-          <w:rFonts w:ascii="Arial" w:eastAsia="Times New Roman" w:hAnsi="Arial" w:cs="Arial"/>
-          <w:color w:val="000000"/>
-          <w:sz w:val="22"/>
-          <w:szCs w:val="22"/>
-          <w:lang w:eastAsia="en-US"/>
-        </w:rPr>
-        <w:t>2.</w:t>
-      </w:r>
-      <w:r>
-        <w:rPr>
-          <w:rFonts w:ascii="Arial" w:eastAsia="Times New Roman" w:hAnsi="Arial" w:cs="Arial"/>
-          <w:color w:val="000000"/>
-          <w:sz w:val="22"/>
-          <w:szCs w:val="22"/>
-          <w:lang w:eastAsia="en-US"/>
-        </w:rPr>
-        <w:tab/>
-        <w:t>Documentation</w:t>
-      </w:r>
-    </w:p>
-    <w:p>
-      <w:pPr>
-        <w:suppressAutoHyphens w:val="0"/>
-        <w:jc w:val="left"/>
-        <w:rPr>
-          <w:rFonts w:eastAsia="Times New Roman"/>
-          <w:sz w:val="24"/>
-          <w:szCs w:val="24"/>
-          <w:lang w:eastAsia="en-US"/>
-        </w:rPr>
-      </w:pPr>
-      <w:r>
-        <w:rPr>
-          <w:rFonts w:ascii="Arial" w:eastAsia="Times New Roman" w:hAnsi="Arial" w:cs="Arial"/>
-          <w:color w:val="000000"/>
-          <w:sz w:val="22"/>
-          <w:szCs w:val="22"/>
-          <w:lang w:eastAsia="en-US"/>
-        </w:rPr>
-        <w:t>●</w:t>
-      </w:r>
-      <w:r>
-        <w:rPr>
-          <w:rFonts w:ascii="Arial" w:eastAsia="Times New Roman" w:hAnsi="Arial" w:cs="Arial"/>
-          <w:color w:val="000000"/>
-          <w:sz w:val="22"/>
-          <w:szCs w:val="22"/>
-          <w:lang w:eastAsia="en-US"/>
-        </w:rPr>
-        <w:tab/>
-        <w:t>What are the hurdles?</w:t>
-      </w:r>
-    </w:p>
-    <w:p>
-      <w:pPr>
-        <w:suppressAutoHyphens w:val="0"/>
-        <w:ind w:left="720"/>
-        <w:jc w:val="left"/>
-        <w:rPr>
-          <w:rFonts w:eastAsia="Times New Roman"/>
-          <w:sz w:val="24"/>
-          <w:szCs w:val="24"/>
-          <w:lang w:eastAsia="en-US"/>
-        </w:rPr>
-      </w:pPr>
-      <w:r>
-        <w:rPr>
-          <w:rFonts w:ascii="Arial" w:eastAsia="Times New Roman" w:hAnsi="Arial" w:cs="Arial"/>
-          <w:color w:val="000000"/>
-          <w:sz w:val="22"/>
-          <w:szCs w:val="22"/>
-          <w:lang w:eastAsia="en-US"/>
-        </w:rPr>
-        <w:t>1.</w:t>
-      </w:r>
-      <w:r>
-        <w:rPr>
-          <w:rFonts w:ascii="Arial" w:eastAsia="Times New Roman" w:hAnsi="Arial" w:cs="Arial"/>
-          <w:color w:val="000000"/>
-          <w:sz w:val="22"/>
-          <w:szCs w:val="22"/>
-          <w:lang w:eastAsia="en-US"/>
-        </w:rPr>
-        <w:tab/>
-        <w:t>None</w:t>
-      </w:r>
-    </w:p>
-    <w:p>
-      <w:pPr>
-        <w:suppressAutoHyphens w:val="0"/>
-        <w:jc w:val="left"/>
-        <w:rPr>
-          <w:rFonts w:eastAsia="Times New Roman"/>
-          <w:sz w:val="24"/>
-          <w:szCs w:val="24"/>
-          <w:lang w:eastAsia="en-US"/>
-        </w:rPr>
-      </w:pPr>
-      <w:r>
-        <w:rPr>
-          <w:rFonts w:ascii="Arial" w:eastAsia="Times New Roman" w:hAnsi="Arial" w:cs="Arial"/>
-          <w:color w:val="000000"/>
-          <w:sz w:val="22"/>
-          <w:szCs w:val="22"/>
-          <w:lang w:eastAsia="en-US"/>
-        </w:rPr>
-        <w:t xml:space="preserve">Renato: </w:t>
-      </w:r>
-    </w:p>
-    <w:p>
-      <w:pPr>
-        <w:suppressAutoHyphens w:val="0"/>
-        <w:jc w:val="left"/>
-        <w:rPr>
-          <w:rFonts w:eastAsia="Times New Roman"/>
-          <w:sz w:val="24"/>
-          <w:szCs w:val="24"/>
-          <w:lang w:eastAsia="en-US"/>
-        </w:rPr>
-      </w:pPr>
-      <w:r>
-        <w:rPr>
-          <w:rFonts w:ascii="Arial" w:eastAsia="Times New Roman" w:hAnsi="Arial" w:cs="Arial"/>
-          <w:color w:val="000000"/>
-          <w:sz w:val="22"/>
-          <w:szCs w:val="22"/>
-          <w:lang w:eastAsia="en-US"/>
-        </w:rPr>
-        <w:t>●</w:t>
-      </w:r>
-      <w:r>
-        <w:rPr>
-          <w:rFonts w:ascii="Arial" w:eastAsia="Times New Roman" w:hAnsi="Arial" w:cs="Arial"/>
-          <w:color w:val="000000"/>
-          <w:sz w:val="22"/>
-          <w:szCs w:val="22"/>
-          <w:lang w:eastAsia="en-US"/>
-        </w:rPr>
-        <w:tab/>
-        <w:t>What was done since the last scrum meeting?</w:t>
-      </w:r>
-    </w:p>
-    <w:p>
-      <w:pPr>
-        <w:suppressAutoHyphens w:val="0"/>
-        <w:ind w:firstLine="720"/>
-        <w:jc w:val="left"/>
-        <w:rPr>
-          <w:rFonts w:eastAsia="Times New Roman"/>
-          <w:sz w:val="24"/>
-          <w:szCs w:val="24"/>
-          <w:lang w:eastAsia="en-US"/>
-        </w:rPr>
-      </w:pPr>
-      <w:r>
-        <w:rPr>
-          <w:rFonts w:ascii="Arial" w:eastAsia="Times New Roman" w:hAnsi="Arial" w:cs="Arial"/>
-          <w:color w:val="000000"/>
-          <w:sz w:val="22"/>
-          <w:szCs w:val="22"/>
-          <w:lang w:eastAsia="en-US"/>
-        </w:rPr>
-        <w:t>1.</w:t>
-      </w:r>
-      <w:r>
-        <w:rPr>
-          <w:rFonts w:ascii="Arial" w:eastAsia="Times New Roman" w:hAnsi="Arial" w:cs="Arial"/>
-          <w:color w:val="000000"/>
-          <w:sz w:val="22"/>
-          <w:szCs w:val="22"/>
-          <w:lang w:eastAsia="en-US"/>
-        </w:rPr>
-        <w:tab/>
-      </w:r>
-      <w:r>
-        <w:rPr>
-          <w:rFonts w:ascii="Arial" w:eastAsia="Times New Roman" w:hAnsi="Arial" w:cs="Arial"/>
-          <w:color w:val="222222"/>
-          <w:sz w:val="22"/>
-          <w:szCs w:val="22"/>
-          <w:shd w:val="clear" w:color="auto" w:fill="FFFFFF"/>
-          <w:lang w:eastAsia="en-US"/>
-        </w:rPr>
-        <w:t xml:space="preserve">See the routes (/login, /documents, etc) add the new route for the new service, and the in th switch call service </w:t>
-      </w:r>
-    </w:p>
-    <w:p>
-      <w:pPr>
-        <w:suppressAutoHyphens w:val="0"/>
-        <w:ind w:firstLine="720"/>
-        <w:jc w:val="left"/>
-        <w:rPr>
-          <w:rFonts w:eastAsia="Times New Roman"/>
-          <w:sz w:val="24"/>
-          <w:szCs w:val="24"/>
-          <w:lang w:eastAsia="en-US"/>
-        </w:rPr>
-      </w:pPr>
-    </w:p>
-    <w:p>
-      <w:pPr>
-        <w:suppressAutoHyphens w:val="0"/>
-        <w:ind w:firstLine="720"/>
-        <w:jc w:val="left"/>
-        <w:rPr>
-          <w:rFonts w:eastAsia="Times New Roman"/>
-          <w:sz w:val="24"/>
-          <w:szCs w:val="24"/>
-          <w:lang w:eastAsia="en-US"/>
-        </w:rPr>
-      </w:pPr>
-      <w:r>
-        <w:rPr>
-          <w:rFonts w:ascii="Arial" w:eastAsia="Times New Roman" w:hAnsi="Arial" w:cs="Arial"/>
-          <w:color w:val="000000"/>
-          <w:sz w:val="22"/>
-          <w:szCs w:val="22"/>
-          <w:lang w:eastAsia="en-US"/>
-        </w:rPr>
-        <w:t>2.</w:t>
-      </w:r>
-      <w:r>
-        <w:rPr>
-          <w:rFonts w:ascii="Arial" w:eastAsia="Times New Roman" w:hAnsi="Arial" w:cs="Arial"/>
-          <w:color w:val="000000"/>
-          <w:sz w:val="22"/>
-          <w:szCs w:val="22"/>
-          <w:lang w:eastAsia="en-US"/>
-        </w:rPr>
-        <w:tab/>
-      </w:r>
-      <w:r>
-        <w:rPr>
-          <w:rFonts w:ascii="Arial" w:eastAsia="Times New Roman" w:hAnsi="Arial" w:cs="Arial"/>
-          <w:color w:val="222222"/>
-          <w:sz w:val="22"/>
-          <w:szCs w:val="22"/>
-          <w:shd w:val="clear" w:color="auto" w:fill="FFFFFF"/>
-          <w:lang w:eastAsia="en-US"/>
-        </w:rPr>
-        <w:t>Then you call that route using javascript, see the way the system calls other services, which are similar , in this case you pass the email as parameter</w:t>
-      </w:r>
-      <w:r>
-        <w:rPr>
-          <w:rFonts w:ascii="Arial" w:eastAsia="Times New Roman" w:hAnsi="Arial" w:cs="Arial"/>
-          <w:color w:val="333333"/>
-          <w:sz w:val="22"/>
-          <w:szCs w:val="22"/>
-          <w:shd w:val="clear" w:color="auto" w:fill="FEFDFA"/>
-          <w:lang w:eastAsia="en-US"/>
-        </w:rPr>
-        <w:t xml:space="preserve"> </w:t>
-      </w:r>
-      <w:r>
-        <w:rPr>
-          <w:rFonts w:ascii="Arial" w:eastAsia="Times New Roman" w:hAnsi="Arial" w:cs="Arial"/>
-          <w:color w:val="000000"/>
-          <w:sz w:val="22"/>
-          <w:szCs w:val="22"/>
-          <w:lang w:eastAsia="en-US"/>
-        </w:rPr>
-        <w:tab/>
-      </w:r>
-    </w:p>
-    <w:p>
-      <w:pPr>
-        <w:suppressAutoHyphens w:val="0"/>
-        <w:jc w:val="left"/>
-        <w:rPr>
-          <w:rFonts w:eastAsia="Times New Roman"/>
-          <w:sz w:val="24"/>
-          <w:szCs w:val="24"/>
-          <w:lang w:eastAsia="en-US"/>
-        </w:rPr>
-      </w:pPr>
-      <w:r>
-        <w:rPr>
-          <w:rFonts w:ascii="Arial" w:eastAsia="Times New Roman" w:hAnsi="Arial" w:cs="Arial"/>
-          <w:color w:val="000000"/>
-          <w:sz w:val="22"/>
-          <w:szCs w:val="22"/>
-          <w:lang w:eastAsia="en-US"/>
-        </w:rPr>
-        <w:t>●</w:t>
-      </w:r>
-      <w:r>
-        <w:rPr>
-          <w:rFonts w:ascii="Arial" w:eastAsia="Times New Roman" w:hAnsi="Arial" w:cs="Arial"/>
-          <w:color w:val="000000"/>
-          <w:sz w:val="22"/>
-          <w:szCs w:val="22"/>
-          <w:lang w:eastAsia="en-US"/>
-        </w:rPr>
-        <w:tab/>
-        <w:t>What is planned to be done until the next scrum meeting?</w:t>
-      </w:r>
-    </w:p>
-    <w:p>
-      <w:pPr>
-        <w:suppressAutoHyphens w:val="0"/>
-        <w:ind w:firstLine="720"/>
-        <w:jc w:val="left"/>
-        <w:rPr>
-          <w:rFonts w:eastAsia="Times New Roman"/>
-          <w:sz w:val="24"/>
-          <w:szCs w:val="24"/>
-          <w:lang w:eastAsia="en-US"/>
-        </w:rPr>
-      </w:pPr>
-      <w:r>
-        <w:rPr>
-          <w:rFonts w:ascii="Arial" w:eastAsia="Times New Roman" w:hAnsi="Arial" w:cs="Arial"/>
-          <w:color w:val="000000"/>
-          <w:sz w:val="22"/>
-          <w:szCs w:val="22"/>
-          <w:lang w:eastAsia="en-US"/>
-        </w:rPr>
-        <w:t>1.</w:t>
-      </w:r>
-      <w:r>
-        <w:rPr>
-          <w:rFonts w:ascii="Arial" w:eastAsia="Times New Roman" w:hAnsi="Arial" w:cs="Arial"/>
-          <w:color w:val="000000"/>
-          <w:sz w:val="22"/>
-          <w:szCs w:val="22"/>
-          <w:lang w:eastAsia="en-US"/>
-        </w:rPr>
-        <w:tab/>
-      </w:r>
-      <w:r>
-        <w:rPr>
-          <w:rFonts w:ascii="Arial" w:eastAsia="Times New Roman" w:hAnsi="Arial" w:cs="Arial"/>
-          <w:color w:val="333333"/>
-          <w:sz w:val="22"/>
-          <w:szCs w:val="22"/>
-          <w:shd w:val="clear" w:color="auto" w:fill="FEFDFA"/>
-          <w:lang w:eastAsia="en-US"/>
-        </w:rPr>
-        <w:t>Create new page to reset password, input hashcode</w:t>
-      </w:r>
-    </w:p>
-    <w:p>
-      <w:pPr>
-        <w:suppressAutoHyphens w:val="0"/>
-        <w:ind w:firstLine="720"/>
-        <w:jc w:val="left"/>
-        <w:rPr>
-          <w:rFonts w:eastAsia="Times New Roman"/>
-          <w:sz w:val="24"/>
-          <w:szCs w:val="24"/>
-          <w:lang w:eastAsia="en-US"/>
-        </w:rPr>
-      </w:pPr>
-      <w:r>
-        <w:rPr>
-          <w:rFonts w:ascii="Arial" w:eastAsia="Times New Roman" w:hAnsi="Arial" w:cs="Arial"/>
-          <w:color w:val="333333"/>
-          <w:sz w:val="22"/>
-          <w:szCs w:val="22"/>
-          <w:lang w:eastAsia="en-US"/>
-        </w:rPr>
-        <w:t>2.</w:t>
-      </w:r>
-      <w:r>
-        <w:rPr>
-          <w:rFonts w:ascii="Arial" w:eastAsia="Times New Roman" w:hAnsi="Arial" w:cs="Arial"/>
-          <w:color w:val="333333"/>
-          <w:sz w:val="22"/>
-          <w:szCs w:val="22"/>
-          <w:lang w:eastAsia="en-US"/>
-        </w:rPr>
-        <w:tab/>
-      </w:r>
-      <w:r>
-        <w:rPr>
-          <w:rFonts w:ascii="Arial" w:eastAsia="Times New Roman" w:hAnsi="Arial" w:cs="Arial"/>
-          <w:color w:val="333333"/>
-          <w:sz w:val="22"/>
-          <w:szCs w:val="22"/>
-          <w:shd w:val="clear" w:color="auto" w:fill="FEFDFA"/>
-          <w:lang w:eastAsia="en-US"/>
-        </w:rPr>
-        <w:t>Verify that the user is registered</w:t>
-      </w:r>
-    </w:p>
-    <w:p>
-      <w:pPr>
-        <w:suppressAutoHyphens w:val="0"/>
-        <w:ind w:firstLine="720"/>
-        <w:jc w:val="left"/>
-        <w:rPr>
-          <w:rFonts w:eastAsia="Times New Roman"/>
-          <w:sz w:val="24"/>
-          <w:szCs w:val="24"/>
-          <w:lang w:eastAsia="en-US"/>
-        </w:rPr>
-      </w:pPr>
-      <w:r>
-        <w:rPr>
-          <w:rFonts w:ascii="Arial" w:eastAsia="Times New Roman" w:hAnsi="Arial" w:cs="Arial"/>
-          <w:color w:val="333333"/>
-          <w:sz w:val="22"/>
-          <w:szCs w:val="22"/>
-          <w:lang w:eastAsia="en-US"/>
-        </w:rPr>
-        <w:lastRenderedPageBreak/>
-        <w:t>3.</w:t>
-      </w:r>
-      <w:r>
-        <w:rPr>
-          <w:rFonts w:ascii="Arial" w:eastAsia="Times New Roman" w:hAnsi="Arial" w:cs="Arial"/>
-          <w:color w:val="333333"/>
-          <w:sz w:val="22"/>
-          <w:szCs w:val="22"/>
-          <w:lang w:eastAsia="en-US"/>
-        </w:rPr>
-        <w:tab/>
-      </w:r>
-      <w:r>
-        <w:rPr>
-          <w:rFonts w:ascii="Arial" w:eastAsia="Times New Roman" w:hAnsi="Arial" w:cs="Arial"/>
-          <w:color w:val="333333"/>
-          <w:sz w:val="22"/>
-          <w:szCs w:val="22"/>
-          <w:shd w:val="clear" w:color="auto" w:fill="FEFDFA"/>
-          <w:lang w:eastAsia="en-US"/>
-        </w:rPr>
-        <w:t>Handling the Reset Request and store password in the system</w:t>
-      </w:r>
-    </w:p>
-    <w:p>
-      <w:pPr>
-        <w:suppressAutoHyphens w:val="0"/>
-        <w:ind w:firstLine="720"/>
-        <w:jc w:val="left"/>
-        <w:rPr>
-          <w:rFonts w:eastAsia="Times New Roman"/>
-          <w:sz w:val="24"/>
-          <w:szCs w:val="24"/>
-          <w:lang w:eastAsia="en-US"/>
-        </w:rPr>
-      </w:pPr>
-    </w:p>
-    <w:p>
-      <w:pPr>
-        <w:suppressAutoHyphens w:val="0"/>
-        <w:jc w:val="left"/>
-        <w:rPr>
-          <w:rFonts w:eastAsia="Times New Roman"/>
-          <w:sz w:val="24"/>
-          <w:szCs w:val="24"/>
-          <w:lang w:eastAsia="en-US"/>
-        </w:rPr>
-      </w:pPr>
-      <w:r>
-        <w:rPr>
-          <w:rFonts w:ascii="Arial" w:eastAsia="Times New Roman" w:hAnsi="Arial" w:cs="Arial"/>
-          <w:color w:val="000000"/>
-          <w:sz w:val="22"/>
-          <w:szCs w:val="22"/>
-          <w:lang w:eastAsia="en-US"/>
-        </w:rPr>
-        <w:t>●</w:t>
-      </w:r>
-      <w:r>
-        <w:rPr>
-          <w:rFonts w:ascii="Arial" w:eastAsia="Times New Roman" w:hAnsi="Arial" w:cs="Arial"/>
-          <w:color w:val="000000"/>
-          <w:sz w:val="22"/>
-          <w:szCs w:val="22"/>
-          <w:lang w:eastAsia="en-US"/>
-        </w:rPr>
-        <w:tab/>
-        <w:t>What are the hurdles?</w:t>
-      </w:r>
-    </w:p>
-    <w:p>
-      <w:pPr>
-        <w:numPr>
-          <w:ilvl w:val="0"/>
-          <w:numId w:val="28"/>
-        </w:numPr>
-        <w:suppressAutoHyphens w:val="0"/>
-        <w:jc w:val="left"/>
-        <w:textAlignment w:val="baseline"/>
-        <w:rPr>
-          <w:rFonts w:ascii="Arial" w:eastAsia="Times New Roman" w:hAnsi="Arial" w:cs="Arial"/>
-          <w:color w:val="000000"/>
-          <w:sz w:val="22"/>
-          <w:szCs w:val="22"/>
-          <w:lang w:eastAsia="en-US"/>
-        </w:rPr>
-      </w:pPr>
-      <w:r>
-        <w:rPr>
-          <w:rFonts w:ascii="Arial" w:eastAsia="Times New Roman" w:hAnsi="Arial" w:cs="Arial"/>
-          <w:color w:val="222222"/>
-          <w:sz w:val="22"/>
-          <w:szCs w:val="22"/>
-          <w:shd w:val="clear" w:color="auto" w:fill="FFFFFF"/>
-          <w:lang w:eastAsia="en-US"/>
-        </w:rPr>
-        <w:t>In each javascript file there’s a variable named server that provides access to dispatcher method. Investigate and look at the javascript file imported in any other page</w:t>
-      </w:r>
-    </w:p>
-    <w:p>
-      <w:pPr>
-        <w:numPr>
-          <w:ilvl w:val="0"/>
-          <w:numId w:val="29"/>
-        </w:numPr>
-        <w:suppressAutoHyphens w:val="0"/>
-        <w:jc w:val="left"/>
-        <w:textAlignment w:val="baseline"/>
-        <w:rPr>
-          <w:rFonts w:ascii="Arial" w:eastAsia="Times New Roman" w:hAnsi="Arial" w:cs="Arial"/>
-          <w:color w:val="000000"/>
-          <w:sz w:val="22"/>
-          <w:szCs w:val="22"/>
-          <w:lang w:eastAsia="en-US"/>
-        </w:rPr>
-      </w:pPr>
-      <w:r>
-        <w:rPr>
-          <w:rFonts w:ascii="Arial" w:eastAsia="Times New Roman" w:hAnsi="Arial" w:cs="Arial"/>
-          <w:color w:val="333333"/>
-          <w:sz w:val="22"/>
-          <w:szCs w:val="22"/>
-          <w:shd w:val="clear" w:color="auto" w:fill="FEFDFA"/>
-          <w:lang w:eastAsia="en-US"/>
-        </w:rPr>
-        <w:t>User's password hashed and reset.</w:t>
-      </w:r>
-    </w:p>
-    <w:p>
-      <w:pPr>
-        <w:numPr>
-          <w:ilvl w:val="0"/>
-          <w:numId w:val="30"/>
-        </w:numPr>
-        <w:shd w:val="clear" w:color="auto" w:fill="FEFDFA"/>
-        <w:suppressAutoHyphens w:val="0"/>
-        <w:spacing w:before="100" w:beforeAutospacing="1" w:after="100" w:afterAutospacing="1"/>
-        <w:jc w:val="left"/>
-        <w:textAlignment w:val="baseline"/>
-        <w:rPr>
-          <w:rFonts w:ascii="Arial" w:eastAsia="Times New Roman" w:hAnsi="Arial" w:cs="Arial"/>
-          <w:color w:val="333333"/>
-          <w:sz w:val="22"/>
-          <w:szCs w:val="22"/>
-          <w:lang w:eastAsia="en-US"/>
-        </w:rPr>
-      </w:pPr>
-      <w:r>
-        <w:rPr>
-          <w:rFonts w:ascii="Arial" w:eastAsia="Times New Roman" w:hAnsi="Arial" w:cs="Arial"/>
-          <w:color w:val="333333"/>
-          <w:sz w:val="22"/>
-          <w:szCs w:val="22"/>
-          <w:shd w:val="clear" w:color="auto" w:fill="FEFDFA"/>
-          <w:lang w:eastAsia="en-US"/>
-        </w:rPr>
-        <w:t>Testing API</w:t>
-      </w:r>
-    </w:p>
-    <w:p>
-      <w:pPr>
-        <w:suppressAutoHyphens w:val="0"/>
-        <w:jc w:val="left"/>
-        <w:rPr>
-          <w:rFonts w:eastAsia="Times New Roman"/>
-          <w:sz w:val="24"/>
-          <w:szCs w:val="24"/>
-          <w:lang w:eastAsia="en-US"/>
-        </w:rPr>
-      </w:pPr>
-      <w:r>
-        <w:rPr>
-          <w:rFonts w:ascii="Arial" w:eastAsia="Times New Roman" w:hAnsi="Arial" w:cs="Arial"/>
-          <w:color w:val="000000"/>
-          <w:sz w:val="22"/>
-          <w:szCs w:val="22"/>
-          <w:lang w:eastAsia="en-US"/>
-        </w:rPr>
-        <w:t>Date: 11/07/2016</w:t>
-      </w:r>
-    </w:p>
-    <w:p>
-      <w:pPr>
-        <w:suppressAutoHyphens w:val="0"/>
-        <w:jc w:val="left"/>
-        <w:rPr>
-          <w:rFonts w:eastAsia="Times New Roman"/>
-          <w:sz w:val="24"/>
-          <w:szCs w:val="24"/>
-          <w:lang w:eastAsia="en-US"/>
-        </w:rPr>
-      </w:pPr>
-      <w:r>
-        <w:rPr>
-          <w:rFonts w:ascii="Arial" w:eastAsia="Times New Roman" w:hAnsi="Arial" w:cs="Arial"/>
-          <w:color w:val="000000"/>
-          <w:sz w:val="22"/>
-          <w:szCs w:val="22"/>
-          <w:lang w:eastAsia="en-US"/>
-        </w:rPr>
-        <w:t>Attendees: Roger, Renato</w:t>
-      </w:r>
-    </w:p>
-    <w:p>
-      <w:pPr>
-        <w:suppressAutoHyphens w:val="0"/>
-        <w:jc w:val="left"/>
-        <w:rPr>
-          <w:rFonts w:eastAsia="Times New Roman"/>
-          <w:sz w:val="24"/>
-          <w:szCs w:val="24"/>
-          <w:lang w:eastAsia="en-US"/>
-        </w:rPr>
-      </w:pPr>
-      <w:r>
-        <w:rPr>
-          <w:rFonts w:ascii="Arial" w:eastAsia="Times New Roman" w:hAnsi="Arial" w:cs="Arial"/>
-          <w:color w:val="000000"/>
-          <w:sz w:val="22"/>
-          <w:szCs w:val="22"/>
-          <w:lang w:eastAsia="en-US"/>
-        </w:rPr>
-        <w:t>Start time: 19:30</w:t>
-      </w:r>
-    </w:p>
-    <w:p>
-      <w:pPr>
-        <w:suppressAutoHyphens w:val="0"/>
-        <w:jc w:val="left"/>
-        <w:rPr>
-          <w:rFonts w:eastAsia="Times New Roman"/>
-          <w:sz w:val="24"/>
-          <w:szCs w:val="24"/>
-          <w:lang w:eastAsia="en-US"/>
-        </w:rPr>
-      </w:pPr>
-      <w:r>
-        <w:rPr>
-          <w:rFonts w:ascii="Arial" w:eastAsia="Times New Roman" w:hAnsi="Arial" w:cs="Arial"/>
-          <w:color w:val="000000"/>
-          <w:sz w:val="22"/>
-          <w:szCs w:val="22"/>
-          <w:lang w:eastAsia="en-US"/>
-        </w:rPr>
-        <w:t>End time: 19:45</w:t>
-      </w:r>
-    </w:p>
-    <w:p>
-      <w:pPr>
-        <w:suppressAutoHyphens w:val="0"/>
-        <w:jc w:val="left"/>
-        <w:rPr>
-          <w:rFonts w:eastAsia="Times New Roman"/>
-          <w:sz w:val="24"/>
-          <w:szCs w:val="24"/>
-          <w:lang w:eastAsia="en-US"/>
-        </w:rPr>
-      </w:pPr>
-    </w:p>
-    <w:p>
-      <w:pPr>
-        <w:suppressAutoHyphens w:val="0"/>
-        <w:jc w:val="left"/>
-        <w:rPr>
-          <w:rFonts w:eastAsia="Times New Roman"/>
-          <w:sz w:val="24"/>
-          <w:szCs w:val="24"/>
-          <w:lang w:eastAsia="en-US"/>
-        </w:rPr>
-      </w:pPr>
-      <w:r>
-        <w:rPr>
-          <w:rFonts w:ascii="Arial" w:eastAsia="Times New Roman" w:hAnsi="Arial" w:cs="Arial"/>
-          <w:color w:val="000000"/>
-          <w:sz w:val="22"/>
-          <w:szCs w:val="22"/>
-          <w:lang w:eastAsia="en-US"/>
-        </w:rPr>
-        <w:t xml:space="preserve">Roger: </w:t>
-      </w:r>
-    </w:p>
-    <w:p>
-      <w:pPr>
-        <w:suppressAutoHyphens w:val="0"/>
-        <w:jc w:val="left"/>
-        <w:rPr>
-          <w:rFonts w:eastAsia="Times New Roman"/>
-          <w:sz w:val="24"/>
-          <w:szCs w:val="24"/>
-          <w:lang w:eastAsia="en-US"/>
-        </w:rPr>
-      </w:pPr>
-      <w:r>
-        <w:rPr>
-          <w:rFonts w:ascii="Arial" w:eastAsia="Times New Roman" w:hAnsi="Arial" w:cs="Arial"/>
-          <w:color w:val="000000"/>
-          <w:sz w:val="22"/>
-          <w:szCs w:val="22"/>
-          <w:lang w:eastAsia="en-US"/>
-        </w:rPr>
-        <w:t>●</w:t>
-      </w:r>
-      <w:r>
-        <w:rPr>
-          <w:rFonts w:ascii="Arial" w:eastAsia="Times New Roman" w:hAnsi="Arial" w:cs="Arial"/>
-          <w:color w:val="000000"/>
-          <w:sz w:val="22"/>
-          <w:szCs w:val="22"/>
-          <w:lang w:eastAsia="en-US"/>
-        </w:rPr>
-        <w:tab/>
-        <w:t>What was done since the last scrum meeting?</w:t>
-      </w:r>
-    </w:p>
-    <w:p>
-      <w:pPr>
-        <w:suppressAutoHyphens w:val="0"/>
-        <w:ind w:firstLine="720"/>
-        <w:jc w:val="left"/>
-        <w:rPr>
-          <w:rFonts w:eastAsia="Times New Roman"/>
-          <w:sz w:val="24"/>
-          <w:szCs w:val="24"/>
-          <w:lang w:eastAsia="en-US"/>
-        </w:rPr>
-      </w:pPr>
-      <w:r>
-        <w:rPr>
-          <w:rFonts w:ascii="Arial" w:eastAsia="Times New Roman" w:hAnsi="Arial" w:cs="Arial"/>
-          <w:color w:val="000000"/>
-          <w:sz w:val="22"/>
-          <w:szCs w:val="22"/>
-          <w:lang w:eastAsia="en-US"/>
-        </w:rPr>
-        <w:t>1.</w:t>
-      </w:r>
-      <w:r>
-        <w:rPr>
-          <w:rFonts w:ascii="Arial" w:eastAsia="Times New Roman" w:hAnsi="Arial" w:cs="Arial"/>
-          <w:color w:val="000000"/>
-          <w:sz w:val="22"/>
-          <w:szCs w:val="22"/>
-          <w:lang w:eastAsia="en-US"/>
-        </w:rPr>
-        <w:tab/>
-        <w:t>MongoDb enhancement</w:t>
-      </w:r>
-    </w:p>
-    <w:p>
-      <w:pPr>
-        <w:suppressAutoHyphens w:val="0"/>
-        <w:jc w:val="left"/>
-        <w:rPr>
-          <w:rFonts w:eastAsia="Times New Roman"/>
-          <w:sz w:val="24"/>
-          <w:szCs w:val="24"/>
-          <w:lang w:eastAsia="en-US"/>
-        </w:rPr>
-      </w:pPr>
-      <w:r>
-        <w:rPr>
-          <w:rFonts w:ascii="Arial" w:eastAsia="Times New Roman" w:hAnsi="Arial" w:cs="Arial"/>
-          <w:color w:val="000000"/>
-          <w:sz w:val="22"/>
-          <w:szCs w:val="22"/>
-          <w:lang w:eastAsia="en-US"/>
-        </w:rPr>
-        <w:t>●</w:t>
-      </w:r>
-      <w:r>
-        <w:rPr>
-          <w:rFonts w:ascii="Arial" w:eastAsia="Times New Roman" w:hAnsi="Arial" w:cs="Arial"/>
-          <w:color w:val="000000"/>
-          <w:sz w:val="22"/>
-          <w:szCs w:val="22"/>
-          <w:lang w:eastAsia="en-US"/>
-        </w:rPr>
-        <w:tab/>
-        <w:t>What is planned to be done until the next scrum meeting?</w:t>
-      </w:r>
-    </w:p>
-    <w:p>
-      <w:pPr>
-        <w:suppressAutoHyphens w:val="0"/>
-        <w:ind w:firstLine="720"/>
-        <w:jc w:val="left"/>
-        <w:rPr>
-          <w:rFonts w:eastAsia="Times New Roman"/>
-          <w:sz w:val="24"/>
-          <w:szCs w:val="24"/>
-          <w:lang w:eastAsia="en-US"/>
-        </w:rPr>
-      </w:pPr>
-      <w:r>
-        <w:rPr>
-          <w:rFonts w:ascii="Arial" w:eastAsia="Times New Roman" w:hAnsi="Arial" w:cs="Arial"/>
-          <w:color w:val="000000"/>
-          <w:sz w:val="22"/>
-          <w:szCs w:val="22"/>
-          <w:lang w:eastAsia="en-US"/>
-        </w:rPr>
-        <w:t>1.</w:t>
-      </w:r>
-      <w:r>
-        <w:rPr>
-          <w:rFonts w:ascii="Arial" w:eastAsia="Times New Roman" w:hAnsi="Arial" w:cs="Arial"/>
-          <w:color w:val="000000"/>
-          <w:sz w:val="22"/>
-          <w:szCs w:val="22"/>
-          <w:lang w:eastAsia="en-US"/>
-        </w:rPr>
-        <w:tab/>
-        <w:t>MongoDb enhancement user and document search</w:t>
-      </w:r>
-    </w:p>
-    <w:p>
-      <w:pPr>
-        <w:suppressAutoHyphens w:val="0"/>
-        <w:jc w:val="left"/>
-        <w:rPr>
-          <w:rFonts w:eastAsia="Times New Roman"/>
-          <w:sz w:val="24"/>
-          <w:szCs w:val="24"/>
-          <w:lang w:eastAsia="en-US"/>
-        </w:rPr>
-      </w:pPr>
-      <w:r>
-        <w:rPr>
-          <w:rFonts w:ascii="Arial" w:eastAsia="Times New Roman" w:hAnsi="Arial" w:cs="Arial"/>
-          <w:color w:val="000000"/>
-          <w:sz w:val="22"/>
-          <w:szCs w:val="22"/>
-          <w:lang w:eastAsia="en-US"/>
-        </w:rPr>
-        <w:t>●</w:t>
-      </w:r>
-      <w:r>
-        <w:rPr>
-          <w:rFonts w:ascii="Arial" w:eastAsia="Times New Roman" w:hAnsi="Arial" w:cs="Arial"/>
-          <w:color w:val="000000"/>
-          <w:sz w:val="22"/>
-          <w:szCs w:val="22"/>
-          <w:lang w:eastAsia="en-US"/>
-        </w:rPr>
-        <w:tab/>
-        <w:t>What are the hurdles?</w:t>
-      </w:r>
-    </w:p>
-    <w:p>
-      <w:pPr>
-        <w:suppressAutoHyphens w:val="0"/>
-        <w:ind w:firstLine="720"/>
-        <w:jc w:val="left"/>
-        <w:rPr>
-          <w:rFonts w:eastAsia="Times New Roman"/>
-          <w:sz w:val="24"/>
-          <w:szCs w:val="24"/>
-          <w:lang w:eastAsia="en-US"/>
-        </w:rPr>
-      </w:pPr>
-      <w:r>
-        <w:rPr>
-          <w:rFonts w:ascii="Arial" w:eastAsia="Times New Roman" w:hAnsi="Arial" w:cs="Arial"/>
-          <w:color w:val="000000"/>
-          <w:sz w:val="22"/>
-          <w:szCs w:val="22"/>
-          <w:lang w:eastAsia="en-US"/>
-        </w:rPr>
-        <w:t>1.</w:t>
-      </w:r>
-      <w:r>
-        <w:rPr>
-          <w:rFonts w:ascii="Arial" w:eastAsia="Times New Roman" w:hAnsi="Arial" w:cs="Arial"/>
-          <w:color w:val="000000"/>
-          <w:sz w:val="22"/>
-          <w:szCs w:val="22"/>
-          <w:lang w:eastAsia="en-US"/>
-        </w:rPr>
-        <w:tab/>
-        <w:t>none</w:t>
-      </w:r>
-    </w:p>
-    <w:p>
-      <w:pPr>
-        <w:suppressAutoHyphens w:val="0"/>
-        <w:jc w:val="left"/>
-        <w:rPr>
-          <w:rFonts w:eastAsia="Times New Roman"/>
-          <w:sz w:val="24"/>
-          <w:szCs w:val="24"/>
-          <w:lang w:eastAsia="en-US"/>
-        </w:rPr>
-      </w:pPr>
-    </w:p>
-    <w:p>
-      <w:pPr>
-        <w:suppressAutoHyphens w:val="0"/>
-        <w:jc w:val="left"/>
-        <w:rPr>
-          <w:rFonts w:eastAsia="Times New Roman"/>
-          <w:sz w:val="24"/>
-          <w:szCs w:val="24"/>
-          <w:lang w:eastAsia="en-US"/>
-        </w:rPr>
-      </w:pPr>
-      <w:r>
-        <w:rPr>
-          <w:rFonts w:ascii="Arial" w:eastAsia="Times New Roman" w:hAnsi="Arial" w:cs="Arial"/>
-          <w:color w:val="000000"/>
-          <w:sz w:val="22"/>
-          <w:szCs w:val="22"/>
-          <w:lang w:eastAsia="en-US"/>
-        </w:rPr>
-        <w:t xml:space="preserve">Renato: </w:t>
-      </w:r>
-    </w:p>
-    <w:p>
-      <w:pPr>
-        <w:suppressAutoHyphens w:val="0"/>
-        <w:jc w:val="left"/>
-        <w:rPr>
-          <w:rFonts w:eastAsia="Times New Roman"/>
-          <w:sz w:val="24"/>
-          <w:szCs w:val="24"/>
-          <w:lang w:eastAsia="en-US"/>
-        </w:rPr>
-      </w:pPr>
-      <w:r>
-        <w:rPr>
-          <w:rFonts w:ascii="Arial" w:eastAsia="Times New Roman" w:hAnsi="Arial" w:cs="Arial"/>
-          <w:color w:val="000000"/>
-          <w:sz w:val="22"/>
-          <w:szCs w:val="22"/>
-          <w:lang w:eastAsia="en-US"/>
-        </w:rPr>
-        <w:t>●</w:t>
-      </w:r>
-      <w:r>
-        <w:rPr>
-          <w:rFonts w:ascii="Arial" w:eastAsia="Times New Roman" w:hAnsi="Arial" w:cs="Arial"/>
-          <w:color w:val="000000"/>
-          <w:sz w:val="22"/>
-          <w:szCs w:val="22"/>
-          <w:lang w:eastAsia="en-US"/>
-        </w:rPr>
-        <w:tab/>
-        <w:t>What was done since the last scrum meeting?</w:t>
-      </w:r>
-    </w:p>
-    <w:p>
-      <w:pPr>
-        <w:suppressAutoHyphens w:val="0"/>
-        <w:ind w:firstLine="720"/>
-        <w:jc w:val="left"/>
-        <w:rPr>
-          <w:rFonts w:eastAsia="Times New Roman"/>
-          <w:sz w:val="24"/>
-          <w:szCs w:val="24"/>
-          <w:lang w:eastAsia="en-US"/>
-        </w:rPr>
-      </w:pPr>
-      <w:r>
-        <w:rPr>
-          <w:rFonts w:ascii="Arial" w:eastAsia="Times New Roman" w:hAnsi="Arial" w:cs="Arial"/>
-          <w:color w:val="000000"/>
-          <w:sz w:val="22"/>
-          <w:szCs w:val="22"/>
-          <w:lang w:eastAsia="en-US"/>
-        </w:rPr>
-        <w:t>1.</w:t>
-      </w:r>
-      <w:r>
-        <w:rPr>
-          <w:rFonts w:ascii="Arial" w:eastAsia="Times New Roman" w:hAnsi="Arial" w:cs="Arial"/>
-          <w:color w:val="000000"/>
-          <w:sz w:val="22"/>
-          <w:szCs w:val="22"/>
-          <w:lang w:eastAsia="en-US"/>
-        </w:rPr>
-        <w:tab/>
-        <w:t>Understand the code of the app</w:t>
-      </w:r>
-      <w:r>
-        <w:rPr>
-          <w:rFonts w:ascii="Arial" w:eastAsia="Times New Roman" w:hAnsi="Arial" w:cs="Arial"/>
-          <w:color w:val="000000"/>
-          <w:sz w:val="22"/>
-          <w:szCs w:val="22"/>
-          <w:lang w:eastAsia="en-US"/>
-        </w:rPr>
-        <w:tab/>
-      </w:r>
-    </w:p>
-    <w:p>
-      <w:pPr>
-        <w:suppressAutoHyphens w:val="0"/>
-        <w:jc w:val="left"/>
-        <w:rPr>
-          <w:rFonts w:eastAsia="Times New Roman"/>
-          <w:sz w:val="24"/>
-          <w:szCs w:val="24"/>
-          <w:lang w:eastAsia="en-US"/>
-        </w:rPr>
-      </w:pPr>
-      <w:r>
-        <w:rPr>
-          <w:rFonts w:ascii="Arial" w:eastAsia="Times New Roman" w:hAnsi="Arial" w:cs="Arial"/>
-          <w:color w:val="000000"/>
-          <w:sz w:val="22"/>
-          <w:szCs w:val="22"/>
-          <w:lang w:eastAsia="en-US"/>
-        </w:rPr>
-        <w:t>●</w:t>
-      </w:r>
-      <w:r>
-        <w:rPr>
-          <w:rFonts w:ascii="Arial" w:eastAsia="Times New Roman" w:hAnsi="Arial" w:cs="Arial"/>
-          <w:color w:val="000000"/>
-          <w:sz w:val="22"/>
-          <w:szCs w:val="22"/>
-          <w:lang w:eastAsia="en-US"/>
-        </w:rPr>
-        <w:tab/>
-        <w:t>What is planned to be done until the next scrum meeting?</w:t>
-      </w:r>
-    </w:p>
-    <w:p>
-      <w:pPr>
-        <w:suppressAutoHyphens w:val="0"/>
-        <w:ind w:firstLine="720"/>
-        <w:jc w:val="left"/>
-        <w:rPr>
-          <w:rFonts w:eastAsia="Times New Roman"/>
-          <w:sz w:val="24"/>
-          <w:szCs w:val="24"/>
-          <w:lang w:eastAsia="en-US"/>
-        </w:rPr>
-      </w:pPr>
-      <w:r>
-        <w:rPr>
-          <w:rFonts w:ascii="Arial" w:eastAsia="Times New Roman" w:hAnsi="Arial" w:cs="Arial"/>
-          <w:color w:val="000000"/>
-          <w:sz w:val="22"/>
-          <w:szCs w:val="22"/>
-          <w:lang w:eastAsia="en-US"/>
-        </w:rPr>
-        <w:t>1.</w:t>
-      </w:r>
-      <w:r>
-        <w:rPr>
-          <w:rFonts w:ascii="Arial" w:eastAsia="Times New Roman" w:hAnsi="Arial" w:cs="Arial"/>
-          <w:color w:val="000000"/>
-          <w:sz w:val="22"/>
-          <w:szCs w:val="22"/>
-          <w:lang w:eastAsia="en-US"/>
-        </w:rPr>
-        <w:tab/>
-        <w:t>Continue analyzing the code and point of merge for the password reset  feature</w:t>
-      </w:r>
+        <w:t xml:space="preserve">Continue analyzing the code and point of merge for the password </w:t>
+      </w:r>
+      <w:proofErr w:type="gramStart"/>
+      <w:r>
+        <w:rPr>
+          <w:rFonts w:ascii="Arial" w:eastAsia="Times New Roman" w:hAnsi="Arial" w:cs="Arial"/>
+          <w:color w:val="000000"/>
+          <w:sz w:val="22"/>
+          <w:szCs w:val="22"/>
+          <w:lang w:eastAsia="en-US"/>
+        </w:rPr>
+        <w:t>reset  feature</w:t>
+      </w:r>
+      <w:proofErr w:type="gramEnd"/>
     </w:p>
     <w:p>
       <w:pPr>
@@ -24779,15 +25798,27 @@
         </w:rPr>
         <w:tab/>
       </w:r>
-      <w:r>
-        <w:rPr>
-          <w:rFonts w:ascii="Arial" w:eastAsia="Times New Roman" w:hAnsi="Arial" w:cs="Arial"/>
-          <w:color w:val="000000"/>
-          <w:sz w:val="22"/>
-          <w:szCs w:val="22"/>
-          <w:lang w:eastAsia="en-US"/>
-        </w:rPr>
-        <w:t>MongoDb enhancement user and document search</w:t>
+      <w:proofErr w:type="spellStart"/>
+      <w:r>
+        <w:rPr>
+          <w:rFonts w:ascii="Arial" w:eastAsia="Times New Roman" w:hAnsi="Arial" w:cs="Arial"/>
+          <w:color w:val="000000"/>
+          <w:sz w:val="22"/>
+          <w:szCs w:val="22"/>
+          <w:lang w:eastAsia="en-US"/>
+        </w:rPr>
+        <w:t>MongoDb</w:t>
+      </w:r>
+      <w:proofErr w:type="spellEnd"/>
+      <w:r>
+        <w:rPr>
+          <w:rFonts w:ascii="Arial" w:eastAsia="Times New Roman" w:hAnsi="Arial" w:cs="Arial"/>
+          <w:color w:val="000000"/>
+          <w:sz w:val="22"/>
+          <w:szCs w:val="22"/>
+          <w:lang w:eastAsia="en-US"/>
+        </w:rPr>
+        <w:t xml:space="preserve"> enhancement user and document search</w:t>
       </w:r>
     </w:p>
     <w:p>
@@ -25035,8 +26066,20 @@
           <w:lang w:eastAsia="en-US"/>
         </w:rPr>
         <w:tab/>
-        <w:t>Analyzing the code and point of merge for the password reset  feature</w:t>
-      </w:r>
+        <w:t xml:space="preserve">Analyzing the code and point of merge for the password </w:t>
+      </w:r>
+      <w:proofErr w:type="gramStart"/>
+      <w:r>
+        <w:rPr>
+          <w:rFonts w:ascii="Arial" w:eastAsia="Times New Roman" w:hAnsi="Arial" w:cs="Arial"/>
+          <w:color w:val="000000"/>
+          <w:sz w:val="22"/>
+          <w:szCs w:val="22"/>
+          <w:lang w:eastAsia="en-US"/>
+        </w:rPr>
+        <w:t>reset  feature</w:t>
+      </w:r>
+      <w:proofErr w:type="gramEnd"/>
     </w:p>
     <w:p>
       <w:pPr>
@@ -25148,7 +26191,6 @@
           <w:szCs w:val="22"/>
           <w:lang w:eastAsia="en-US"/>
         </w:rPr>
-        <w:lastRenderedPageBreak/>
         <w:t xml:space="preserve">1. </w:t>
       </w:r>
       <w:r>
@@ -25160,7 +26202,29 @@
           <w:lang w:eastAsia="en-US"/>
         </w:rPr>
         <w:tab/>
-        <w:t>Create new case “PasswordReset”</w:t>
+        <w:t>Create new case “</w:t>
+      </w:r>
+      <w:proofErr w:type="spellStart"/>
+      <w:r>
+        <w:rPr>
+          <w:rFonts w:ascii="Arial" w:eastAsia="Times New Roman" w:hAnsi="Arial" w:cs="Arial"/>
+          <w:color w:val="000000"/>
+          <w:sz w:val="22"/>
+          <w:szCs w:val="22"/>
+          <w:lang w:eastAsia="en-US"/>
+        </w:rPr>
+        <w:t>PasswordReset</w:t>
+      </w:r>
+      <w:proofErr w:type="spellEnd"/>
+      <w:r>
+        <w:rPr>
+          <w:rFonts w:ascii="Arial" w:eastAsia="Times New Roman" w:hAnsi="Arial" w:cs="Arial"/>
+          <w:color w:val="000000"/>
+          <w:sz w:val="22"/>
+          <w:szCs w:val="22"/>
+          <w:lang w:eastAsia="en-US"/>
+        </w:rPr>
+        <w:t>”</w:t>
       </w:r>
     </w:p>
     <w:p>
@@ -25194,7 +26258,29 @@
           <w:lang w:eastAsia="en-US"/>
         </w:rPr>
         <w:tab/>
-        <w:t>After token is valid, create new class called “PasswordService” and extend it to Service package</w:t>
+        <w:t>After token is valid, create new class called “</w:t>
+      </w:r>
+      <w:proofErr w:type="spellStart"/>
+      <w:r>
+        <w:rPr>
+          <w:rFonts w:ascii="Arial" w:eastAsia="Times New Roman" w:hAnsi="Arial" w:cs="Arial"/>
+          <w:color w:val="000000"/>
+          <w:sz w:val="22"/>
+          <w:szCs w:val="22"/>
+          <w:lang w:eastAsia="en-US"/>
+        </w:rPr>
+        <w:t>PasswordService</w:t>
+      </w:r>
+      <w:proofErr w:type="spellEnd"/>
+      <w:r>
+        <w:rPr>
+          <w:rFonts w:ascii="Arial" w:eastAsia="Times New Roman" w:hAnsi="Arial" w:cs="Arial"/>
+          <w:color w:val="000000"/>
+          <w:sz w:val="22"/>
+          <w:szCs w:val="22"/>
+          <w:lang w:eastAsia="en-US"/>
+        </w:rPr>
+        <w:t>” and extend it to Service package</w:t>
       </w:r>
     </w:p>
     <w:p>
@@ -25458,6 +26544,7 @@
           <w:szCs w:val="22"/>
           <w:lang w:eastAsia="en-US"/>
         </w:rPr>
+        <w:lastRenderedPageBreak/>
         <w:t>1.</w:t>
       </w:r>
       <w:r>
@@ -26368,7 +27455,6 @@
           <w:szCs w:val="22"/>
           <w:lang w:eastAsia="en-US"/>
         </w:rPr>
-        <w:lastRenderedPageBreak/>
         <w:t>1.</w:t>
       </w:r>
       <w:r>
@@ -26790,6 +27876,7 @@
           <w:szCs w:val="22"/>
           <w:lang w:eastAsia="en-US"/>
         </w:rPr>
+        <w:lastRenderedPageBreak/>
         <w:t>●</w:t>
       </w:r>
       <w:r>
@@ -27138,8 +28225,21 @@
           <w:shd w:val="clear" w:color="auto" w:fill="FFFFFF"/>
           <w:lang w:eastAsia="en-US"/>
         </w:rPr>
-        <w:t>Expose the current service through the class Dispatcher and then call that service via javascript</w:t>
-      </w:r>
+        <w:t xml:space="preserve">Expose the current service through the class Dispatcher and then call that service via </w:t>
+      </w:r>
+      <w:proofErr w:type="spellStart"/>
+      <w:r>
+        <w:rPr>
+          <w:rFonts w:ascii="Arial" w:eastAsia="Times New Roman" w:hAnsi="Arial" w:cs="Arial"/>
+          <w:color w:val="222222"/>
+          <w:sz w:val="22"/>
+          <w:szCs w:val="22"/>
+          <w:shd w:val="clear" w:color="auto" w:fill="FFFFFF"/>
+          <w:lang w:eastAsia="en-US"/>
+        </w:rPr>
+        <w:t>javascript</w:t>
+      </w:r>
+      <w:proofErr w:type="spellEnd"/>
       <w:r>
         <w:rPr>
           <w:rFonts w:ascii="Arial" w:eastAsia="Times New Roman" w:hAnsi="Arial" w:cs="Arial"/>
@@ -27261,7 +28361,55 @@
           <w:lang w:eastAsia="en-US"/>
         </w:rPr>
         <w:tab/>
-        <w:t xml:space="preserve">See the routes (/login, /documents, etc) add the new route for the new service, and the in th switch call service </w:t>
+        <w:t xml:space="preserve">See the routes (/login, /documents, </w:t>
+      </w:r>
+      <w:proofErr w:type="spellStart"/>
+      <w:r>
+        <w:rPr>
+          <w:rFonts w:ascii="Arial" w:eastAsia="Times New Roman" w:hAnsi="Arial" w:cs="Arial"/>
+          <w:color w:val="222222"/>
+          <w:sz w:val="22"/>
+          <w:szCs w:val="22"/>
+          <w:shd w:val="clear" w:color="auto" w:fill="FFFFFF"/>
+          <w:lang w:eastAsia="en-US"/>
+        </w:rPr>
+        <w:t>etc</w:t>
+      </w:r>
+      <w:proofErr w:type="spellEnd"/>
+      <w:r>
+        <w:rPr>
+          <w:rFonts w:ascii="Arial" w:eastAsia="Times New Roman" w:hAnsi="Arial" w:cs="Arial"/>
+          <w:color w:val="222222"/>
+          <w:sz w:val="22"/>
+          <w:szCs w:val="22"/>
+          <w:shd w:val="clear" w:color="auto" w:fill="FFFFFF"/>
+          <w:lang w:eastAsia="en-US"/>
+        </w:rPr>
+        <w:t xml:space="preserve">) add the new route for the new service, and the in </w:t>
+      </w:r>
+      <w:proofErr w:type="spellStart"/>
+      <w:r>
+        <w:rPr>
+          <w:rFonts w:ascii="Arial" w:eastAsia="Times New Roman" w:hAnsi="Arial" w:cs="Arial"/>
+          <w:color w:val="222222"/>
+          <w:sz w:val="22"/>
+          <w:szCs w:val="22"/>
+          <w:shd w:val="clear" w:color="auto" w:fill="FFFFFF"/>
+          <w:lang w:eastAsia="en-US"/>
+        </w:rPr>
+        <w:t>th</w:t>
+      </w:r>
+      <w:proofErr w:type="spellEnd"/>
+      <w:r>
+        <w:rPr>
+          <w:rFonts w:ascii="Arial" w:eastAsia="Times New Roman" w:hAnsi="Arial" w:cs="Arial"/>
+          <w:color w:val="222222"/>
+          <w:sz w:val="22"/>
+          <w:szCs w:val="22"/>
+          <w:shd w:val="clear" w:color="auto" w:fill="FFFFFF"/>
+          <w:lang w:eastAsia="en-US"/>
+        </w:rPr>
+        <w:t xml:space="preserve"> switch call service </w:t>
       </w:r>
     </w:p>
     <w:p>
@@ -27297,7 +28445,55 @@
           <w:lang w:eastAsia="en-US"/>
         </w:rPr>
         <w:tab/>
-        <w:t>Then you call that route using javascript, see the way the system calls other services, which are similar , in this case you pass the email as parameter</w:t>
+        <w:t xml:space="preserve">Then you call that route using </w:t>
+      </w:r>
+      <w:proofErr w:type="spellStart"/>
+      <w:r>
+        <w:rPr>
+          <w:rFonts w:ascii="Arial" w:eastAsia="Times New Roman" w:hAnsi="Arial" w:cs="Arial"/>
+          <w:color w:val="222222"/>
+          <w:sz w:val="22"/>
+          <w:szCs w:val="22"/>
+          <w:shd w:val="clear" w:color="auto" w:fill="FFFFFF"/>
+          <w:lang w:eastAsia="en-US"/>
+        </w:rPr>
+        <w:t>javascript</w:t>
+      </w:r>
+      <w:proofErr w:type="spellEnd"/>
+      <w:r>
+        <w:rPr>
+          <w:rFonts w:ascii="Arial" w:eastAsia="Times New Roman" w:hAnsi="Arial" w:cs="Arial"/>
+          <w:color w:val="222222"/>
+          <w:sz w:val="22"/>
+          <w:szCs w:val="22"/>
+          <w:shd w:val="clear" w:color="auto" w:fill="FFFFFF"/>
+          <w:lang w:eastAsia="en-US"/>
+        </w:rPr>
+        <w:t xml:space="preserve">, see the way the system calls other services, which are </w:t>
+      </w:r>
+      <w:proofErr w:type="gramStart"/>
+      <w:r>
+        <w:rPr>
+          <w:rFonts w:ascii="Arial" w:eastAsia="Times New Roman" w:hAnsi="Arial" w:cs="Arial"/>
+          <w:color w:val="222222"/>
+          <w:sz w:val="22"/>
+          <w:szCs w:val="22"/>
+          <w:shd w:val="clear" w:color="auto" w:fill="FFFFFF"/>
+          <w:lang w:eastAsia="en-US"/>
+        </w:rPr>
+        <w:t>similar ,</w:t>
+      </w:r>
+      <w:proofErr w:type="gramEnd"/>
+      <w:r>
+        <w:rPr>
+          <w:rFonts w:ascii="Arial" w:eastAsia="Times New Roman" w:hAnsi="Arial" w:cs="Arial"/>
+          <w:color w:val="222222"/>
+          <w:sz w:val="22"/>
+          <w:szCs w:val="22"/>
+          <w:shd w:val="clear" w:color="auto" w:fill="FFFFFF"/>
+          <w:lang w:eastAsia="en-US"/>
+        </w:rPr>
+        <w:t xml:space="preserve"> in this case you pass the email as parameter</w:t>
       </w:r>
     </w:p>
     <w:p>
@@ -27563,7 +28759,6 @@
           <w:szCs w:val="22"/>
           <w:lang w:eastAsia="en-US"/>
         </w:rPr>
-        <w:lastRenderedPageBreak/>
         <w:t>●</w:t>
       </w:r>
       <w:r>
@@ -27851,7 +29046,55 @@
           <w:shd w:val="clear" w:color="auto" w:fill="FFFFFF"/>
           <w:lang w:eastAsia="en-US"/>
         </w:rPr>
-        <w:t xml:space="preserve">See the routes (/login, /documents, etc) add the new route for the new service, and the in th switch call service </w:t>
+        <w:t xml:space="preserve">See the routes (/login, /documents, </w:t>
+      </w:r>
+      <w:proofErr w:type="spellStart"/>
+      <w:r>
+        <w:rPr>
+          <w:rFonts w:ascii="Arial" w:eastAsia="Times New Roman" w:hAnsi="Arial" w:cs="Arial"/>
+          <w:color w:val="222222"/>
+          <w:sz w:val="22"/>
+          <w:szCs w:val="22"/>
+          <w:shd w:val="clear" w:color="auto" w:fill="FFFFFF"/>
+          <w:lang w:eastAsia="en-US"/>
+        </w:rPr>
+        <w:t>etc</w:t>
+      </w:r>
+      <w:proofErr w:type="spellEnd"/>
+      <w:r>
+        <w:rPr>
+          <w:rFonts w:ascii="Arial" w:eastAsia="Times New Roman" w:hAnsi="Arial" w:cs="Arial"/>
+          <w:color w:val="222222"/>
+          <w:sz w:val="22"/>
+          <w:szCs w:val="22"/>
+          <w:shd w:val="clear" w:color="auto" w:fill="FFFFFF"/>
+          <w:lang w:eastAsia="en-US"/>
+        </w:rPr>
+        <w:t xml:space="preserve">) add the new route for the new service, and the in </w:t>
+      </w:r>
+      <w:proofErr w:type="spellStart"/>
+      <w:r>
+        <w:rPr>
+          <w:rFonts w:ascii="Arial" w:eastAsia="Times New Roman" w:hAnsi="Arial" w:cs="Arial"/>
+          <w:color w:val="222222"/>
+          <w:sz w:val="22"/>
+          <w:szCs w:val="22"/>
+          <w:shd w:val="clear" w:color="auto" w:fill="FFFFFF"/>
+          <w:lang w:eastAsia="en-US"/>
+        </w:rPr>
+        <w:t>th</w:t>
+      </w:r>
+      <w:proofErr w:type="spellEnd"/>
+      <w:r>
+        <w:rPr>
+          <w:rFonts w:ascii="Arial" w:eastAsia="Times New Roman" w:hAnsi="Arial" w:cs="Arial"/>
+          <w:color w:val="222222"/>
+          <w:sz w:val="22"/>
+          <w:szCs w:val="22"/>
+          <w:shd w:val="clear" w:color="auto" w:fill="FFFFFF"/>
+          <w:lang w:eastAsia="en-US"/>
+        </w:rPr>
+        <w:t xml:space="preserve"> switch call service </w:t>
       </w:r>
     </w:p>
     <w:p>
@@ -27908,7 +29151,55 @@
           <w:shd w:val="clear" w:color="auto" w:fill="FFFFFF"/>
           <w:lang w:eastAsia="en-US"/>
         </w:rPr>
-        <w:t>Then you call that route using javascript, see the way the system calls other services, which are similar , in this case you pass the email as parameter</w:t>
+        <w:t xml:space="preserve">Then you call that route using </w:t>
+      </w:r>
+      <w:proofErr w:type="spellStart"/>
+      <w:r>
+        <w:rPr>
+          <w:rFonts w:ascii="Arial" w:eastAsia="Times New Roman" w:hAnsi="Arial" w:cs="Arial"/>
+          <w:color w:val="222222"/>
+          <w:sz w:val="22"/>
+          <w:szCs w:val="22"/>
+          <w:shd w:val="clear" w:color="auto" w:fill="FFFFFF"/>
+          <w:lang w:eastAsia="en-US"/>
+        </w:rPr>
+        <w:t>javascript</w:t>
+      </w:r>
+      <w:proofErr w:type="spellEnd"/>
+      <w:r>
+        <w:rPr>
+          <w:rFonts w:ascii="Arial" w:eastAsia="Times New Roman" w:hAnsi="Arial" w:cs="Arial"/>
+          <w:color w:val="222222"/>
+          <w:sz w:val="22"/>
+          <w:szCs w:val="22"/>
+          <w:shd w:val="clear" w:color="auto" w:fill="FFFFFF"/>
+          <w:lang w:eastAsia="en-US"/>
+        </w:rPr>
+        <w:t xml:space="preserve">, see the way the system calls other services, which are </w:t>
+      </w:r>
+      <w:proofErr w:type="gramStart"/>
+      <w:r>
+        <w:rPr>
+          <w:rFonts w:ascii="Arial" w:eastAsia="Times New Roman" w:hAnsi="Arial" w:cs="Arial"/>
+          <w:color w:val="222222"/>
+          <w:sz w:val="22"/>
+          <w:szCs w:val="22"/>
+          <w:shd w:val="clear" w:color="auto" w:fill="FFFFFF"/>
+          <w:lang w:eastAsia="en-US"/>
+        </w:rPr>
+        <w:t>similar ,</w:t>
+      </w:r>
+      <w:proofErr w:type="gramEnd"/>
+      <w:r>
+        <w:rPr>
+          <w:rFonts w:ascii="Arial" w:eastAsia="Times New Roman" w:hAnsi="Arial" w:cs="Arial"/>
+          <w:color w:val="222222"/>
+          <w:sz w:val="22"/>
+          <w:szCs w:val="22"/>
+          <w:shd w:val="clear" w:color="auto" w:fill="FFFFFF"/>
+          <w:lang w:eastAsia="en-US"/>
+        </w:rPr>
+        <w:t xml:space="preserve"> in this case you pass the email as parameter</w:t>
       </w:r>
       <w:r>
         <w:rPr>
@@ -28006,8 +29297,21 @@
           <w:shd w:val="clear" w:color="auto" w:fill="FEFDFA"/>
           <w:lang w:eastAsia="en-US"/>
         </w:rPr>
-        <w:t>Create new page to reset password, input hashcode</w:t>
-      </w:r>
+        <w:t xml:space="preserve">Create new page to reset password, input </w:t>
+      </w:r>
+      <w:proofErr w:type="spellStart"/>
+      <w:r>
+        <w:rPr>
+          <w:rFonts w:ascii="Arial" w:eastAsia="Times New Roman" w:hAnsi="Arial" w:cs="Arial"/>
+          <w:color w:val="333333"/>
+          <w:sz w:val="22"/>
+          <w:szCs w:val="22"/>
+          <w:shd w:val="clear" w:color="auto" w:fill="FEFDFA"/>
+          <w:lang w:eastAsia="en-US"/>
+        </w:rPr>
+        <w:t>hashcode</w:t>
+      </w:r>
+      <w:proofErr w:type="spellEnd"/>
     </w:p>
     <w:p>
       <w:pPr>
@@ -28169,7 +29473,55 @@
           <w:shd w:val="clear" w:color="auto" w:fill="FFFFFF"/>
           <w:lang w:eastAsia="en-US"/>
         </w:rPr>
-        <w:t>In each javascript file there’s a variable named server that provides access to dispatcher method. Investigate and look at the javascript file imported in any other page</w:t>
+        <w:t xml:space="preserve">In each </w:t>
+      </w:r>
+      <w:proofErr w:type="spellStart"/>
+      <w:r>
+        <w:rPr>
+          <w:rFonts w:ascii="Arial" w:eastAsia="Times New Roman" w:hAnsi="Arial" w:cs="Arial"/>
+          <w:color w:val="222222"/>
+          <w:sz w:val="22"/>
+          <w:szCs w:val="22"/>
+          <w:shd w:val="clear" w:color="auto" w:fill="FFFFFF"/>
+          <w:lang w:eastAsia="en-US"/>
+        </w:rPr>
+        <w:t>javascript</w:t>
+      </w:r>
+      <w:proofErr w:type="spellEnd"/>
+      <w:r>
+        <w:rPr>
+          <w:rFonts w:ascii="Arial" w:eastAsia="Times New Roman" w:hAnsi="Arial" w:cs="Arial"/>
+          <w:color w:val="222222"/>
+          <w:sz w:val="22"/>
+          <w:szCs w:val="22"/>
+          <w:shd w:val="clear" w:color="auto" w:fill="FFFFFF"/>
+          <w:lang w:eastAsia="en-US"/>
+        </w:rPr>
+        <w:t xml:space="preserve"> file there’s a variable named server that provides access to dispatcher method. Investigate and look at the </w:t>
+      </w:r>
+      <w:proofErr w:type="spellStart"/>
+      <w:r>
+        <w:rPr>
+          <w:rFonts w:ascii="Arial" w:eastAsia="Times New Roman" w:hAnsi="Arial" w:cs="Arial"/>
+          <w:color w:val="222222"/>
+          <w:sz w:val="22"/>
+          <w:szCs w:val="22"/>
+          <w:shd w:val="clear" w:color="auto" w:fill="FFFFFF"/>
+          <w:lang w:eastAsia="en-US"/>
+        </w:rPr>
+        <w:t>javascript</w:t>
+      </w:r>
+      <w:proofErr w:type="spellEnd"/>
+      <w:r>
+        <w:rPr>
+          <w:rFonts w:ascii="Arial" w:eastAsia="Times New Roman" w:hAnsi="Arial" w:cs="Arial"/>
+          <w:color w:val="222222"/>
+          <w:sz w:val="22"/>
+          <w:szCs w:val="22"/>
+          <w:shd w:val="clear" w:color="auto" w:fill="FFFFFF"/>
+          <w:lang w:eastAsia="en-US"/>
+        </w:rPr>
+        <w:t xml:space="preserve"> file imported in any other page</w:t>
       </w:r>
     </w:p>
     <w:p>
@@ -28247,8 +29599,6 @@
           <w:lang w:eastAsia="en-US"/>
         </w:rPr>
       </w:pPr>
-      <w:bookmarkStart w:id="0" w:name="_GoBack"/>
-      <w:bookmarkEnd w:id="0"/>
     </w:p>
     <w:p/>
     <w:sectPr>
@@ -28753,6 +30103,119 @@
     </w:lvl>
   </w:abstractNum>
   <w:abstractNum w:abstractNumId="4" w15:restartNumberingAfterBreak="0">
+    <w:nsid w:val="117A2F1C"/>
+    <w:multiLevelType w:val="multilevel"/>
+    <w:tmpl w:val="ED3A5FEE"/>
+    <w:lvl w:ilvl="0">
+      <w:start w:val="5"/>
+      <w:numFmt w:val="decimal"/>
+      <w:lvlText w:val="%1."/>
+      <w:lvlJc w:val="left"/>
+      <w:pPr>
+        <w:tabs>
+          <w:tab w:val="num" w:pos="720"/>
+        </w:tabs>
+        <w:ind w:left="720" w:hanging="360"/>
+      </w:pPr>
+    </w:lvl>
+    <w:lvl w:ilvl="1" w:tentative="1">
+      <w:start w:val="1"/>
+      <w:numFmt w:val="decimal"/>
+      <w:lvlText w:val="%2."/>
+      <w:lvlJc w:val="left"/>
+      <w:pPr>
+        <w:tabs>
+          <w:tab w:val="num" w:pos="1440"/>
+        </w:tabs>
+        <w:ind w:left="1440" w:hanging="360"/>
+      </w:pPr>
+    </w:lvl>
+    <w:lvl w:ilvl="2" w:tentative="1">
+      <w:start w:val="1"/>
+      <w:numFmt w:val="decimal"/>
+      <w:lvlText w:val="%3."/>
+      <w:lvlJc w:val="left"/>
+      <w:pPr>
+        <w:tabs>
+          <w:tab w:val="num" w:pos="2160"/>
+        </w:tabs>
+        <w:ind w:left="2160" w:hanging="360"/>
+      </w:pPr>
+    </w:lvl>
+    <w:lvl w:ilvl="3" w:tentative="1">
+      <w:start w:val="1"/>
+      <w:numFmt w:val="decimal"/>
+      <w:lvlText w:val="%4."/>
+      <w:lvlJc w:val="left"/>
+      <w:pPr>
+        <w:tabs>
+          <w:tab w:val="num" w:pos="2880"/>
+        </w:tabs>
+        <w:ind w:left="2880" w:hanging="360"/>
+      </w:pPr>
+    </w:lvl>
+    <w:lvl w:ilvl="4" w:tentative="1">
+      <w:start w:val="1"/>
+      <w:numFmt w:val="decimal"/>
+      <w:lvlText w:val="%5."/>
+      <w:lvlJc w:val="left"/>
+      <w:pPr>
+        <w:tabs>
+          <w:tab w:val="num" w:pos="3600"/>
+        </w:tabs>
+        <w:ind w:left="3600" w:hanging="360"/>
+      </w:pPr>
+    </w:lvl>
+    <w:lvl w:ilvl="5" w:tentative="1">
+      <w:start w:val="1"/>
+      <w:numFmt w:val="decimal"/>
+      <w:lvlText w:val="%6."/>
+      <w:lvlJc w:val="left"/>
+      <w:pPr>
+        <w:tabs>
+          <w:tab w:val="num" w:pos="4320"/>
+        </w:tabs>
+        <w:ind w:left="4320" w:hanging="360"/>
+      </w:pPr>
+    </w:lvl>
+    <w:lvl w:ilvl="6" w:tentative="1">
+      <w:start w:val="1"/>
+      <w:numFmt w:val="decimal"/>
+      <w:lvlText w:val="%7."/>
+      <w:lvlJc w:val="left"/>
+      <w:pPr>
+        <w:tabs>
+          <w:tab w:val="num" w:pos="5040"/>
+        </w:tabs>
+        <w:ind w:left="5040" w:hanging="360"/>
+      </w:pPr>
+    </w:lvl>
+    <w:lvl w:ilvl="7" w:tentative="1">
+      <w:start w:val="1"/>
+      <w:numFmt w:val="decimal"/>
+      <w:lvlText w:val="%8."/>
+      <w:lvlJc w:val="left"/>
+      <w:pPr>
+        <w:tabs>
+          <w:tab w:val="num" w:pos="5760"/>
+        </w:tabs>
+        <w:ind w:left="5760" w:hanging="360"/>
+      </w:pPr>
+    </w:lvl>
+    <w:lvl w:ilvl="8" w:tentative="1">
+      <w:start w:val="1"/>
+      <w:numFmt w:val="decimal"/>
+      <w:lvlText w:val="%9."/>
+      <w:lvlJc w:val="left"/>
+      <w:pPr>
+        <w:tabs>
+          <w:tab w:val="num" w:pos="6480"/>
+        </w:tabs>
+        <w:ind w:left="6480" w:hanging="360"/>
+      </w:pPr>
+    </w:lvl>
+  </w:abstractNum>
+  <w:abstractNum w:abstractNumId="5" w15:restartNumberingAfterBreak="0">
     <w:nsid w:val="18AA5E9C"/>
     <w:multiLevelType w:val="multilevel"/>
     <w:tmpl w:val="8EF0F75E"/>
@@ -28865,7 +30328,7 @@
       </w:pPr>
     </w:lvl>
   </w:abstractNum>
-  <w:abstractNum w:abstractNumId="5" w15:restartNumberingAfterBreak="0">
+  <w:abstractNum w:abstractNumId="6" w15:restartNumberingAfterBreak="0">
     <w:nsid w:val="2F5D2C96"/>
     <w:multiLevelType w:val="multilevel"/>
     <w:tmpl w:val="815E89CC"/>
@@ -28978,7 +30441,120 @@
       </w:pPr>
     </w:lvl>
   </w:abstractNum>
-  <w:abstractNum w:abstractNumId="6" w15:restartNumberingAfterBreak="0">
+  <w:abstractNum w:abstractNumId="7" w15:restartNumberingAfterBreak="0">
+    <w:nsid w:val="33BB4A30"/>
+    <w:multiLevelType w:val="multilevel"/>
+    <w:tmpl w:val="A1DE4452"/>
+    <w:lvl w:ilvl="0">
+      <w:start w:val="4"/>
+      <w:numFmt w:val="decimal"/>
+      <w:lvlText w:val="%1."/>
+      <w:lvlJc w:val="left"/>
+      <w:pPr>
+        <w:tabs>
+          <w:tab w:val="num" w:pos="720"/>
+        </w:tabs>
+        <w:ind w:left="720" w:hanging="360"/>
+      </w:pPr>
+    </w:lvl>
+    <w:lvl w:ilvl="1" w:tentative="1">
+      <w:start w:val="1"/>
+      <w:numFmt w:val="decimal"/>
+      <w:lvlText w:val="%2."/>
+      <w:lvlJc w:val="left"/>
+      <w:pPr>
+        <w:tabs>
+          <w:tab w:val="num" w:pos="1440"/>
+        </w:tabs>
+        <w:ind w:left="1440" w:hanging="360"/>
+      </w:pPr>
+    </w:lvl>
+    <w:lvl w:ilvl="2" w:tentative="1">
+      <w:start w:val="1"/>
+      <w:numFmt w:val="decimal"/>
+      <w:lvlText w:val="%3."/>
+      <w:lvlJc w:val="left"/>
+      <w:pPr>
+        <w:tabs>
+          <w:tab w:val="num" w:pos="2160"/>
+        </w:tabs>
+        <w:ind w:left="2160" w:hanging="360"/>
+      </w:pPr>
+    </w:lvl>
+    <w:lvl w:ilvl="3" w:tentative="1">
+      <w:start w:val="1"/>
+      <w:numFmt w:val="decimal"/>
+      <w:lvlText w:val="%4."/>
+      <w:lvlJc w:val="left"/>
+      <w:pPr>
+        <w:tabs>
+          <w:tab w:val="num" w:pos="2880"/>
+        </w:tabs>
+        <w:ind w:left="2880" w:hanging="360"/>
+      </w:pPr>
+    </w:lvl>
+    <w:lvl w:ilvl="4" w:tentative="1">
+      <w:start w:val="1"/>
+      <w:numFmt w:val="decimal"/>
+      <w:lvlText w:val="%5."/>
+      <w:lvlJc w:val="left"/>
+      <w:pPr>
+        <w:tabs>
+          <w:tab w:val="num" w:pos="3600"/>
+        </w:tabs>
+        <w:ind w:left="3600" w:hanging="360"/>
+      </w:pPr>
+    </w:lvl>
+    <w:lvl w:ilvl="5" w:tentative="1">
+      <w:start w:val="1"/>
+      <w:numFmt w:val="decimal"/>
+      <w:lvlText w:val="%6."/>
+      <w:lvlJc w:val="left"/>
+      <w:pPr>
+        <w:tabs>
+          <w:tab w:val="num" w:pos="4320"/>
+        </w:tabs>
+        <w:ind w:left="4320" w:hanging="360"/>
+      </w:pPr>
+    </w:lvl>
+    <w:lvl w:ilvl="6" w:tentative="1">
+      <w:start w:val="1"/>
+      <w:numFmt w:val="decimal"/>
+      <w:lvlText w:val="%7."/>
+      <w:lvlJc w:val="left"/>
+      <w:pPr>
+        <w:tabs>
+          <w:tab w:val="num" w:pos="5040"/>
+        </w:tabs>
+        <w:ind w:left="5040" w:hanging="360"/>
+      </w:pPr>
+    </w:lvl>
+    <w:lvl w:ilvl="7" w:tentative="1">
+      <w:start w:val="1"/>
+      <w:numFmt w:val="decimal"/>
+      <w:lvlText w:val="%8."/>
+      <w:lvlJc w:val="left"/>
+      <w:pPr>
+        <w:tabs>
+          <w:tab w:val="num" w:pos="5760"/>
+        </w:tabs>
+        <w:ind w:left="5760" w:hanging="360"/>
+      </w:pPr>
+    </w:lvl>
+    <w:lvl w:ilvl="8" w:tentative="1">
+      <w:start w:val="1"/>
+      <w:numFmt w:val="decimal"/>
+      <w:lvlText w:val="%9."/>
+      <w:lvlJc w:val="left"/>
+      <w:pPr>
+        <w:tabs>
+          <w:tab w:val="num" w:pos="6480"/>
+        </w:tabs>
+        <w:ind w:left="6480" w:hanging="360"/>
+      </w:pPr>
+    </w:lvl>
+  </w:abstractNum>
+  <w:abstractNum w:abstractNumId="8" w15:restartNumberingAfterBreak="0">
     <w:nsid w:val="356C2449"/>
     <w:multiLevelType w:val="multilevel"/>
     <w:tmpl w:val="560C9EA0"/>
@@ -29091,7 +30667,7 @@
       </w:pPr>
     </w:lvl>
   </w:abstractNum>
-  <w:abstractNum w:abstractNumId="7" w15:restartNumberingAfterBreak="0">
+  <w:abstractNum w:abstractNumId="9" w15:restartNumberingAfterBreak="0">
     <w:nsid w:val="363A1BA9"/>
     <w:multiLevelType w:val="multilevel"/>
     <w:tmpl w:val="A39E8D7E"/>
@@ -29204,7 +30780,120 @@
       </w:pPr>
     </w:lvl>
   </w:abstractNum>
-  <w:abstractNum w:abstractNumId="8" w15:restartNumberingAfterBreak="0">
+  <w:abstractNum w:abstractNumId="10" w15:restartNumberingAfterBreak="0">
+    <w:nsid w:val="368D7D8E"/>
+    <w:multiLevelType w:val="multilevel"/>
+    <w:tmpl w:val="FC02A120"/>
+    <w:lvl w:ilvl="0">
+      <w:start w:val="6"/>
+      <w:numFmt w:val="decimal"/>
+      <w:lvlText w:val="%1."/>
+      <w:lvlJc w:val="left"/>
+      <w:pPr>
+        <w:tabs>
+          <w:tab w:val="num" w:pos="720"/>
+        </w:tabs>
+        <w:ind w:left="720" w:hanging="360"/>
+      </w:pPr>
+    </w:lvl>
+    <w:lvl w:ilvl="1" w:tentative="1">
+      <w:start w:val="1"/>
+      <w:numFmt w:val="decimal"/>
+      <w:lvlText w:val="%2."/>
+      <w:lvlJc w:val="left"/>
+      <w:pPr>
+        <w:tabs>
+          <w:tab w:val="num" w:pos="1440"/>
+        </w:tabs>
+        <w:ind w:left="1440" w:hanging="360"/>
+      </w:pPr>
+    </w:lvl>
+    <w:lvl w:ilvl="2" w:tentative="1">
+      <w:start w:val="1"/>
+      <w:numFmt w:val="decimal"/>
+      <w:lvlText w:val="%3."/>
+      <w:lvlJc w:val="left"/>
+      <w:pPr>
+        <w:tabs>
+          <w:tab w:val="num" w:pos="2160"/>
+        </w:tabs>
+        <w:ind w:left="2160" w:hanging="360"/>
+      </w:pPr>
+    </w:lvl>
+    <w:lvl w:ilvl="3" w:tentative="1">
+      <w:start w:val="1"/>
+      <w:numFmt w:val="decimal"/>
+      <w:lvlText w:val="%4."/>
+      <w:lvlJc w:val="left"/>
+      <w:pPr>
+        <w:tabs>
+          <w:tab w:val="num" w:pos="2880"/>
+        </w:tabs>
+        <w:ind w:left="2880" w:hanging="360"/>
+      </w:pPr>
+    </w:lvl>
+    <w:lvl w:ilvl="4" w:tentative="1">
+      <w:start w:val="1"/>
+      <w:numFmt w:val="decimal"/>
+      <w:lvlText w:val="%5."/>
+      <w:lvlJc w:val="left"/>
+      <w:pPr>
+        <w:tabs>
+          <w:tab w:val="num" w:pos="3600"/>
+        </w:tabs>
+        <w:ind w:left="3600" w:hanging="360"/>
+      </w:pPr>
+    </w:lvl>
+    <w:lvl w:ilvl="5" w:tentative="1">
+      <w:start w:val="1"/>
+      <w:numFmt w:val="decimal"/>
+      <w:lvlText w:val="%6."/>
+      <w:lvlJc w:val="left"/>
+      <w:pPr>
+        <w:tabs>
+          <w:tab w:val="num" w:pos="4320"/>
+        </w:tabs>
+        <w:ind w:left="4320" w:hanging="360"/>
+      </w:pPr>
+    </w:lvl>
+    <w:lvl w:ilvl="6" w:tentative="1">
+      <w:start w:val="1"/>
+      <w:numFmt w:val="decimal"/>
+      <w:lvlText w:val="%7."/>
+      <w:lvlJc w:val="left"/>
+      <w:pPr>
+        <w:tabs>
+          <w:tab w:val="num" w:pos="5040"/>
+        </w:tabs>
+        <w:ind w:left="5040" w:hanging="360"/>
+      </w:pPr>
+    </w:lvl>
+    <w:lvl w:ilvl="7" w:tentative="1">
+      <w:start w:val="1"/>
+      <w:numFmt w:val="decimal"/>
+      <w:lvlText w:val="%8."/>
+      <w:lvlJc w:val="left"/>
+      <w:pPr>
+        <w:tabs>
+          <w:tab w:val="num" w:pos="5760"/>
+        </w:tabs>
+        <w:ind w:left="5760" w:hanging="360"/>
+      </w:pPr>
+    </w:lvl>
+    <w:lvl w:ilvl="8" w:tentative="1">
+      <w:start w:val="1"/>
+      <w:numFmt w:val="decimal"/>
+      <w:lvlText w:val="%9."/>
+      <w:lvlJc w:val="left"/>
+      <w:pPr>
+        <w:tabs>
+          <w:tab w:val="num" w:pos="6480"/>
+        </w:tabs>
+        <w:ind w:left="6480" w:hanging="360"/>
+      </w:pPr>
+    </w:lvl>
+  </w:abstractNum>
+  <w:abstractNum w:abstractNumId="11" w15:restartNumberingAfterBreak="0">
     <w:nsid w:val="3B7652F6"/>
     <w:multiLevelType w:val="multilevel"/>
     <w:tmpl w:val="DC4620CE"/>
@@ -29317,7 +31006,7 @@
       </w:pPr>
     </w:lvl>
   </w:abstractNum>
-  <w:abstractNum w:abstractNumId="9" w15:restartNumberingAfterBreak="0">
+  <w:abstractNum w:abstractNumId="12" w15:restartNumberingAfterBreak="0">
     <w:nsid w:val="3F347318"/>
     <w:multiLevelType w:val="multilevel"/>
     <w:tmpl w:val="5044B880"/>
@@ -29430,7 +31119,7 @@
       </w:pPr>
     </w:lvl>
   </w:abstractNum>
-  <w:abstractNum w:abstractNumId="10" w15:restartNumberingAfterBreak="0">
+  <w:abstractNum w:abstractNumId="13" w15:restartNumberingAfterBreak="0">
     <w:nsid w:val="3F5721C2"/>
     <w:multiLevelType w:val="multilevel"/>
     <w:tmpl w:val="81F07D8C"/>
@@ -29543,7 +31232,7 @@
       </w:pPr>
     </w:lvl>
   </w:abstractNum>
-  <w:abstractNum w:abstractNumId="11" w15:restartNumberingAfterBreak="0">
+  <w:abstractNum w:abstractNumId="14" w15:restartNumberingAfterBreak="0">
     <w:nsid w:val="3FC941B6"/>
     <w:multiLevelType w:val="multilevel"/>
     <w:tmpl w:val="594AD696"/>
@@ -29656,7 +31345,7 @@
       </w:pPr>
     </w:lvl>
   </w:abstractNum>
-  <w:abstractNum w:abstractNumId="12" w15:restartNumberingAfterBreak="0">
+  <w:abstractNum w:abstractNumId="15" w15:restartNumberingAfterBreak="0">
     <w:nsid w:val="425A3B14"/>
     <w:multiLevelType w:val="multilevel"/>
     <w:tmpl w:val="60E0E864"/>
@@ -29769,7 +31458,7 @@
       </w:pPr>
     </w:lvl>
   </w:abstractNum>
-  <w:abstractNum w:abstractNumId="13" w15:restartNumberingAfterBreak="0">
+  <w:abstractNum w:abstractNumId="16" w15:restartNumberingAfterBreak="0">
     <w:nsid w:val="43572297"/>
     <w:multiLevelType w:val="multilevel"/>
     <w:tmpl w:val="64DE28CE"/>
@@ -29882,7 +31571,7 @@
       </w:pPr>
     </w:lvl>
   </w:abstractNum>
-  <w:abstractNum w:abstractNumId="14" w15:restartNumberingAfterBreak="0">
+  <w:abstractNum w:abstractNumId="17" w15:restartNumberingAfterBreak="0">
     <w:nsid w:val="43572E71"/>
     <w:multiLevelType w:val="multilevel"/>
     <w:tmpl w:val="AC3E6C66"/>
@@ -29995,7 +31684,7 @@
       </w:pPr>
     </w:lvl>
   </w:abstractNum>
-  <w:abstractNum w:abstractNumId="15" w15:restartNumberingAfterBreak="0">
+  <w:abstractNum w:abstractNumId="18" w15:restartNumberingAfterBreak="0">
     <w:nsid w:val="43A12A06"/>
     <w:multiLevelType w:val="multilevel"/>
     <w:tmpl w:val="B6D69CC0"/>
@@ -30108,7 +31797,7 @@
       </w:pPr>
     </w:lvl>
   </w:abstractNum>
-  <w:abstractNum w:abstractNumId="16" w15:restartNumberingAfterBreak="0">
+  <w:abstractNum w:abstractNumId="19" w15:restartNumberingAfterBreak="0">
     <w:nsid w:val="44873E49"/>
     <w:multiLevelType w:val="multilevel"/>
     <w:tmpl w:val="681C6CB8"/>
@@ -30221,7 +31910,120 @@
       </w:pPr>
     </w:lvl>
   </w:abstractNum>
-  <w:abstractNum w:abstractNumId="17" w15:restartNumberingAfterBreak="0">
+  <w:abstractNum w:abstractNumId="20" w15:restartNumberingAfterBreak="0">
+    <w:nsid w:val="45495575"/>
+    <w:multiLevelType w:val="multilevel"/>
+    <w:tmpl w:val="66401C64"/>
+    <w:lvl w:ilvl="0">
+      <w:start w:val="3"/>
+      <w:numFmt w:val="decimal"/>
+      <w:lvlText w:val="%1."/>
+      <w:lvlJc w:val="left"/>
+      <w:pPr>
+        <w:tabs>
+          <w:tab w:val="num" w:pos="720"/>
+        </w:tabs>
+        <w:ind w:left="720" w:hanging="360"/>
+      </w:pPr>
+    </w:lvl>
+    <w:lvl w:ilvl="1" w:tentative="1">
+      <w:start w:val="1"/>
+      <w:numFmt w:val="decimal"/>
+      <w:lvlText w:val="%2."/>
+      <w:lvlJc w:val="left"/>
+      <w:pPr>
+        <w:tabs>
+          <w:tab w:val="num" w:pos="1440"/>
+        </w:tabs>
+        <w:ind w:left="1440" w:hanging="360"/>
+      </w:pPr>
+    </w:lvl>
+    <w:lvl w:ilvl="2" w:tentative="1">
+      <w:start w:val="1"/>
+      <w:numFmt w:val="decimal"/>
+      <w:lvlText w:val="%3."/>
+      <w:lvlJc w:val="left"/>
+      <w:pPr>
+        <w:tabs>
+          <w:tab w:val="num" w:pos="2160"/>
+        </w:tabs>
+        <w:ind w:left="2160" w:hanging="360"/>
+      </w:pPr>
+    </w:lvl>
+    <w:lvl w:ilvl="3" w:tentative="1">
+      <w:start w:val="1"/>
+      <w:numFmt w:val="decimal"/>
+      <w:lvlText w:val="%4."/>
+      <w:lvlJc w:val="left"/>
+      <w:pPr>
+        <w:tabs>
+          <w:tab w:val="num" w:pos="2880"/>
+        </w:tabs>
+        <w:ind w:left="2880" w:hanging="360"/>
+      </w:pPr>
+    </w:lvl>
+    <w:lvl w:ilvl="4" w:tentative="1">
+      <w:start w:val="1"/>
+      <w:numFmt w:val="decimal"/>
+      <w:lvlText w:val="%5."/>
+      <w:lvlJc w:val="left"/>
+      <w:pPr>
+        <w:tabs>
+          <w:tab w:val="num" w:pos="3600"/>
+        </w:tabs>
+        <w:ind w:left="3600" w:hanging="360"/>
+      </w:pPr>
+    </w:lvl>
+    <w:lvl w:ilvl="5" w:tentative="1">
+      <w:start w:val="1"/>
+      <w:numFmt w:val="decimal"/>
+      <w:lvlText w:val="%6."/>
+      <w:lvlJc w:val="left"/>
+      <w:pPr>
+        <w:tabs>
+          <w:tab w:val="num" w:pos="4320"/>
+        </w:tabs>
+        <w:ind w:left="4320" w:hanging="360"/>
+      </w:pPr>
+    </w:lvl>
+    <w:lvl w:ilvl="6" w:tentative="1">
+      <w:start w:val="1"/>
+      <w:numFmt w:val="decimal"/>
+      <w:lvlText w:val="%7."/>
+      <w:lvlJc w:val="left"/>
+      <w:pPr>
+        <w:tabs>
+          <w:tab w:val="num" w:pos="5040"/>
+        </w:tabs>
+        <w:ind w:left="5040" w:hanging="360"/>
+      </w:pPr>
+    </w:lvl>
+    <w:lvl w:ilvl="7" w:tentative="1">
+      <w:start w:val="1"/>
+      <w:numFmt w:val="decimal"/>
+      <w:lvlText w:val="%8."/>
+      <w:lvlJc w:val="left"/>
+      <w:pPr>
+        <w:tabs>
+          <w:tab w:val="num" w:pos="5760"/>
+        </w:tabs>
+        <w:ind w:left="5760" w:hanging="360"/>
+      </w:pPr>
+    </w:lvl>
+    <w:lvl w:ilvl="8" w:tentative="1">
+      <w:start w:val="1"/>
+      <w:numFmt w:val="decimal"/>
+      <w:lvlText w:val="%9."/>
+      <w:lvlJc w:val="left"/>
+      <w:pPr>
+        <w:tabs>
+          <w:tab w:val="num" w:pos="6480"/>
+        </w:tabs>
+        <w:ind w:left="6480" w:hanging="360"/>
+      </w:pPr>
+    </w:lvl>
+  </w:abstractNum>
+  <w:abstractNum w:abstractNumId="21" w15:restartNumberingAfterBreak="0">
     <w:nsid w:val="482A42B1"/>
     <w:multiLevelType w:val="multilevel"/>
     <w:tmpl w:val="77CC5D72"/>
@@ -30334,7 +32136,120 @@
       </w:pPr>
     </w:lvl>
   </w:abstractNum>
-  <w:abstractNum w:abstractNumId="18" w15:restartNumberingAfterBreak="0">
+  <w:abstractNum w:abstractNumId="22" w15:restartNumberingAfterBreak="0">
+    <w:nsid w:val="50C3040D"/>
+    <w:multiLevelType w:val="multilevel"/>
+    <w:tmpl w:val="1E040408"/>
+    <w:lvl w:ilvl="0">
+      <w:start w:val="2"/>
+      <w:numFmt w:val="decimal"/>
+      <w:lvlText w:val="%1."/>
+      <w:lvlJc w:val="left"/>
+      <w:pPr>
+        <w:tabs>
+          <w:tab w:val="num" w:pos="720"/>
+        </w:tabs>
+        <w:ind w:left="720" w:hanging="360"/>
+      </w:pPr>
+    </w:lvl>
+    <w:lvl w:ilvl="1" w:tentative="1">
+      <w:start w:val="1"/>
+      <w:numFmt w:val="decimal"/>
+      <w:lvlText w:val="%2."/>
+      <w:lvlJc w:val="left"/>
+      <w:pPr>
+        <w:tabs>
+          <w:tab w:val="num" w:pos="1440"/>
+        </w:tabs>
+        <w:ind w:left="1440" w:hanging="360"/>
+      </w:pPr>
+    </w:lvl>
+    <w:lvl w:ilvl="2" w:tentative="1">
+      <w:start w:val="1"/>
+      <w:numFmt w:val="decimal"/>
+      <w:lvlText w:val="%3."/>
+      <w:lvlJc w:val="left"/>
+      <w:pPr>
+        <w:tabs>
+          <w:tab w:val="num" w:pos="2160"/>
+        </w:tabs>
+        <w:ind w:left="2160" w:hanging="360"/>
+      </w:pPr>
+    </w:lvl>
+    <w:lvl w:ilvl="3" w:tentative="1">
+      <w:start w:val="1"/>
+      <w:numFmt w:val="decimal"/>
+      <w:lvlText w:val="%4."/>
+      <w:lvlJc w:val="left"/>
+      <w:pPr>
+        <w:tabs>
+          <w:tab w:val="num" w:pos="2880"/>
+        </w:tabs>
+        <w:ind w:left="2880" w:hanging="360"/>
+      </w:pPr>
+    </w:lvl>
+    <w:lvl w:ilvl="4" w:tentative="1">
+      <w:start w:val="1"/>
+      <w:numFmt w:val="decimal"/>
+      <w:lvlText w:val="%5."/>
+      <w:lvlJc w:val="left"/>
+      <w:pPr>
+        <w:tabs>
+          <w:tab w:val="num" w:pos="3600"/>
+        </w:tabs>
+        <w:ind w:left="3600" w:hanging="360"/>
+      </w:pPr>
+    </w:lvl>
+    <w:lvl w:ilvl="5" w:tentative="1">
+      <w:start w:val="1"/>
+      <w:numFmt w:val="decimal"/>
+      <w:lvlText w:val="%6."/>
+      <w:lvlJc w:val="left"/>
+      <w:pPr>
+        <w:tabs>
+          <w:tab w:val="num" w:pos="4320"/>
+        </w:tabs>
+        <w:ind w:left="4320" w:hanging="360"/>
+      </w:pPr>
+    </w:lvl>
+    <w:lvl w:ilvl="6" w:tentative="1">
+      <w:start w:val="1"/>
+      <w:numFmt w:val="decimal"/>
+      <w:lvlText w:val="%7."/>
+      <w:lvlJc w:val="left"/>
+      <w:pPr>
+        <w:tabs>
+          <w:tab w:val="num" w:pos="5040"/>
+        </w:tabs>
+        <w:ind w:left="5040" w:hanging="360"/>
+      </w:pPr>
+    </w:lvl>
+    <w:lvl w:ilvl="7" w:tentative="1">
+      <w:start w:val="1"/>
+      <w:numFmt w:val="decimal"/>
+      <w:lvlText w:val="%8."/>
+      <w:lvlJc w:val="left"/>
+      <w:pPr>
+        <w:tabs>
+          <w:tab w:val="num" w:pos="5760"/>
+        </w:tabs>
+        <w:ind w:left="5760" w:hanging="360"/>
+      </w:pPr>
+    </w:lvl>
+    <w:lvl w:ilvl="8" w:tentative="1">
+      <w:start w:val="1"/>
+      <w:numFmt w:val="decimal"/>
+      <w:lvlText w:val="%9."/>
+      <w:lvlJc w:val="left"/>
+      <w:pPr>
+        <w:tabs>
+          <w:tab w:val="num" w:pos="6480"/>
+        </w:tabs>
+        <w:ind w:left="6480" w:hanging="360"/>
+      </w:pPr>
+    </w:lvl>
+  </w:abstractNum>
+  <w:abstractNum w:abstractNumId="23" w15:restartNumberingAfterBreak="0">
     <w:nsid w:val="5CE10058"/>
     <w:multiLevelType w:val="multilevel"/>
     <w:tmpl w:val="9FBA118E"/>
@@ -30447,7 +32362,7 @@
       </w:pPr>
     </w:lvl>
   </w:abstractNum>
-  <w:abstractNum w:abstractNumId="19" w15:restartNumberingAfterBreak="0">
+  <w:abstractNum w:abstractNumId="24" w15:restartNumberingAfterBreak="0">
     <w:nsid w:val="5EDB43E7"/>
     <w:multiLevelType w:val="multilevel"/>
     <w:tmpl w:val="8222C746"/>
@@ -30560,7 +32475,120 @@
       </w:pPr>
     </w:lvl>
   </w:abstractNum>
-  <w:abstractNum w:abstractNumId="20" w15:restartNumberingAfterBreak="0">
+  <w:abstractNum w:abstractNumId="25" w15:restartNumberingAfterBreak="0">
+    <w:nsid w:val="665B094F"/>
+    <w:multiLevelType w:val="multilevel"/>
+    <w:tmpl w:val="9D9288B0"/>
+    <w:lvl w:ilvl="0">
+      <w:start w:val="1"/>
+      <w:numFmt w:val="decimal"/>
+      <w:lvlText w:val="%1."/>
+      <w:lvlJc w:val="left"/>
+      <w:pPr>
+        <w:tabs>
+          <w:tab w:val="num" w:pos="720"/>
+        </w:tabs>
+        <w:ind w:left="720" w:hanging="360"/>
+      </w:pPr>
+    </w:lvl>
+    <w:lvl w:ilvl="1" w:tentative="1">
+      <w:start w:val="1"/>
+      <w:numFmt w:val="decimal"/>
+      <w:lvlText w:val="%2."/>
+      <w:lvlJc w:val="left"/>
+      <w:pPr>
+        <w:tabs>
+          <w:tab w:val="num" w:pos="1440"/>
+        </w:tabs>
+        <w:ind w:left="1440" w:hanging="360"/>
+      </w:pPr>
+    </w:lvl>
+    <w:lvl w:ilvl="2" w:tentative="1">
+      <w:start w:val="1"/>
+      <w:numFmt w:val="decimal"/>
+      <w:lvlText w:val="%3."/>
+      <w:lvlJc w:val="left"/>
+      <w:pPr>
+        <w:tabs>
+          <w:tab w:val="num" w:pos="2160"/>
+        </w:tabs>
+        <w:ind w:left="2160" w:hanging="360"/>
+      </w:pPr>
+    </w:lvl>
+    <w:lvl w:ilvl="3" w:tentative="1">
+      <w:start w:val="1"/>
+      <w:numFmt w:val="decimal"/>
+      <w:lvlText w:val="%4."/>
+      <w:lvlJc w:val="left"/>
+      <w:pPr>
+        <w:tabs>
+          <w:tab w:val="num" w:pos="2880"/>
+        </w:tabs>
+        <w:ind w:left="2880" w:hanging="360"/>
+      </w:pPr>
+    </w:lvl>
+    <w:lvl w:ilvl="4" w:tentative="1">
+      <w:start w:val="1"/>
+      <w:numFmt w:val="decimal"/>
+      <w:lvlText w:val="%5."/>
+      <w:lvlJc w:val="left"/>
+      <w:pPr>
+        <w:tabs>
+          <w:tab w:val="num" w:pos="3600"/>
+        </w:tabs>
+        <w:ind w:left="3600" w:hanging="360"/>
+      </w:pPr>
+    </w:lvl>
+    <w:lvl w:ilvl="5" w:tentative="1">
+      <w:start w:val="1"/>
+      <w:numFmt w:val="decimal"/>
+      <w:lvlText w:val="%6."/>
+      <w:lvlJc w:val="left"/>
+      <w:pPr>
+        <w:tabs>
+          <w:tab w:val="num" w:pos="4320"/>
+        </w:tabs>
+        <w:ind w:left="4320" w:hanging="360"/>
+      </w:pPr>
+    </w:lvl>
+    <w:lvl w:ilvl="6" w:tentative="1">
+      <w:start w:val="1"/>
+      <w:numFmt w:val="decimal"/>
+      <w:lvlText w:val="%7."/>
+      <w:lvlJc w:val="left"/>
+      <w:pPr>
+        <w:tabs>
+          <w:tab w:val="num" w:pos="5040"/>
+        </w:tabs>
+        <w:ind w:left="5040" w:hanging="360"/>
+      </w:pPr>
+    </w:lvl>
+    <w:lvl w:ilvl="7" w:tentative="1">
+      <w:start w:val="1"/>
+      <w:numFmt w:val="decimal"/>
+      <w:lvlText w:val="%8."/>
+      <w:lvlJc w:val="left"/>
+      <w:pPr>
+        <w:tabs>
+          <w:tab w:val="num" w:pos="5760"/>
+        </w:tabs>
+        <w:ind w:left="5760" w:hanging="360"/>
+      </w:pPr>
+    </w:lvl>
+    <w:lvl w:ilvl="8" w:tentative="1">
+      <w:start w:val="1"/>
+      <w:numFmt w:val="decimal"/>
+      <w:lvlText w:val="%9."/>
+      <w:lvlJc w:val="left"/>
+      <w:pPr>
+        <w:tabs>
+          <w:tab w:val="num" w:pos="6480"/>
+        </w:tabs>
+        <w:ind w:left="6480" w:hanging="360"/>
+      </w:pPr>
+    </w:lvl>
+  </w:abstractNum>
+  <w:abstractNum w:abstractNumId="26" w15:restartNumberingAfterBreak="0">
     <w:nsid w:val="67B96667"/>
     <w:multiLevelType w:val="multilevel"/>
     <w:tmpl w:val="860E49D4"/>
@@ -30673,7 +32701,7 @@
       </w:pPr>
     </w:lvl>
   </w:abstractNum>
-  <w:abstractNum w:abstractNumId="21" w15:restartNumberingAfterBreak="0">
+  <w:abstractNum w:abstractNumId="27" w15:restartNumberingAfterBreak="0">
     <w:nsid w:val="6C6F3EAA"/>
     <w:multiLevelType w:val="multilevel"/>
     <w:tmpl w:val="68783DF0"/>
@@ -30786,7 +32814,7 @@
       </w:pPr>
     </w:lvl>
   </w:abstractNum>
-  <w:abstractNum w:abstractNumId="22" w15:restartNumberingAfterBreak="0">
+  <w:abstractNum w:abstractNumId="28" w15:restartNumberingAfterBreak="0">
     <w:nsid w:val="6CFE214E"/>
     <w:multiLevelType w:val="multilevel"/>
     <w:tmpl w:val="CC00A520"/>
@@ -30899,7 +32927,7 @@
       </w:pPr>
     </w:lvl>
   </w:abstractNum>
-  <w:abstractNum w:abstractNumId="23" w15:restartNumberingAfterBreak="0">
+  <w:abstractNum w:abstractNumId="29" w15:restartNumberingAfterBreak="0">
     <w:nsid w:val="6D7445EB"/>
     <w:multiLevelType w:val="multilevel"/>
     <w:tmpl w:val="2510229C"/>
@@ -31012,7 +33040,7 @@
       </w:pPr>
     </w:lvl>
   </w:abstractNum>
-  <w:abstractNum w:abstractNumId="24" w15:restartNumberingAfterBreak="0">
+  <w:abstractNum w:abstractNumId="30" w15:restartNumberingAfterBreak="0">
     <w:nsid w:val="73C7690C"/>
     <w:multiLevelType w:val="multilevel"/>
     <w:tmpl w:val="8180A1DC"/>
@@ -31138,9 +33166,29 @@
     <w:abstractNumId w:val="0"/>
   </w:num>
   <w:num w:numId="5">
-    <w:abstractNumId w:val="10"/>
+    <w:abstractNumId w:val="13"/>
   </w:num>
   <w:num w:numId="6">
+    <w:abstractNumId w:val="15"/>
+    <w:lvlOverride w:ilvl="0">
+      <w:lvl w:ilvl="0">
+        <w:numFmt w:val="decimal"/>
+        <w:lvlText w:val="%1."/>
+        <w:lvlJc w:val="left"/>
+      </w:lvl>
+    </w:lvlOverride>
+  </w:num>
+  <w:num w:numId="7">
+    <w:abstractNumId w:val="6"/>
+    <w:lvlOverride w:ilvl="0">
+      <w:lvl w:ilvl="0">
+        <w:numFmt w:val="decimal"/>
+        <w:lvlText w:val="%1."/>
+        <w:lvlJc w:val="left"/>
+      </w:lvl>
+    </w:lvlOverride>
+  </w:num>
+  <w:num w:numId="8">
     <w:abstractNumId w:val="12"/>
     <w:lvlOverride w:ilvl="0">
       <w:lvl w:ilvl="0">
@@ -31150,17 +33198,7 @@
       </w:lvl>
     </w:lvlOverride>
   </w:num>
-  <w:num w:numId="7">
-    <w:abstractNumId w:val="5"/>
-    <w:lvlOverride w:ilvl="0">
-      <w:lvl w:ilvl="0">
-        <w:numFmt w:val="decimal"/>
-        <w:lvlText w:val="%1."/>
-        <w:lvlJc w:val="left"/>
-      </w:lvl>
-    </w:lvlOverride>
-  </w:num>
-  <w:num w:numId="8">
+  <w:num w:numId="9">
     <w:abstractNumId w:val="9"/>
     <w:lvlOverride w:ilvl="0">
       <w:lvl w:ilvl="0">
@@ -31170,18 +33208,8 @@
       </w:lvl>
     </w:lvlOverride>
   </w:num>
-  <w:num w:numId="9">
-    <w:abstractNumId w:val="7"/>
-    <w:lvlOverride w:ilvl="0">
-      <w:lvl w:ilvl="0">
-        <w:numFmt w:val="decimal"/>
-        <w:lvlText w:val="%1."/>
-        <w:lvlJc w:val="left"/>
-      </w:lvl>
-    </w:lvlOverride>
-  </w:num>
   <w:num w:numId="10">
-    <w:abstractNumId w:val="11"/>
+    <w:abstractNumId w:val="14"/>
     <w:lvlOverride w:ilvl="0">
       <w:lvl w:ilvl="0">
         <w:numFmt w:val="decimal"/>
@@ -31191,7 +33219,7 @@
     </w:lvlOverride>
   </w:num>
   <w:num w:numId="11">
-    <w:abstractNumId w:val="11"/>
+    <w:abstractNumId w:val="14"/>
     <w:lvlOverride w:ilvl="0">
       <w:lvl w:ilvl="0">
         <w:numFmt w:val="decimal"/>
@@ -31201,7 +33229,7 @@
     </w:lvlOverride>
   </w:num>
   <w:num w:numId="12">
-    <w:abstractNumId w:val="11"/>
+    <w:abstractNumId w:val="14"/>
     <w:lvlOverride w:ilvl="0">
       <w:lvl w:ilvl="0">
         <w:numFmt w:val="decimal"/>
@@ -31211,9 +33239,19 @@
     </w:lvlOverride>
   </w:num>
   <w:num w:numId="13">
-    <w:abstractNumId w:val="20"/>
+    <w:abstractNumId w:val="26"/>
   </w:num>
   <w:num w:numId="14">
+    <w:abstractNumId w:val="27"/>
+    <w:lvlOverride w:ilvl="0">
+      <w:lvl w:ilvl="0">
+        <w:numFmt w:val="decimal"/>
+        <w:lvlText w:val="%1."/>
+        <w:lvlJc w:val="left"/>
+      </w:lvl>
+    </w:lvlOverride>
+  </w:num>
+  <w:num w:numId="15">
     <w:abstractNumId w:val="21"/>
     <w:lvlOverride w:ilvl="0">
       <w:lvl w:ilvl="0">
@@ -31223,7 +33261,27 @@
       </w:lvl>
     </w:lvlOverride>
   </w:num>
-  <w:num w:numId="15">
+  <w:num w:numId="16">
+    <w:abstractNumId w:val="21"/>
+    <w:lvlOverride w:ilvl="0">
+      <w:lvl w:ilvl="0">
+        <w:numFmt w:val="decimal"/>
+        <w:lvlText w:val="%1."/>
+        <w:lvlJc w:val="left"/>
+      </w:lvl>
+    </w:lvlOverride>
+  </w:num>
+  <w:num w:numId="17">
+    <w:abstractNumId w:val="19"/>
+    <w:lvlOverride w:ilvl="0">
+      <w:lvl w:ilvl="0">
+        <w:numFmt w:val="decimal"/>
+        <w:lvlText w:val="%1."/>
+        <w:lvlJc w:val="left"/>
+      </w:lvl>
+    </w:lvlOverride>
+  </w:num>
+  <w:num w:numId="18">
     <w:abstractNumId w:val="17"/>
     <w:lvlOverride w:ilvl="0">
       <w:lvl w:ilvl="0">
@@ -31233,38 +33291,8 @@
       </w:lvl>
     </w:lvlOverride>
   </w:num>
-  <w:num w:numId="16">
-    <w:abstractNumId w:val="17"/>
-    <w:lvlOverride w:ilvl="0">
-      <w:lvl w:ilvl="0">
-        <w:numFmt w:val="decimal"/>
-        <w:lvlText w:val="%1."/>
-        <w:lvlJc w:val="left"/>
-      </w:lvl>
-    </w:lvlOverride>
-  </w:num>
-  <w:num w:numId="17">
-    <w:abstractNumId w:val="16"/>
-    <w:lvlOverride w:ilvl="0">
-      <w:lvl w:ilvl="0">
-        <w:numFmt w:val="decimal"/>
-        <w:lvlText w:val="%1."/>
-        <w:lvlJc w:val="left"/>
-      </w:lvl>
-    </w:lvlOverride>
-  </w:num>
-  <w:num w:numId="18">
-    <w:abstractNumId w:val="14"/>
-    <w:lvlOverride w:ilvl="0">
-      <w:lvl w:ilvl="0">
-        <w:numFmt w:val="decimal"/>
-        <w:lvlText w:val="%1."/>
-        <w:lvlJc w:val="left"/>
-      </w:lvl>
-    </w:lvlOverride>
-  </w:num>
   <w:num w:numId="19">
-    <w:abstractNumId w:val="22"/>
+    <w:abstractNumId w:val="28"/>
     <w:lvlOverride w:ilvl="0">
       <w:lvl w:ilvl="0">
         <w:numFmt w:val="decimal"/>
@@ -31274,7 +33302,7 @@
     </w:lvlOverride>
   </w:num>
   <w:num w:numId="20">
-    <w:abstractNumId w:val="22"/>
+    <w:abstractNumId w:val="28"/>
     <w:lvlOverride w:ilvl="0">
       <w:lvl w:ilvl="0">
         <w:numFmt w:val="decimal"/>
@@ -31284,7 +33312,7 @@
     </w:lvlOverride>
   </w:num>
   <w:num w:numId="21">
-    <w:abstractNumId w:val="22"/>
+    <w:abstractNumId w:val="28"/>
     <w:lvlOverride w:ilvl="0">
       <w:lvl w:ilvl="0">
         <w:numFmt w:val="decimal"/>
@@ -31294,10 +33322,10 @@
     </w:lvlOverride>
   </w:num>
   <w:num w:numId="22">
-    <w:abstractNumId w:val="23"/>
+    <w:abstractNumId w:val="29"/>
   </w:num>
   <w:num w:numId="23">
-    <w:abstractNumId w:val="6"/>
+    <w:abstractNumId w:val="8"/>
     <w:lvlOverride w:ilvl="0">
       <w:lvl w:ilvl="0">
         <w:numFmt w:val="decimal"/>
@@ -31307,7 +33335,7 @@
     </w:lvlOverride>
   </w:num>
   <w:num w:numId="24">
-    <w:abstractNumId w:val="24"/>
+    <w:abstractNumId w:val="30"/>
     <w:lvlOverride w:ilvl="0">
       <w:lvl w:ilvl="0">
         <w:numFmt w:val="decimal"/>
@@ -31317,7 +33345,7 @@
     </w:lvlOverride>
   </w:num>
   <w:num w:numId="25">
-    <w:abstractNumId w:val="24"/>
+    <w:abstractNumId w:val="30"/>
     <w:lvlOverride w:ilvl="0">
       <w:lvl w:ilvl="0">
         <w:numFmt w:val="decimal"/>
@@ -31327,7 +33355,7 @@
     </w:lvlOverride>
   </w:num>
   <w:num w:numId="26">
-    <w:abstractNumId w:val="8"/>
+    <w:abstractNumId w:val="11"/>
     <w:lvlOverride w:ilvl="0">
       <w:lvl w:ilvl="0">
         <w:numFmt w:val="decimal"/>
@@ -31377,10 +33405,10 @@
     </w:lvlOverride>
   </w:num>
   <w:num w:numId="31">
-    <w:abstractNumId w:val="13"/>
+    <w:abstractNumId w:val="16"/>
   </w:num>
   <w:num w:numId="32">
-    <w:abstractNumId w:val="15"/>
+    <w:abstractNumId w:val="18"/>
     <w:lvlOverride w:ilvl="0">
       <w:lvl w:ilvl="0">
         <w:numFmt w:val="decimal"/>
@@ -31390,7 +33418,7 @@
     </w:lvlOverride>
   </w:num>
   <w:num w:numId="33">
-    <w:abstractNumId w:val="19"/>
+    <w:abstractNumId w:val="24"/>
     <w:lvlOverride w:ilvl="0">
       <w:lvl w:ilvl="0">
         <w:numFmt w:val="decimal"/>
@@ -31400,7 +33428,7 @@
     </w:lvlOverride>
   </w:num>
   <w:num w:numId="34">
-    <w:abstractNumId w:val="19"/>
+    <w:abstractNumId w:val="24"/>
     <w:lvlOverride w:ilvl="0">
       <w:lvl w:ilvl="0">
         <w:numFmt w:val="decimal"/>
@@ -31420,7 +33448,7 @@
     </w:lvlOverride>
   </w:num>
   <w:num w:numId="36">
-    <w:abstractNumId w:val="18"/>
+    <w:abstractNumId w:val="23"/>
     <w:lvlOverride w:ilvl="0">
       <w:lvl w:ilvl="0">
         <w:numFmt w:val="decimal"/>
@@ -31430,6 +33458,69 @@
     </w:lvlOverride>
   </w:num>
   <w:num w:numId="37">
+    <w:abstractNumId w:val="5"/>
+    <w:lvlOverride w:ilvl="0">
+      <w:lvl w:ilvl="0">
+        <w:numFmt w:val="decimal"/>
+        <w:lvlText w:val="%1."/>
+        <w:lvlJc w:val="left"/>
+      </w:lvl>
+    </w:lvlOverride>
+  </w:num>
+  <w:num w:numId="38">
+    <w:abstractNumId w:val="5"/>
+    <w:lvlOverride w:ilvl="0">
+      <w:lvl w:ilvl="0">
+        <w:numFmt w:val="decimal"/>
+        <w:lvlText w:val="%1."/>
+        <w:lvlJc w:val="left"/>
+      </w:lvl>
+    </w:lvlOverride>
+  </w:num>
+  <w:num w:numId="39">
+    <w:abstractNumId w:val="5"/>
+    <w:lvlOverride w:ilvl="0">
+      <w:lvl w:ilvl="0">
+        <w:numFmt w:val="decimal"/>
+        <w:lvlText w:val="%1."/>
+        <w:lvlJc w:val="left"/>
+      </w:lvl>
+    </w:lvlOverride>
+  </w:num>
+  <w:num w:numId="40">
+    <w:abstractNumId w:val="25"/>
+  </w:num>
+  <w:num w:numId="41">
+    <w:abstractNumId w:val="22"/>
+    <w:lvlOverride w:ilvl="0">
+      <w:lvl w:ilvl="0">
+        <w:numFmt w:val="decimal"/>
+        <w:lvlText w:val="%1."/>
+        <w:lvlJc w:val="left"/>
+      </w:lvl>
+    </w:lvlOverride>
+  </w:num>
+  <w:num w:numId="42">
+    <w:abstractNumId w:val="20"/>
+    <w:lvlOverride w:ilvl="0">
+      <w:lvl w:ilvl="0">
+        <w:numFmt w:val="decimal"/>
+        <w:lvlText w:val="%1."/>
+        <w:lvlJc w:val="left"/>
+      </w:lvl>
+    </w:lvlOverride>
+  </w:num>
+  <w:num w:numId="43">
+    <w:abstractNumId w:val="7"/>
+    <w:lvlOverride w:ilvl="0">
+      <w:lvl w:ilvl="0">
+        <w:numFmt w:val="decimal"/>
+        <w:lvlText w:val="%1."/>
+        <w:lvlJc w:val="left"/>
+      </w:lvl>
+    </w:lvlOverride>
+  </w:num>
+  <w:num w:numId="44">
     <w:abstractNumId w:val="4"/>
     <w:lvlOverride w:ilvl="0">
       <w:lvl w:ilvl="0">
@@ -31439,18 +33530,8 @@
       </w:lvl>
     </w:lvlOverride>
   </w:num>
-  <w:num w:numId="38">
-    <w:abstractNumId w:val="4"/>
-    <w:lvlOverride w:ilvl="0">
-      <w:lvl w:ilvl="0">
-        <w:numFmt w:val="decimal"/>
-        <w:lvlText w:val="%1."/>
-        <w:lvlJc w:val="left"/>
-      </w:lvl>
-    </w:lvlOverride>
-  </w:num>
-  <w:num w:numId="39">
-    <w:abstractNumId w:val="4"/>
+  <w:num w:numId="45">
+    <w:abstractNumId w:val="10"/>
     <w:lvlOverride w:ilvl="0">
       <w:lvl w:ilvl="0">
         <w:numFmt w:val="decimal"/>
